--- a/RL_Resume.docx
+++ b/RL_Resume.docx
@@ -1,10 +1,9 @@
 
 <file path=word/document.xml><?xml version="1.0" encoding="utf-8"?>
-<w:document xmlns:r="http://schemas.openxmlformats.org/officeDocument/2006/relationships" xmlns:wp="http://schemas.openxmlformats.org/drawingml/2006/wordprocessingDrawing" xmlns:w="http://schemas.openxmlformats.org/wordprocessingml/2006/main" xmlns:w10="urn:schemas-microsoft-com:office:word" xmlns:w14="http://schemas.microsoft.com/office/word/2010/wordml" xmlns:wps="http://schemas.microsoft.com/office/word/2010/wordprocessingShape" xmlns:wpg="http://schemas.microsoft.com/office/word/2010/wordprocessingGroup" xmlns:mc="http://schemas.openxmlformats.org/markup-compatibility/2006" xmlns:v="urn:schemas-microsoft-com:vml" xmlns:o="urn:schemas-microsoft-com:office:office" xmlns:m="http://schemas.openxmlformats.org/officeDocument/2006/math" mc:Ignorable="w14">
+<w:document xmlns:wpc="http://schemas.microsoft.com/office/word/2010/wordprocessingCanvas" xmlns:cx="http://schemas.microsoft.com/office/drawing/2014/chartex" xmlns:cx1="http://schemas.microsoft.com/office/drawing/2015/9/8/chartex" xmlns:cx2="http://schemas.microsoft.com/office/drawing/2015/10/21/chartex" xmlns:cx3="http://schemas.microsoft.com/office/drawing/2016/5/9/chartex" xmlns:cx4="http://schemas.microsoft.com/office/drawing/2016/5/10/chartex" xmlns:cx5="http://schemas.microsoft.com/office/drawing/2016/5/11/chartex" xmlns:cx6="http://schemas.microsoft.com/office/drawing/2016/5/12/chartex" xmlns:cx7="http://schemas.microsoft.com/office/drawing/2016/5/13/chartex" xmlns:cx8="http://schemas.microsoft.com/office/drawing/2016/5/14/chartex" xmlns:mc="http://schemas.openxmlformats.org/markup-compatibility/2006" xmlns:aink="http://schemas.microsoft.com/office/drawing/2016/ink" xmlns:am3d="http://schemas.microsoft.com/office/drawing/2017/model3d" xmlns:o="urn:schemas-microsoft-com:office:office" xmlns:oel="http://schemas.microsoft.com/office/2019/extlst" xmlns:r="http://schemas.openxmlformats.org/officeDocument/2006/relationships" xmlns:m="http://schemas.openxmlformats.org/officeDocument/2006/math" xmlns:v="urn:schemas-microsoft-com:vml" xmlns:wp14="http://schemas.microsoft.com/office/word/2010/wordprocessingDrawing" xmlns:wp="http://schemas.openxmlformats.org/drawingml/2006/wordprocessingDrawing" xmlns:w10="urn:schemas-microsoft-com:office:word" xmlns:w="http://schemas.openxmlformats.org/wordprocessingml/2006/main" xmlns:w14="http://schemas.microsoft.com/office/word/2010/wordml" xmlns:w15="http://schemas.microsoft.com/office/word/2012/wordml" xmlns:w16cex="http://schemas.microsoft.com/office/word/2018/wordml/cex" xmlns:w16cid="http://schemas.microsoft.com/office/word/2016/wordml/cid" xmlns:w16="http://schemas.microsoft.com/office/word/2018/wordml" xmlns:w16sdtdh="http://schemas.microsoft.com/office/word/2020/wordml/sdtdatahash" xmlns:w16se="http://schemas.microsoft.com/office/word/2015/wordml/symex" xmlns:wpg="http://schemas.microsoft.com/office/word/2010/wordprocessingGroup" xmlns:wpi="http://schemas.microsoft.com/office/word/2010/wordprocessingInk" xmlns:wne="http://schemas.microsoft.com/office/word/2006/wordml" xmlns:wps="http://schemas.microsoft.com/office/word/2010/wordprocessingShape" mc:Ignorable="w14 w15 w16se w16cid w16 w16cex w16sdtdh wp14">
   <w:body>
     <w:p>
       <w:pPr>
-        <w:pStyle w:val="normal.0"/>
         <w:spacing w:line="240" w:lineRule="auto"/>
         <w:jc w:val="center"/>
       </w:pPr>
@@ -13,20 +12,17 @@
           <w:rFonts w:ascii="Calibri" w:hAnsi="Calibri"/>
           <w:sz w:val="24"/>
           <w:szCs w:val="24"/>
-          <w:rtl w:val="0"/>
-          <w:lang w:val="en-US"/>
         </w:rPr>
         <w:t>Ray Lanfranco</w:t>
       </w:r>
     </w:p>
     <w:p>
       <w:pPr>
-        <w:pStyle w:val="normal.0"/>
         <w:spacing w:line="240" w:lineRule="auto"/>
         <w:jc w:val="center"/>
         <w:rPr>
           <w:rStyle w:val="None"/>
-          <w:rFonts w:ascii="Calibri" w:cs="Calibri" w:hAnsi="Calibri" w:eastAsia="Calibri"/>
+          <w:rFonts w:ascii="Calibri" w:eastAsia="Calibri" w:hAnsi="Calibri" w:cs="Calibri"/>
           <w:sz w:val="22"/>
           <w:szCs w:val="22"/>
         </w:rPr>
@@ -36,45 +32,20 @@
           <w:rFonts w:ascii="Calibri" w:hAnsi="Calibri"/>
           <w:sz w:val="22"/>
           <w:szCs w:val="22"/>
-          <w:rtl w:val="0"/>
-          <w:lang w:val="en-US"/>
         </w:rPr>
         <w:t xml:space="preserve">Email: </w:t>
       </w:r>
-      <w:r>
-        <w:rPr>
-          <w:rStyle w:val="Hyperlink.0"/>
-        </w:rPr>
-        <w:fldChar w:fldCharType="begin" w:fldLock="0"/>
-      </w:r>
-      <w:r>
-        <w:rPr>
-          <w:rStyle w:val="Hyperlink.0"/>
-        </w:rPr>
-        <w:instrText xml:space="preserve"> HYPERLINK "mailto:raylanfranco9691@gmail.com"</w:instrText>
-      </w:r>
-      <w:r>
-        <w:rPr>
-          <w:rStyle w:val="Hyperlink.0"/>
-        </w:rPr>
-        <w:fldChar w:fldCharType="separate" w:fldLock="0"/>
-      </w:r>
-      <w:r>
-        <w:rPr>
-          <w:rStyle w:val="Hyperlink.0"/>
-          <w:rtl w:val="0"/>
-          <w:lang w:val="en-US"/>
-        </w:rPr>
-        <w:t>raylanfranco9691@gmail.com</w:t>
-      </w:r>
-      <w:r>
-        <w:rPr/>
-        <w:fldChar w:fldCharType="end" w:fldLock="0"/>
-      </w:r>
+      <w:hyperlink r:id="rId7" w:history="1">
+        <w:r>
+          <w:rPr>
+            <w:rStyle w:val="Hyperlink0"/>
+          </w:rPr>
+          <w:t>raylanfranco9691@gmail.com</w:t>
+        </w:r>
+      </w:hyperlink>
     </w:p>
     <w:p>
       <w:pPr>
-        <w:pStyle w:val="normal.0"/>
         <w:spacing w:line="240" w:lineRule="auto"/>
         <w:jc w:val="center"/>
       </w:pPr>
@@ -84,45 +55,54 @@
           <w:rFonts w:ascii="Calibri" w:hAnsi="Calibri"/>
           <w:sz w:val="22"/>
           <w:szCs w:val="22"/>
-          <w:rtl w:val="0"/>
-          <w:lang w:val="en-US"/>
         </w:rPr>
         <w:t xml:space="preserve">Phone: </w:t>
       </w:r>
-      <w:r>
-        <w:rPr>
-          <w:rStyle w:val="Hyperlink.0"/>
-        </w:rPr>
-        <w:fldChar w:fldCharType="begin" w:fldLock="0"/>
-      </w:r>
-      <w:r>
-        <w:rPr>
-          <w:rStyle w:val="Hyperlink.0"/>
-        </w:rPr>
-        <w:instrText xml:space="preserve"> HYPERLINK "tel:(929)%20373-2143"</w:instrText>
-      </w:r>
-      <w:r>
-        <w:rPr>
-          <w:rStyle w:val="Hyperlink.0"/>
-        </w:rPr>
-        <w:fldChar w:fldCharType="separate" w:fldLock="0"/>
-      </w:r>
-      <w:r>
-        <w:rPr>
-          <w:rStyle w:val="Hyperlink.0"/>
-          <w:rtl w:val="0"/>
-          <w:lang w:val="en-US"/>
-        </w:rPr>
-        <w:t>(929) 373-2143</w:t>
-      </w:r>
-      <w:r>
-        <w:rPr/>
-        <w:fldChar w:fldCharType="end" w:fldLock="0"/>
-      </w:r>
+      <w:hyperlink r:id="rId8" w:history="1">
+        <w:r>
+          <w:rPr>
+            <w:rStyle w:val="Hyperlink0"/>
+          </w:rPr>
+          <w:t>(929) 373-2143</w:t>
+        </w:r>
+      </w:hyperlink>
     </w:p>
     <w:p>
       <w:pPr>
-        <w:pStyle w:val="normal.0"/>
+        <w:spacing w:line="240" w:lineRule="auto"/>
+        <w:jc w:val="center"/>
+      </w:pPr>
+      <w:proofErr w:type="spellStart"/>
+      <w:r>
+        <w:rPr>
+          <w:rStyle w:val="None"/>
+          <w:rFonts w:ascii="Calibri" w:hAnsi="Calibri"/>
+          <w:sz w:val="22"/>
+          <w:szCs w:val="22"/>
+        </w:rPr>
+        <w:t>Github</w:t>
+      </w:r>
+      <w:proofErr w:type="spellEnd"/>
+      <w:r>
+        <w:rPr>
+          <w:rStyle w:val="None"/>
+          <w:rFonts w:ascii="Calibri" w:hAnsi="Calibri"/>
+          <w:sz w:val="22"/>
+          <w:szCs w:val="22"/>
+        </w:rPr>
+        <w:t xml:space="preserve">: </w:t>
+      </w:r>
+      <w:hyperlink r:id="rId9" w:history="1">
+        <w:r>
+          <w:rPr>
+            <w:rStyle w:val="Hyperlink0"/>
+          </w:rPr>
+          <w:t>https://github.com/raylanfranco/</w:t>
+        </w:r>
+      </w:hyperlink>
+    </w:p>
+    <w:p>
+      <w:pPr>
         <w:spacing w:line="240" w:lineRule="auto"/>
         <w:jc w:val="center"/>
       </w:pPr>
@@ -132,56 +112,6 @@
           <w:rFonts w:ascii="Calibri" w:hAnsi="Calibri"/>
           <w:sz w:val="22"/>
           <w:szCs w:val="22"/>
-          <w:rtl w:val="0"/>
-          <w:lang w:val="en-US"/>
-        </w:rPr>
-        <w:t xml:space="preserve">Github: </w:t>
-      </w:r>
-      <w:r>
-        <w:rPr>
-          <w:rStyle w:val="Hyperlink.0"/>
-        </w:rPr>
-        <w:fldChar w:fldCharType="begin" w:fldLock="0"/>
-      </w:r>
-      <w:r>
-        <w:rPr>
-          <w:rStyle w:val="Hyperlink.0"/>
-        </w:rPr>
-        <w:instrText xml:space="preserve"> HYPERLINK "https://github.com/raylanfranco/"</w:instrText>
-      </w:r>
-      <w:r>
-        <w:rPr>
-          <w:rStyle w:val="Hyperlink.0"/>
-        </w:rPr>
-        <w:fldChar w:fldCharType="separate" w:fldLock="0"/>
-      </w:r>
-      <w:r>
-        <w:rPr>
-          <w:rStyle w:val="Hyperlink.0"/>
-          <w:rtl w:val="0"/>
-          <w:lang w:val="en-US"/>
-        </w:rPr>
-        <w:t>https://github.com/raylanfranco/</w:t>
-      </w:r>
-      <w:r>
-        <w:rPr/>
-        <w:fldChar w:fldCharType="end" w:fldLock="0"/>
-      </w:r>
-    </w:p>
-    <w:p>
-      <w:pPr>
-        <w:pStyle w:val="normal.0"/>
-        <w:spacing w:line="240" w:lineRule="auto"/>
-        <w:jc w:val="center"/>
-      </w:pPr>
-      <w:r>
-        <w:rPr>
-          <w:rStyle w:val="None"/>
-          <w:rFonts w:ascii="Calibri" w:hAnsi="Calibri"/>
-          <w:sz w:val="22"/>
-          <w:szCs w:val="22"/>
-          <w:rtl w:val="0"/>
-          <w:lang w:val="en-US"/>
         </w:rPr>
         <w:t>Website</w:t>
       </w:r>
@@ -190,92 +120,63 @@
           <w:rStyle w:val="None"/>
           <w:sz w:val="22"/>
           <w:szCs w:val="22"/>
-          <w:rtl w:val="0"/>
-          <w:lang w:val="en-US"/>
         </w:rPr>
         <w:t xml:space="preserve">: </w:t>
       </w:r>
-      <w:r>
-        <w:rPr>
-          <w:rStyle w:val="Hyperlink.0"/>
-        </w:rPr>
-        <w:fldChar w:fldCharType="begin" w:fldLock="0"/>
-      </w:r>
-      <w:r>
-        <w:rPr>
-          <w:rStyle w:val="Hyperlink.0"/>
-        </w:rPr>
-        <w:instrText xml:space="preserve"> HYPERLINK "http://www.raylanfran.co"</w:instrText>
-      </w:r>
-      <w:r>
-        <w:rPr>
-          <w:rStyle w:val="Hyperlink.0"/>
-        </w:rPr>
-        <w:fldChar w:fldCharType="separate" w:fldLock="0"/>
-      </w:r>
-      <w:r>
-        <w:rPr>
-          <w:rStyle w:val="Hyperlink.0"/>
-          <w:rtl w:val="0"/>
-          <w:lang w:val="en-US"/>
-        </w:rPr>
-        <w:t>http://www.raylanfran.co</w:t>
-      </w:r>
-      <w:r>
-        <w:rPr/>
-        <w:fldChar w:fldCharType="end" w:fldLock="0"/>
-      </w:r>
+      <w:hyperlink r:id="rId10" w:history="1">
+        <w:r>
+          <w:rPr>
+            <w:rStyle w:val="Hyperlink0"/>
+          </w:rPr>
+          <w:t>http://www.raylanfran.co</w:t>
+        </w:r>
+      </w:hyperlink>
     </w:p>
     <w:p>
       <w:pPr>
-        <w:pStyle w:val="normal.0"/>
         <w:spacing w:line="240" w:lineRule="auto"/>
       </w:pPr>
     </w:p>
     <w:tbl>
       <w:tblPr>
         <w:tblW w:w="10780" w:type="dxa"/>
-        <w:jc w:val="left"/>
         <w:tblInd w:w="216" w:type="dxa"/>
         <w:tblBorders>
-          <w:top w:val="single" w:color="ffffff" w:sz="8" w:space="0" w:shadow="0" w:frame="0"/>
-          <w:left w:val="single" w:color="ffffff" w:sz="8" w:space="0" w:shadow="0" w:frame="0"/>
-          <w:bottom w:val="single" w:color="ffffff" w:sz="8" w:space="0" w:shadow="0" w:frame="0"/>
-          <w:right w:val="single" w:color="ffffff" w:sz="8" w:space="0" w:shadow="0" w:frame="0"/>
-          <w:insideH w:val="single" w:color="ffffff" w:sz="8" w:space="0" w:shadow="0" w:frame="0"/>
-          <w:insideV w:val="single" w:color="ffffff" w:sz="8" w:space="0" w:shadow="0" w:frame="0"/>
+          <w:top w:val="single" w:sz="8" w:space="0" w:color="FFFFFF"/>
+          <w:left w:val="single" w:sz="8" w:space="0" w:color="FFFFFF"/>
+          <w:bottom w:val="single" w:sz="8" w:space="0" w:color="FFFFFF"/>
+          <w:right w:val="single" w:sz="8" w:space="0" w:color="FFFFFF"/>
+          <w:insideH w:val="single" w:sz="8" w:space="0" w:color="FFFFFF"/>
+          <w:insideV w:val="single" w:sz="8" w:space="0" w:color="FFFFFF"/>
         </w:tblBorders>
-        <w:shd w:val="clear" w:color="auto" w:fill="ced7e7"/>
+        <w:shd w:val="clear" w:color="auto" w:fill="CED7E7"/>
         <w:tblLayout w:type="fixed"/>
+        <w:tblLook w:val="04A0" w:firstRow="1" w:lastRow="0" w:firstColumn="1" w:lastColumn="0" w:noHBand="0" w:noVBand="1"/>
       </w:tblPr>
       <w:tblGrid>
         <w:gridCol w:w="2111"/>
         <w:gridCol w:w="8669"/>
       </w:tblGrid>
       <w:tr>
-        <w:tblPrEx>
-          <w:shd w:val="clear" w:color="auto" w:fill="ced7e7"/>
-        </w:tblPrEx>
         <w:trPr>
-          <w:trHeight w:val="1635" w:hRule="atLeast"/>
+          <w:trHeight w:val="1635"/>
         </w:trPr>
         <w:tc>
           <w:tcPr>
-            <w:tcW w:type="dxa" w:w="2111"/>
+            <w:tcW w:w="2111" w:type="dxa"/>
             <w:tcBorders>
-              <w:top w:val="single" w:color="ffffff" w:sz="8" w:space="0" w:shadow="0" w:frame="0"/>
-              <w:left w:val="single" w:color="ffffff" w:sz="8" w:space="0" w:shadow="0" w:frame="0"/>
-              <w:bottom w:val="single" w:color="ffffff" w:sz="8" w:space="0" w:shadow="0" w:frame="0"/>
-              <w:right w:val="single" w:color="ffffff" w:sz="8" w:space="0" w:shadow="0" w:frame="0"/>
+              <w:top w:val="single" w:sz="8" w:space="0" w:color="FFFFFF"/>
+              <w:left w:val="single" w:sz="8" w:space="0" w:color="FFFFFF"/>
+              <w:bottom w:val="single" w:sz="8" w:space="0" w:color="FFFFFF"/>
+              <w:right w:val="single" w:sz="8" w:space="0" w:color="FFFFFF"/>
             </w:tcBorders>
-            <w:shd w:val="clear" w:color="auto" w:fill="f3f3f3"/>
+            <w:shd w:val="clear" w:color="auto" w:fill="F3F3F3"/>
             <w:tcMar>
-              <w:top w:type="dxa" w:w="80"/>
-              <w:left w:type="dxa" w:w="80"/>
-              <w:bottom w:type="dxa" w:w="80"/>
-              <w:right w:type="dxa" w:w="80"/>
+              <w:top w:w="80" w:type="dxa"/>
+              <w:left w:w="80" w:type="dxa"/>
+              <w:bottom w:w="80" w:type="dxa"/>
+              <w:right w:w="80" w:type="dxa"/>
             </w:tcMar>
-            <w:vAlign w:val="top"/>
           </w:tcPr>
           <w:p>
             <w:pPr>
@@ -290,9 +191,6 @@
                 <w:rFonts w:ascii="Calibri" w:hAnsi="Calibri"/>
                 <w:sz w:val="24"/>
                 <w:szCs w:val="24"/>
-                <w:shd w:val="nil" w:color="auto" w:fill="auto"/>
-                <w:rtl w:val="0"/>
-                <w:lang w:val="en-US"/>
               </w:rPr>
               <w:t>Summary</w:t>
             </w:r>
@@ -300,89 +198,113 @@
         </w:tc>
         <w:tc>
           <w:tcPr>
-            <w:tcW w:type="dxa" w:w="8669"/>
+            <w:tcW w:w="8669" w:type="dxa"/>
             <w:tcBorders>
-              <w:top w:val="single" w:color="ffffff" w:sz="8" w:space="0" w:shadow="0" w:frame="0"/>
-              <w:left w:val="single" w:color="ffffff" w:sz="8" w:space="0" w:shadow="0" w:frame="0"/>
-              <w:bottom w:val="single" w:color="ffffff" w:sz="8" w:space="0" w:shadow="0" w:frame="0"/>
-              <w:right w:val="single" w:color="ffffff" w:sz="8" w:space="0" w:shadow="0" w:frame="0"/>
+              <w:top w:val="single" w:sz="8" w:space="0" w:color="FFFFFF"/>
+              <w:left w:val="single" w:sz="8" w:space="0" w:color="FFFFFF"/>
+              <w:bottom w:val="single" w:sz="8" w:space="0" w:color="FFFFFF"/>
+              <w:right w:val="single" w:sz="8" w:space="0" w:color="FFFFFF"/>
             </w:tcBorders>
             <w:shd w:val="clear" w:color="auto" w:fill="auto"/>
             <w:tcMar>
-              <w:top w:type="dxa" w:w="80"/>
-              <w:left w:type="dxa" w:w="80"/>
-              <w:bottom w:type="dxa" w:w="80"/>
-              <w:right w:type="dxa" w:w="80"/>
+              <w:top w:w="80" w:type="dxa"/>
+              <w:left w:w="80" w:type="dxa"/>
+              <w:bottom w:w="80" w:type="dxa"/>
+              <w:right w:w="80" w:type="dxa"/>
             </w:tcMar>
-            <w:vAlign w:val="top"/>
           </w:tcPr>
           <w:p>
-            <w:pPr>
-              <w:pStyle w:val="normal.0"/>
-            </w:pPr>
             <w:r>
               <w:rPr>
                 <w:rStyle w:val="None"/>
                 <w:rFonts w:ascii="Calibri" w:hAnsi="Calibri"/>
                 <w:sz w:val="24"/>
                 <w:szCs w:val="24"/>
-                <w:shd w:val="nil" w:color="auto" w:fill="auto"/>
-                <w:rtl w:val="0"/>
-                <w:lang w:val="en-US"/>
-              </w:rPr>
-              <w:t>Self-taught Software Engineer with 7 years of experience in development, design, testing, and implementation of various internet-based applications. Proficient in HTML5, CSS3, JavaScript, React JS, Node JS, and many other frameworks and libraries. Team-oriented, charismatic, and artistic with a passion for learning and self-improvement.</w:t>
+              </w:rPr>
+              <w:t xml:space="preserve">Self-taught Software Engineer with </w:t>
+            </w:r>
+            <w:r>
+              <w:rPr>
+                <w:rStyle w:val="None"/>
+                <w:rFonts w:ascii="Calibri" w:hAnsi="Calibri"/>
+                <w:sz w:val="24"/>
+                <w:szCs w:val="24"/>
+              </w:rPr>
+              <w:t>8</w:t>
+            </w:r>
+            <w:r>
+              <w:rPr>
+                <w:rStyle w:val="None"/>
+                <w:rFonts w:ascii="Calibri" w:hAnsi="Calibri"/>
+                <w:sz w:val="24"/>
+                <w:szCs w:val="24"/>
+              </w:rPr>
+              <w:t xml:space="preserve"> years of experience in development, design, testing, and implementation of various internet-based applications. Proficient in HTML5, CSS3, JavaScript, </w:t>
+            </w:r>
+            <w:r>
+              <w:rPr>
+                <w:rStyle w:val="None"/>
+                <w:rFonts w:ascii="Calibri" w:hAnsi="Calibri"/>
+                <w:sz w:val="24"/>
+                <w:szCs w:val="24"/>
+              </w:rPr>
+              <w:t xml:space="preserve">Angular, </w:t>
+            </w:r>
+            <w:r>
+              <w:rPr>
+                <w:rStyle w:val="None"/>
+                <w:rFonts w:ascii="Calibri" w:hAnsi="Calibri"/>
+                <w:sz w:val="24"/>
+                <w:szCs w:val="24"/>
+              </w:rPr>
+              <w:t>React JS, Node JS, and many other frameworks and libraries. Team-oriented, charismatic, and artistic with a passion for learning and self-improvement.</w:t>
             </w:r>
           </w:p>
         </w:tc>
       </w:tr>
       <w:tr>
-        <w:tblPrEx>
-          <w:shd w:val="clear" w:color="auto" w:fill="ced7e7"/>
-        </w:tblPrEx>
         <w:trPr>
-          <w:trHeight w:val="4966" w:hRule="atLeast"/>
+          <w:trHeight w:val="4966"/>
         </w:trPr>
         <w:tc>
           <w:tcPr>
-            <w:tcW w:type="dxa" w:w="2111"/>
+            <w:tcW w:w="2111" w:type="dxa"/>
             <w:tcBorders>
-              <w:top w:val="single" w:color="ffffff" w:sz="8" w:space="0" w:shadow="0" w:frame="0"/>
-              <w:left w:val="single" w:color="ffffff" w:sz="8" w:space="0" w:shadow="0" w:frame="0"/>
-              <w:bottom w:val="single" w:color="ffffff" w:sz="8" w:space="0" w:shadow="0" w:frame="0"/>
-              <w:right w:val="single" w:color="ffffff" w:sz="8" w:space="0" w:shadow="0" w:frame="0"/>
+              <w:top w:val="single" w:sz="8" w:space="0" w:color="FFFFFF"/>
+              <w:left w:val="single" w:sz="8" w:space="0" w:color="FFFFFF"/>
+              <w:bottom w:val="single" w:sz="8" w:space="0" w:color="FFFFFF"/>
+              <w:right w:val="single" w:sz="8" w:space="0" w:color="FFFFFF"/>
             </w:tcBorders>
-            <w:shd w:val="clear" w:color="auto" w:fill="f3f3f3"/>
+            <w:shd w:val="clear" w:color="auto" w:fill="F3F3F3"/>
             <w:tcMar>
-              <w:top w:type="dxa" w:w="80"/>
-              <w:left w:type="dxa" w:w="80"/>
-              <w:bottom w:type="dxa" w:w="80"/>
-              <w:right w:type="dxa" w:w="80"/>
+              <w:top w:w="80" w:type="dxa"/>
+              <w:left w:w="80" w:type="dxa"/>
+              <w:bottom w:w="80" w:type="dxa"/>
+              <w:right w:w="80" w:type="dxa"/>
             </w:tcMar>
-            <w:vAlign w:val="top"/>
           </w:tcPr>
           <w:p/>
         </w:tc>
         <w:tc>
           <w:tcPr>
-            <w:tcW w:type="dxa" w:w="8669"/>
+            <w:tcW w:w="8669" w:type="dxa"/>
             <w:tcBorders>
-              <w:top w:val="single" w:color="ffffff" w:sz="8" w:space="0" w:shadow="0" w:frame="0"/>
-              <w:left w:val="single" w:color="ffffff" w:sz="8" w:space="0" w:shadow="0" w:frame="0"/>
-              <w:bottom w:val="single" w:color="ffffff" w:sz="8" w:space="0" w:shadow="0" w:frame="0"/>
-              <w:right w:val="single" w:color="ffffff" w:sz="8" w:space="0" w:shadow="0" w:frame="0"/>
+              <w:top w:val="single" w:sz="8" w:space="0" w:color="FFFFFF"/>
+              <w:left w:val="single" w:sz="8" w:space="0" w:color="FFFFFF"/>
+              <w:bottom w:val="single" w:sz="8" w:space="0" w:color="FFFFFF"/>
+              <w:right w:val="single" w:sz="8" w:space="0" w:color="FFFFFF"/>
             </w:tcBorders>
             <w:shd w:val="clear" w:color="auto" w:fill="auto"/>
             <w:tcMar>
-              <w:top w:type="dxa" w:w="80"/>
-              <w:left w:type="dxa" w:w="80"/>
-              <w:bottom w:type="dxa" w:w="80"/>
-              <w:right w:type="dxa" w:w="80"/>
+              <w:top w:w="80" w:type="dxa"/>
+              <w:left w:w="80" w:type="dxa"/>
+              <w:bottom w:w="80" w:type="dxa"/>
+              <w:right w:w="80" w:type="dxa"/>
             </w:tcMar>
-            <w:vAlign w:val="top"/>
           </w:tcPr>
           <w:p>
             <w:pPr>
-              <w:pStyle w:val="Heading 2"/>
+              <w:pStyle w:val="Heading2"/>
               <w:keepNext w:val="0"/>
               <w:keepLines w:val="0"/>
               <w:tabs>
@@ -390,7 +312,6 @@
               </w:tabs>
               <w:rPr>
                 <w:rStyle w:val="None"/>
-                <w:shd w:val="nil" w:color="auto" w:fill="auto"/>
               </w:rPr>
             </w:pPr>
             <w:r>
@@ -399,26 +320,56 @@
                 <w:rFonts w:ascii="Calibri" w:hAnsi="Calibri"/>
                 <w:sz w:val="24"/>
                 <w:szCs w:val="24"/>
-                <w:shd w:val="nil" w:color="auto" w:fill="auto"/>
-                <w:rtl w:val="0"/>
-                <w:lang w:val="en-US"/>
-              </w:rPr>
-              <w:t>Software Engineer - Vermillion Sky</w:t>
-            </w:r>
-          </w:p>
-          <w:p>
-            <w:pPr>
-              <w:pStyle w:val="Heading 3"/>
+              </w:rPr>
+              <w:t>Business Systems</w:t>
+            </w:r>
+            <w:r>
+              <w:rPr>
+                <w:rStyle w:val="None"/>
+                <w:rFonts w:ascii="Calibri" w:hAnsi="Calibri"/>
+                <w:sz w:val="24"/>
+                <w:szCs w:val="24"/>
+              </w:rPr>
+              <w:t xml:space="preserve"> </w:t>
+            </w:r>
+            <w:r>
+              <w:rPr>
+                <w:rStyle w:val="None"/>
+                <w:rFonts w:ascii="Calibri" w:hAnsi="Calibri"/>
+                <w:sz w:val="24"/>
+                <w:szCs w:val="24"/>
+              </w:rPr>
+              <w:t>Developer</w:t>
+            </w:r>
+            <w:r>
+              <w:rPr>
+                <w:rStyle w:val="None"/>
+                <w:rFonts w:ascii="Calibri" w:hAnsi="Calibri"/>
+                <w:sz w:val="24"/>
+                <w:szCs w:val="24"/>
+              </w:rPr>
+              <w:t xml:space="preserve"> - </w:t>
+            </w:r>
+            <w:proofErr w:type="spellStart"/>
+            <w:r>
+              <w:rPr>
+                <w:rStyle w:val="None"/>
+                <w:rFonts w:ascii="Calibri" w:hAnsi="Calibri"/>
+                <w:sz w:val="24"/>
+                <w:szCs w:val="24"/>
+              </w:rPr>
+              <w:t>Corgan</w:t>
+            </w:r>
+            <w:proofErr w:type="spellEnd"/>
+          </w:p>
+          <w:p>
+            <w:pPr>
+              <w:pStyle w:val="Heading3"/>
               <w:keepNext w:val="0"/>
               <w:keepLines w:val="0"/>
-              <w:bidi w:val="0"/>
               <w:spacing w:after="200" w:line="240" w:lineRule="auto"/>
-              <w:ind w:left="0" w:right="0" w:firstLine="0"/>
-              <w:jc w:val="left"/>
-              <w:rPr>
-                <w:rStyle w:val="None"/>
-                <w:shd w:val="nil" w:color="auto" w:fill="auto"/>
-                <w:rtl w:val="0"/>
+              <w:rPr>
+                <w:rStyle w:val="None"/>
               </w:rPr>
             </w:pPr>
             <w:r>
@@ -427,330 +378,702 @@
                 <w:rFonts w:ascii="Calibri" w:hAnsi="Calibri"/>
                 <w:sz w:val="24"/>
                 <w:szCs w:val="24"/>
-                <w:shd w:val="nil" w:color="auto" w:fill="auto"/>
-                <w:rtl w:val="0"/>
-                <w:lang w:val="en-US"/>
-              </w:rPr>
-              <w:t>New York, New York |2020 - 2021</w:t>
-            </w:r>
-            <w:r>
-              <w:rPr>
-                <w:rStyle w:val="None"/>
-                <w:rFonts w:ascii="Calibri" w:hAnsi="Calibri"/>
-                <w:shd w:val="nil" w:color="auto" w:fill="auto"/>
-                <w:rtl w:val="0"/>
-                <w:lang w:val="en-US"/>
+              </w:rPr>
+              <w:t>Dallas, Texas</w:t>
+            </w:r>
+            <w:r>
+              <w:rPr>
+                <w:rStyle w:val="None"/>
+                <w:rFonts w:ascii="Calibri" w:hAnsi="Calibri"/>
+                <w:sz w:val="24"/>
+                <w:szCs w:val="24"/>
+              </w:rPr>
+              <w:t xml:space="preserve"> |202</w:t>
+            </w:r>
+            <w:r>
+              <w:rPr>
+                <w:rStyle w:val="None"/>
+                <w:rFonts w:ascii="Calibri" w:hAnsi="Calibri"/>
+                <w:sz w:val="24"/>
+                <w:szCs w:val="24"/>
+              </w:rPr>
+              <w:t>1</w:t>
+            </w:r>
+            <w:r>
+              <w:rPr>
+                <w:rStyle w:val="None"/>
+                <w:rFonts w:ascii="Calibri" w:hAnsi="Calibri"/>
+                <w:sz w:val="24"/>
+                <w:szCs w:val="24"/>
               </w:rPr>
               <w:t xml:space="preserve"> </w:t>
             </w:r>
-          </w:p>
-          <w:p>
-            <w:pPr>
-              <w:pStyle w:val="normal.0"/>
+            <w:r>
+              <w:rPr>
+                <w:rStyle w:val="None"/>
+                <w:rFonts w:ascii="Calibri" w:hAnsi="Calibri"/>
+                <w:sz w:val="24"/>
+                <w:szCs w:val="24"/>
+              </w:rPr>
+              <w:t>- Current</w:t>
+            </w:r>
+            <w:r>
+              <w:rPr>
+                <w:rStyle w:val="None"/>
+                <w:rFonts w:ascii="Calibri" w:hAnsi="Calibri"/>
+              </w:rPr>
+              <w:t xml:space="preserve"> </w:t>
+            </w:r>
+          </w:p>
+          <w:p>
+            <w:pPr>
               <w:numPr>
                 <w:ilvl w:val="0"/>
                 <w:numId w:val="1"/>
               </w:numPr>
-              <w:bidi w:val="0"/>
               <w:spacing w:line="240" w:lineRule="auto"/>
-              <w:ind w:right="0"/>
-              <w:jc w:val="left"/>
-              <w:rPr>
-                <w:rFonts w:ascii="Calibri" w:hAnsi="Calibri"/>
-                <w:sz w:val="22"/>
-                <w:szCs w:val="22"/>
-                <w:rtl w:val="0"/>
-                <w:lang w:val="en-US"/>
-              </w:rPr>
-            </w:pPr>
-            <w:r>
-              <w:rPr>
-                <w:rStyle w:val="None"/>
-                <w:rFonts w:ascii="Calibri" w:hAnsi="Calibri"/>
-                <w:sz w:val="22"/>
-                <w:szCs w:val="22"/>
-                <w:shd w:val="nil" w:color="auto" w:fill="auto"/>
-                <w:rtl w:val="0"/>
-                <w:lang w:val="en-US"/>
-              </w:rPr>
-              <w:t>Build software in React Native, MobX, NestJS, user authentication with Firebase, and manage staging data on Postgresql</w:t>
-            </w:r>
-          </w:p>
-          <w:p>
-            <w:pPr>
-              <w:pStyle w:val="normal.0"/>
+              <w:rPr>
+                <w:rFonts w:ascii="Calibri" w:hAnsi="Calibri"/>
+                <w:sz w:val="22"/>
+                <w:szCs w:val="22"/>
+              </w:rPr>
+            </w:pPr>
+            <w:r>
+              <w:rPr>
+                <w:rStyle w:val="None"/>
+                <w:rFonts w:ascii="Calibri" w:hAnsi="Calibri"/>
+                <w:sz w:val="22"/>
+                <w:szCs w:val="22"/>
+              </w:rPr>
+              <w:t xml:space="preserve">Experience developing highly interactive architecture firm employee portal application using Angular, </w:t>
+            </w:r>
+            <w:proofErr w:type="spellStart"/>
+            <w:r>
+              <w:rPr>
+                <w:rStyle w:val="None"/>
+                <w:rFonts w:ascii="Calibri" w:hAnsi="Calibri"/>
+                <w:sz w:val="22"/>
+                <w:szCs w:val="22"/>
+              </w:rPr>
+              <w:t>RxJS</w:t>
+            </w:r>
+            <w:proofErr w:type="spellEnd"/>
+            <w:r>
+              <w:rPr>
+                <w:rStyle w:val="None"/>
+                <w:rFonts w:ascii="Calibri" w:hAnsi="Calibri"/>
+                <w:sz w:val="22"/>
+                <w:szCs w:val="22"/>
+              </w:rPr>
+              <w:t>, Typescript</w:t>
+            </w:r>
+            <w:r>
+              <w:rPr>
+                <w:rStyle w:val="None"/>
+                <w:rFonts w:ascii="Calibri" w:hAnsi="Calibri"/>
+                <w:sz w:val="22"/>
+                <w:szCs w:val="22"/>
+              </w:rPr>
+              <w:t>, SASS, and Kendo UI.</w:t>
+            </w:r>
+          </w:p>
+          <w:p>
+            <w:pPr>
               <w:numPr>
                 <w:ilvl w:val="0"/>
                 <w:numId w:val="1"/>
               </w:numPr>
-              <w:bidi w:val="0"/>
               <w:spacing w:line="240" w:lineRule="auto"/>
-              <w:ind w:right="0"/>
-              <w:jc w:val="left"/>
-              <w:rPr>
-                <w:rFonts w:ascii="Calibri" w:hAnsi="Calibri"/>
-                <w:sz w:val="22"/>
-                <w:szCs w:val="22"/>
-                <w:rtl w:val="0"/>
-                <w:lang w:val="en-US"/>
-              </w:rPr>
-            </w:pPr>
-            <w:r>
-              <w:rPr>
-                <w:rStyle w:val="None"/>
-                <w:rFonts w:ascii="Calibri" w:hAnsi="Calibri"/>
-                <w:sz w:val="22"/>
-                <w:szCs w:val="22"/>
-                <w:shd w:val="nil" w:color="auto" w:fill="auto"/>
-                <w:rtl w:val="0"/>
-                <w:lang w:val="en-US"/>
-              </w:rPr>
-              <w:t>Work in an agile software development team to complete various epics through sprints, working in conjunction with design team to create pixel-perfect frontend experiences</w:t>
-            </w:r>
-          </w:p>
-          <w:p>
-            <w:pPr>
-              <w:pStyle w:val="normal.0"/>
+              <w:rPr>
+                <w:rFonts w:ascii="Calibri" w:hAnsi="Calibri"/>
+                <w:sz w:val="22"/>
+                <w:szCs w:val="22"/>
+              </w:rPr>
+            </w:pPr>
+            <w:r>
+              <w:rPr>
+                <w:rStyle w:val="None"/>
+                <w:rFonts w:ascii="Calibri" w:hAnsi="Calibri"/>
+                <w:sz w:val="22"/>
+                <w:szCs w:val="22"/>
+              </w:rPr>
+              <w:t xml:space="preserve">Working experience using Custom Directives, Controllers, and Services of Angular to </w:t>
+            </w:r>
+            <w:r>
+              <w:rPr>
+                <w:rStyle w:val="None"/>
+                <w:rFonts w:ascii="Calibri" w:hAnsi="Calibri"/>
+                <w:sz w:val="22"/>
+                <w:szCs w:val="22"/>
+              </w:rPr>
+              <w:t>develop features for firm</w:t>
+            </w:r>
+            <w:r>
+              <w:rPr>
+                <w:rStyle w:val="None"/>
+                <w:rFonts w:ascii="Calibri" w:hAnsi="Calibri"/>
+                <w:sz w:val="22"/>
+                <w:szCs w:val="22"/>
+              </w:rPr>
+              <w:t xml:space="preserve"> </w:t>
+            </w:r>
+          </w:p>
+          <w:p>
+            <w:pPr>
               <w:numPr>
                 <w:ilvl w:val="0"/>
                 <w:numId w:val="1"/>
               </w:numPr>
-              <w:bidi w:val="0"/>
               <w:spacing w:line="240" w:lineRule="auto"/>
-              <w:ind w:right="0"/>
-              <w:jc w:val="left"/>
-              <w:rPr>
-                <w:rFonts w:ascii="Calibri" w:hAnsi="Calibri"/>
-                <w:sz w:val="22"/>
-                <w:szCs w:val="22"/>
-                <w:rtl w:val="0"/>
-                <w:lang w:val="en-US"/>
-              </w:rPr>
-            </w:pPr>
-            <w:r>
-              <w:rPr>
-                <w:rStyle w:val="None"/>
-                <w:rFonts w:ascii="Calibri" w:hAnsi="Calibri"/>
-                <w:sz w:val="22"/>
-                <w:szCs w:val="22"/>
-                <w:shd w:val="nil" w:color="auto" w:fill="auto"/>
-                <w:rtl w:val="0"/>
-                <w:lang w:val="en-US"/>
-              </w:rPr>
-              <w:t xml:space="preserve">Build RESTful APIs that served data </w:t>
-            </w:r>
-            <w:r>
-              <w:rPr>
-                <w:rStyle w:val="None"/>
-                <w:rFonts w:ascii="Calibri" w:hAnsi="Calibri"/>
-                <w:sz w:val="22"/>
-                <w:szCs w:val="22"/>
-                <w:shd w:val="nil" w:color="auto" w:fill="auto"/>
-                <w:rtl w:val="0"/>
-                <w:lang w:val="en-US"/>
-              </w:rPr>
-              <w:t>to</w:t>
-            </w:r>
-            <w:r>
-              <w:rPr>
-                <w:rStyle w:val="None"/>
-                <w:rFonts w:ascii="Calibri" w:hAnsi="Calibri"/>
-                <w:sz w:val="22"/>
-                <w:szCs w:val="22"/>
-                <w:shd w:val="nil" w:color="auto" w:fill="auto"/>
-                <w:rtl w:val="0"/>
-                <w:lang w:val="en-US"/>
-              </w:rPr>
-              <w:t xml:space="preserve"> our front-end based on dynamically chosen user inputs</w:t>
-            </w:r>
-          </w:p>
-          <w:p>
-            <w:pPr>
-              <w:pStyle w:val="normal.0"/>
+              <w:rPr>
+                <w:rStyle w:val="None"/>
+                <w:rFonts w:ascii="Calibri" w:hAnsi="Calibri" w:cs="Calibri"/>
+                <w:sz w:val="22"/>
+                <w:szCs w:val="22"/>
+              </w:rPr>
+            </w:pPr>
+            <w:r>
+              <w:rPr>
+                <w:rStyle w:val="None"/>
+                <w:rFonts w:ascii="Calibri" w:hAnsi="Calibri" w:cs="Calibri"/>
+                <w:sz w:val="22"/>
+                <w:szCs w:val="22"/>
+              </w:rPr>
+              <w:t xml:space="preserve">Expert knowledge in the following UI design practices and concepts: user-centered design, UI heuristics and principles, business and user workflow, logical information </w:t>
+            </w:r>
+          </w:p>
+          <w:p>
+            <w:pPr>
+              <w:spacing w:line="240" w:lineRule="auto"/>
+              <w:ind w:left="720"/>
+              <w:rPr>
+                <w:rFonts w:ascii="Calibri" w:hAnsi="Calibri" w:cs="Calibri"/>
+                <w:sz w:val="22"/>
+                <w:szCs w:val="22"/>
+              </w:rPr>
+            </w:pPr>
+            <w:r>
+              <w:rPr>
+                <w:rStyle w:val="None"/>
+                <w:rFonts w:ascii="Calibri" w:hAnsi="Calibri" w:cs="Calibri"/>
+                <w:sz w:val="22"/>
+                <w:szCs w:val="22"/>
+              </w:rPr>
+              <w:t>organization and navigation, prototyping and use case scenarios</w:t>
+            </w:r>
+          </w:p>
+          <w:p>
+            <w:pPr>
               <w:numPr>
                 <w:ilvl w:val="0"/>
                 <w:numId w:val="1"/>
               </w:numPr>
-              <w:bidi w:val="0"/>
               <w:spacing w:line="240" w:lineRule="auto"/>
-              <w:ind w:right="0"/>
-              <w:jc w:val="left"/>
-              <w:rPr>
-                <w:rFonts w:ascii="Calibri" w:hAnsi="Calibri"/>
-                <w:sz w:val="22"/>
-                <w:szCs w:val="22"/>
-                <w:rtl w:val="0"/>
-                <w:lang w:val="en-US"/>
-              </w:rPr>
-            </w:pPr>
-            <w:r>
-              <w:rPr>
-                <w:rStyle w:val="None"/>
-                <w:rFonts w:ascii="Calibri" w:hAnsi="Calibri"/>
-                <w:sz w:val="22"/>
-                <w:szCs w:val="22"/>
-                <w:shd w:val="nil" w:color="auto" w:fill="auto"/>
-                <w:rtl w:val="0"/>
-                <w:lang w:val="en-US"/>
-              </w:rPr>
-              <w:t>Conducting code peer reviews with other members in my team</w:t>
-            </w:r>
-          </w:p>
-          <w:p>
-            <w:pPr>
-              <w:pStyle w:val="normal.0"/>
+              <w:rPr>
+                <w:rFonts w:ascii="Calibri" w:hAnsi="Calibri"/>
+                <w:sz w:val="22"/>
+                <w:szCs w:val="22"/>
+              </w:rPr>
+            </w:pPr>
+            <w:r>
+              <w:rPr>
+                <w:rStyle w:val="None"/>
+                <w:rFonts w:ascii="Calibri" w:hAnsi="Calibri"/>
+                <w:sz w:val="22"/>
+                <w:szCs w:val="22"/>
+              </w:rPr>
+              <w:t>Interact with other developers and end users to design and implement new features throughout the application</w:t>
+            </w:r>
+          </w:p>
+          <w:p>
+            <w:pPr>
               <w:numPr>
                 <w:ilvl w:val="0"/>
                 <w:numId w:val="1"/>
               </w:numPr>
-              <w:bidi w:val="0"/>
               <w:spacing w:line="240" w:lineRule="auto"/>
-              <w:ind w:right="0"/>
-              <w:jc w:val="left"/>
-              <w:rPr>
-                <w:rFonts w:ascii="Calibri" w:hAnsi="Calibri"/>
-                <w:sz w:val="22"/>
-                <w:szCs w:val="22"/>
-                <w:rtl w:val="0"/>
-                <w:lang w:val="en-US"/>
-              </w:rPr>
-            </w:pPr>
-            <w:r>
-              <w:rPr>
-                <w:rStyle w:val="None"/>
-                <w:rFonts w:ascii="Calibri" w:hAnsi="Calibri"/>
-                <w:sz w:val="22"/>
-                <w:szCs w:val="22"/>
-                <w:shd w:val="nil" w:color="auto" w:fill="auto"/>
-                <w:rtl w:val="0"/>
-                <w:lang w:val="en-US"/>
-              </w:rPr>
-              <w:t>Assisting with process improvements, making suggestions on workflow changes where needed</w:t>
-            </w:r>
-          </w:p>
-          <w:p>
-            <w:pPr>
-              <w:pStyle w:val="normal.0"/>
+              <w:rPr>
+                <w:rStyle w:val="None"/>
+                <w:rFonts w:ascii="Calibri" w:hAnsi="Calibri"/>
+                <w:sz w:val="22"/>
+                <w:szCs w:val="22"/>
+              </w:rPr>
+            </w:pPr>
+            <w:r>
+              <w:rPr>
+                <w:rStyle w:val="None"/>
+                <w:rFonts w:ascii="Calibri" w:hAnsi="Calibri"/>
+                <w:sz w:val="22"/>
+                <w:szCs w:val="22"/>
+              </w:rPr>
+              <w:t>Prototyped several versions of possible UI approach to provide choices to the business.</w:t>
+            </w:r>
+          </w:p>
+          <w:p>
+            <w:pPr>
+              <w:spacing w:line="240" w:lineRule="auto"/>
+              <w:ind w:left="720"/>
+              <w:rPr>
+                <w:rStyle w:val="None"/>
+                <w:rFonts w:ascii="Calibri" w:hAnsi="Calibri"/>
+                <w:sz w:val="22"/>
+                <w:szCs w:val="22"/>
+              </w:rPr>
+            </w:pPr>
+          </w:p>
+          <w:p>
+            <w:pPr>
+              <w:spacing w:line="240" w:lineRule="auto"/>
+              <w:rPr>
+                <w:rFonts w:ascii="Calibri" w:hAnsi="Calibri"/>
+                <w:sz w:val="22"/>
+                <w:szCs w:val="22"/>
+              </w:rPr>
+            </w:pPr>
+            <w:r>
+              <w:rPr>
+                <w:rStyle w:val="None"/>
+                <w:rFonts w:ascii="Calibri" w:hAnsi="Calibri"/>
+                <w:b/>
+                <w:bCs/>
+                <w:color w:val="000000"/>
+                <w:sz w:val="22"/>
+                <w:szCs w:val="22"/>
+                <w:u w:color="000000"/>
+              </w:rPr>
+              <w:t>Technologies Used</w:t>
+            </w:r>
+            <w:r>
+              <w:rPr>
+                <w:rStyle w:val="None"/>
+                <w:rFonts w:ascii="Calibri" w:hAnsi="Calibri"/>
+                <w:b/>
+                <w:bCs/>
+                <w:color w:val="000000"/>
+                <w:sz w:val="22"/>
+                <w:szCs w:val="22"/>
+                <w:u w:color="000000"/>
+              </w:rPr>
+              <w:t xml:space="preserve">: Angular 11, </w:t>
+            </w:r>
+            <w:proofErr w:type="spellStart"/>
+            <w:r>
+              <w:rPr>
+                <w:rStyle w:val="None"/>
+                <w:rFonts w:ascii="Calibri" w:hAnsi="Calibri"/>
+                <w:b/>
+                <w:bCs/>
+                <w:color w:val="000000"/>
+                <w:sz w:val="22"/>
+                <w:szCs w:val="22"/>
+                <w:u w:color="000000"/>
+              </w:rPr>
+              <w:t>RxJS</w:t>
+            </w:r>
+            <w:proofErr w:type="spellEnd"/>
+            <w:r>
+              <w:rPr>
+                <w:rStyle w:val="None"/>
+                <w:rFonts w:ascii="Calibri" w:hAnsi="Calibri"/>
+                <w:b/>
+                <w:bCs/>
+                <w:color w:val="000000"/>
+                <w:sz w:val="22"/>
+                <w:szCs w:val="22"/>
+                <w:u w:color="000000"/>
+              </w:rPr>
+              <w:t>, Typescript, SASS</w:t>
+            </w:r>
+          </w:p>
+          <w:p>
+            <w:pPr>
+              <w:pStyle w:val="Heading2"/>
+              <w:keepNext w:val="0"/>
+              <w:keepLines w:val="0"/>
+              <w:tabs>
+                <w:tab w:val="right" w:pos="8325"/>
+              </w:tabs>
+              <w:rPr>
+                <w:rStyle w:val="None"/>
+                <w:rFonts w:ascii="Calibri" w:hAnsi="Calibri"/>
+                <w:sz w:val="24"/>
+                <w:szCs w:val="24"/>
+              </w:rPr>
+            </w:pPr>
+          </w:p>
+          <w:p>
+            <w:pPr>
+              <w:pStyle w:val="Heading2"/>
+              <w:keepNext w:val="0"/>
+              <w:keepLines w:val="0"/>
+              <w:tabs>
+                <w:tab w:val="right" w:pos="8325"/>
+              </w:tabs>
+              <w:rPr>
+                <w:rStyle w:val="None"/>
+              </w:rPr>
+            </w:pPr>
+            <w:r>
+              <w:rPr>
+                <w:rStyle w:val="None"/>
+                <w:rFonts w:ascii="Calibri" w:hAnsi="Calibri"/>
+                <w:sz w:val="24"/>
+                <w:szCs w:val="24"/>
+              </w:rPr>
+              <w:t>Software Engineer - Vermillion Sky</w:t>
+            </w:r>
+          </w:p>
+          <w:p>
+            <w:pPr>
+              <w:pStyle w:val="Heading3"/>
+              <w:keepNext w:val="0"/>
+              <w:keepLines w:val="0"/>
+              <w:spacing w:after="200" w:line="240" w:lineRule="auto"/>
+              <w:rPr>
+                <w:rStyle w:val="None"/>
+              </w:rPr>
+            </w:pPr>
+            <w:r>
+              <w:rPr>
+                <w:rStyle w:val="None"/>
+                <w:rFonts w:ascii="Calibri" w:hAnsi="Calibri"/>
+                <w:sz w:val="24"/>
+                <w:szCs w:val="24"/>
+              </w:rPr>
+              <w:t>New York, New York |2020 - 2021</w:t>
+            </w:r>
+            <w:r>
+              <w:rPr>
+                <w:rStyle w:val="None"/>
+                <w:rFonts w:ascii="Calibri" w:hAnsi="Calibri"/>
+              </w:rPr>
+              <w:t xml:space="preserve"> </w:t>
+            </w:r>
+          </w:p>
+          <w:p>
+            <w:pPr>
               <w:numPr>
                 <w:ilvl w:val="0"/>
                 <w:numId w:val="1"/>
               </w:numPr>
-              <w:bidi w:val="0"/>
               <w:spacing w:line="240" w:lineRule="auto"/>
-              <w:ind w:right="0"/>
-              <w:jc w:val="left"/>
-              <w:rPr>
-                <w:rFonts w:ascii="Calibri" w:hAnsi="Calibri"/>
-                <w:sz w:val="22"/>
-                <w:szCs w:val="22"/>
-                <w:rtl w:val="0"/>
-                <w:lang w:val="en-US"/>
-              </w:rPr>
-            </w:pPr>
-            <w:r>
-              <w:rPr>
-                <w:rStyle w:val="None"/>
-                <w:rFonts w:ascii="Calibri" w:hAnsi="Calibri"/>
-                <w:sz w:val="22"/>
-                <w:szCs w:val="22"/>
-                <w:shd w:val="nil" w:color="auto" w:fill="auto"/>
-                <w:rtl w:val="0"/>
-                <w:lang w:val="en-US"/>
+              <w:rPr>
+                <w:rFonts w:ascii="Calibri" w:hAnsi="Calibri"/>
+                <w:sz w:val="22"/>
+                <w:szCs w:val="22"/>
+              </w:rPr>
+            </w:pPr>
+            <w:r>
+              <w:rPr>
+                <w:rStyle w:val="None"/>
+                <w:rFonts w:ascii="Calibri" w:hAnsi="Calibri"/>
+                <w:sz w:val="22"/>
+                <w:szCs w:val="22"/>
+              </w:rPr>
+              <w:t xml:space="preserve">Build software in React Native, </w:t>
+            </w:r>
+            <w:proofErr w:type="spellStart"/>
+            <w:r>
+              <w:rPr>
+                <w:rStyle w:val="None"/>
+                <w:rFonts w:ascii="Calibri" w:hAnsi="Calibri"/>
+                <w:sz w:val="22"/>
+                <w:szCs w:val="22"/>
+              </w:rPr>
+              <w:t>MobX</w:t>
+            </w:r>
+            <w:proofErr w:type="spellEnd"/>
+            <w:r>
+              <w:rPr>
+                <w:rStyle w:val="None"/>
+                <w:rFonts w:ascii="Calibri" w:hAnsi="Calibri"/>
+                <w:sz w:val="22"/>
+                <w:szCs w:val="22"/>
+              </w:rPr>
+              <w:t xml:space="preserve">, </w:t>
+            </w:r>
+            <w:proofErr w:type="spellStart"/>
+            <w:r>
+              <w:rPr>
+                <w:rStyle w:val="None"/>
+                <w:rFonts w:ascii="Calibri" w:hAnsi="Calibri"/>
+                <w:sz w:val="22"/>
+                <w:szCs w:val="22"/>
+              </w:rPr>
+              <w:t>NestJS</w:t>
+            </w:r>
+            <w:proofErr w:type="spellEnd"/>
+            <w:r>
+              <w:rPr>
+                <w:rStyle w:val="None"/>
+                <w:rFonts w:ascii="Calibri" w:hAnsi="Calibri"/>
+                <w:sz w:val="22"/>
+                <w:szCs w:val="22"/>
+              </w:rPr>
+              <w:t xml:space="preserve">, user authentication with Firebase, and manage staging data on </w:t>
+            </w:r>
+            <w:proofErr w:type="spellStart"/>
+            <w:r>
+              <w:rPr>
+                <w:rStyle w:val="None"/>
+                <w:rFonts w:ascii="Calibri" w:hAnsi="Calibri"/>
+                <w:sz w:val="22"/>
+                <w:szCs w:val="22"/>
+              </w:rPr>
+              <w:t>Postgresql</w:t>
+            </w:r>
+            <w:proofErr w:type="spellEnd"/>
+          </w:p>
+          <w:p>
+            <w:pPr>
+              <w:numPr>
+                <w:ilvl w:val="0"/>
+                <w:numId w:val="1"/>
+              </w:numPr>
+              <w:spacing w:line="240" w:lineRule="auto"/>
+              <w:rPr>
+                <w:rFonts w:ascii="Calibri" w:hAnsi="Calibri"/>
+                <w:sz w:val="22"/>
+                <w:szCs w:val="22"/>
+              </w:rPr>
+            </w:pPr>
+            <w:r>
+              <w:rPr>
+                <w:rStyle w:val="None"/>
+                <w:rFonts w:ascii="Calibri" w:hAnsi="Calibri"/>
+                <w:sz w:val="22"/>
+                <w:szCs w:val="22"/>
+              </w:rPr>
+              <w:t>Work in an agile software development team to complete various epics through sprints, working in conjunction with design team to create pixel-perfect frontend experiences</w:t>
+            </w:r>
+          </w:p>
+          <w:p>
+            <w:pPr>
+              <w:numPr>
+                <w:ilvl w:val="0"/>
+                <w:numId w:val="1"/>
+              </w:numPr>
+              <w:spacing w:line="240" w:lineRule="auto"/>
+              <w:rPr>
+                <w:rFonts w:ascii="Calibri" w:hAnsi="Calibri"/>
+                <w:sz w:val="22"/>
+                <w:szCs w:val="22"/>
+              </w:rPr>
+            </w:pPr>
+            <w:r>
+              <w:rPr>
+                <w:rStyle w:val="None"/>
+                <w:rFonts w:ascii="Calibri" w:hAnsi="Calibri"/>
+                <w:sz w:val="22"/>
+                <w:szCs w:val="22"/>
+              </w:rPr>
+              <w:t>Build RESTful APIs that served data to our front-end based on dynamically chosen user inputs</w:t>
+            </w:r>
+          </w:p>
+          <w:p>
+            <w:pPr>
+              <w:numPr>
+                <w:ilvl w:val="0"/>
+                <w:numId w:val="1"/>
+              </w:numPr>
+              <w:spacing w:line="240" w:lineRule="auto"/>
+              <w:rPr>
+                <w:rFonts w:ascii="Calibri" w:hAnsi="Calibri"/>
+                <w:sz w:val="22"/>
+                <w:szCs w:val="22"/>
+              </w:rPr>
+            </w:pPr>
+            <w:r>
+              <w:rPr>
+                <w:rStyle w:val="None"/>
+                <w:rFonts w:ascii="Calibri" w:hAnsi="Calibri"/>
+                <w:sz w:val="22"/>
+                <w:szCs w:val="22"/>
+              </w:rPr>
+              <w:t>Conducting code peer reviews with other members in my team</w:t>
+            </w:r>
+          </w:p>
+          <w:p>
+            <w:pPr>
+              <w:numPr>
+                <w:ilvl w:val="0"/>
+                <w:numId w:val="1"/>
+              </w:numPr>
+              <w:spacing w:line="240" w:lineRule="auto"/>
+              <w:rPr>
+                <w:rFonts w:ascii="Calibri" w:hAnsi="Calibri"/>
+                <w:sz w:val="22"/>
+                <w:szCs w:val="22"/>
+              </w:rPr>
+            </w:pPr>
+            <w:r>
+              <w:rPr>
+                <w:rStyle w:val="None"/>
+                <w:rFonts w:ascii="Calibri" w:hAnsi="Calibri"/>
+                <w:sz w:val="22"/>
+                <w:szCs w:val="22"/>
+              </w:rPr>
+              <w:t>Assisting with process improvements, making suggestions on workflow changes where needed</w:t>
+            </w:r>
+          </w:p>
+          <w:p>
+            <w:pPr>
+              <w:numPr>
+                <w:ilvl w:val="0"/>
+                <w:numId w:val="1"/>
+              </w:numPr>
+              <w:spacing w:line="240" w:lineRule="auto"/>
+              <w:rPr>
+                <w:rFonts w:ascii="Calibri" w:hAnsi="Calibri"/>
+                <w:sz w:val="22"/>
+                <w:szCs w:val="22"/>
+              </w:rPr>
+            </w:pPr>
+            <w:r>
+              <w:rPr>
+                <w:rStyle w:val="None"/>
+                <w:rFonts w:ascii="Calibri" w:hAnsi="Calibri"/>
+                <w:sz w:val="22"/>
+                <w:szCs w:val="22"/>
               </w:rPr>
               <w:t>Successfully worked independently in a remote environment, while also serving as an effective and enthusiastic collaborator</w:t>
             </w:r>
           </w:p>
           <w:p>
             <w:pPr>
-              <w:pStyle w:val="normal.0"/>
-              <w:rPr>
-                <w:rStyle w:val="None"/>
-                <w:sz w:val="22"/>
-                <w:szCs w:val="22"/>
-                <w:shd w:val="nil" w:color="auto" w:fill="auto"/>
-                <w:lang w:val="en-US"/>
-              </w:rPr>
-            </w:pPr>
-          </w:p>
-          <w:p>
-            <w:pPr>
-              <w:pStyle w:val="normal.0"/>
-              <w:bidi w:val="0"/>
+              <w:rPr>
+                <w:rStyle w:val="None"/>
+                <w:sz w:val="22"/>
+                <w:szCs w:val="22"/>
+              </w:rPr>
+            </w:pPr>
+          </w:p>
+          <w:p>
+            <w:pPr>
               <w:spacing w:line="240" w:lineRule="auto"/>
-              <w:ind w:left="0" w:right="0" w:firstLine="0"/>
-              <w:jc w:val="left"/>
-              <w:rPr>
-                <w:rStyle w:val="None"/>
-                <w:rFonts w:ascii="Calibri" w:cs="Calibri" w:hAnsi="Calibri" w:eastAsia="Calibri"/>
-                <w:b w:val="1"/>
-                <w:bCs w:val="1"/>
-                <w:outline w:val="0"/>
+              <w:rPr>
+                <w:rStyle w:val="None"/>
+                <w:rFonts w:ascii="Calibri" w:eastAsia="Calibri" w:hAnsi="Calibri" w:cs="Calibri"/>
+                <w:b/>
+                <w:bCs/>
                 <w:color w:val="000000"/>
                 <w:sz w:val="22"/>
                 <w:szCs w:val="22"/>
                 <w:u w:color="000000"/>
-                <w:shd w:val="nil" w:color="auto" w:fill="auto"/>
-                <w:rtl w:val="0"/>
-                <w14:textFill>
-                  <w14:solidFill>
-                    <w14:srgbClr w14:val="000000"/>
-                  </w14:solidFill>
-                </w14:textFill>
-              </w:rPr>
-            </w:pPr>
-            <w:r>
-              <w:rPr>
-                <w:rStyle w:val="None"/>
-                <w:rFonts w:ascii="Calibri" w:hAnsi="Calibri"/>
-                <w:b w:val="1"/>
-                <w:bCs w:val="1"/>
-                <w:outline w:val="0"/>
+              </w:rPr>
+            </w:pPr>
+            <w:r>
+              <w:rPr>
+                <w:rStyle w:val="None"/>
+                <w:rFonts w:ascii="Calibri" w:hAnsi="Calibri"/>
+                <w:b/>
+                <w:bCs/>
                 <w:color w:val="000000"/>
                 <w:sz w:val="22"/>
                 <w:szCs w:val="22"/>
                 <w:u w:color="000000"/>
-                <w:shd w:val="nil" w:color="auto" w:fill="auto"/>
-                <w:rtl w:val="0"/>
-                <w:lang w:val="en-US"/>
-                <w14:textFill>
-                  <w14:solidFill>
-                    <w14:srgbClr w14:val="000000"/>
-                  </w14:solidFill>
-                </w14:textFill>
-              </w:rPr>
-              <w:t xml:space="preserve">Technologies Used: React Native, MobX, NestJS, Firebase, Postgresql, UI Kitten Design Library, </w:t>
-            </w:r>
-          </w:p>
-          <w:p>
-            <w:pPr>
-              <w:pStyle w:val="normal.0"/>
-              <w:bidi w:val="0"/>
+              </w:rPr>
+              <w:t xml:space="preserve">Technologies Used: React Native, </w:t>
+            </w:r>
+            <w:proofErr w:type="spellStart"/>
+            <w:r>
+              <w:rPr>
+                <w:rStyle w:val="None"/>
+                <w:rFonts w:ascii="Calibri" w:hAnsi="Calibri"/>
+                <w:b/>
+                <w:bCs/>
+                <w:color w:val="000000"/>
+                <w:sz w:val="22"/>
+                <w:szCs w:val="22"/>
+                <w:u w:color="000000"/>
+              </w:rPr>
+              <w:t>MobX</w:t>
+            </w:r>
+            <w:proofErr w:type="spellEnd"/>
+            <w:r>
+              <w:rPr>
+                <w:rStyle w:val="None"/>
+                <w:rFonts w:ascii="Calibri" w:hAnsi="Calibri"/>
+                <w:b/>
+                <w:bCs/>
+                <w:color w:val="000000"/>
+                <w:sz w:val="22"/>
+                <w:szCs w:val="22"/>
+                <w:u w:color="000000"/>
+              </w:rPr>
+              <w:t xml:space="preserve">, </w:t>
+            </w:r>
+            <w:proofErr w:type="spellStart"/>
+            <w:r>
+              <w:rPr>
+                <w:rStyle w:val="None"/>
+                <w:rFonts w:ascii="Calibri" w:hAnsi="Calibri"/>
+                <w:b/>
+                <w:bCs/>
+                <w:color w:val="000000"/>
+                <w:sz w:val="22"/>
+                <w:szCs w:val="22"/>
+                <w:u w:color="000000"/>
+              </w:rPr>
+              <w:t>NestJS</w:t>
+            </w:r>
+            <w:proofErr w:type="spellEnd"/>
+            <w:r>
+              <w:rPr>
+                <w:rStyle w:val="None"/>
+                <w:rFonts w:ascii="Calibri" w:hAnsi="Calibri"/>
+                <w:b/>
+                <w:bCs/>
+                <w:color w:val="000000"/>
+                <w:sz w:val="22"/>
+                <w:szCs w:val="22"/>
+                <w:u w:color="000000"/>
+              </w:rPr>
+              <w:t xml:space="preserve">, Firebase, </w:t>
+            </w:r>
+            <w:proofErr w:type="spellStart"/>
+            <w:r>
+              <w:rPr>
+                <w:rStyle w:val="None"/>
+                <w:rFonts w:ascii="Calibri" w:hAnsi="Calibri"/>
+                <w:b/>
+                <w:bCs/>
+                <w:color w:val="000000"/>
+                <w:sz w:val="22"/>
+                <w:szCs w:val="22"/>
+                <w:u w:color="000000"/>
+              </w:rPr>
+              <w:t>Postgresql</w:t>
+            </w:r>
+            <w:proofErr w:type="spellEnd"/>
+            <w:r>
+              <w:rPr>
+                <w:rStyle w:val="None"/>
+                <w:rFonts w:ascii="Calibri" w:hAnsi="Calibri"/>
+                <w:b/>
+                <w:bCs/>
+                <w:color w:val="000000"/>
+                <w:sz w:val="22"/>
+                <w:szCs w:val="22"/>
+                <w:u w:color="000000"/>
+              </w:rPr>
+              <w:t xml:space="preserve">, UI Kitten Design Library, </w:t>
+            </w:r>
+          </w:p>
+          <w:p>
+            <w:pPr>
               <w:spacing w:line="240" w:lineRule="auto"/>
-              <w:ind w:left="0" w:right="0" w:firstLine="0"/>
-              <w:jc w:val="left"/>
-              <w:rPr>
-                <w:rtl w:val="0"/>
-              </w:rPr>
-            </w:pPr>
-            <w:r>
-              <w:rPr>
-                <w:rStyle w:val="None"/>
-                <w:rFonts w:ascii="Calibri" w:hAnsi="Calibri"/>
-                <w:b w:val="1"/>
-                <w:bCs w:val="1"/>
-                <w:outline w:val="0"/>
+            </w:pPr>
+            <w:r>
+              <w:rPr>
+                <w:rStyle w:val="None"/>
+                <w:rFonts w:ascii="Calibri" w:hAnsi="Calibri"/>
+                <w:b/>
+                <w:bCs/>
                 <w:color w:val="000000"/>
                 <w:sz w:val="22"/>
                 <w:szCs w:val="22"/>
                 <w:u w:color="000000"/>
-                <w:shd w:val="nil" w:color="auto" w:fill="auto"/>
-                <w:rtl w:val="0"/>
-                <w:lang w:val="en-US"/>
-                <w14:textFill>
-                  <w14:solidFill>
-                    <w14:srgbClr w14:val="000000"/>
-                  </w14:solidFill>
-                </w14:textFill>
               </w:rPr>
               <w:t>React Navigation, React Hooks, Git</w:t>
             </w:r>
@@ -758,53 +1081,48 @@
         </w:tc>
       </w:tr>
       <w:tr>
-        <w:tblPrEx>
-          <w:shd w:val="clear" w:color="auto" w:fill="ced7e7"/>
-        </w:tblPrEx>
         <w:trPr>
-          <w:trHeight w:val="4446" w:hRule="atLeast"/>
+          <w:trHeight w:val="4446"/>
         </w:trPr>
         <w:tc>
           <w:tcPr>
-            <w:tcW w:type="dxa" w:w="2111"/>
+            <w:tcW w:w="2111" w:type="dxa"/>
             <w:tcBorders>
-              <w:top w:val="single" w:color="ffffff" w:sz="8" w:space="0" w:shadow="0" w:frame="0"/>
-              <w:left w:val="single" w:color="ffffff" w:sz="8" w:space="0" w:shadow="0" w:frame="0"/>
-              <w:bottom w:val="single" w:color="ffffff" w:sz="8" w:space="0" w:shadow="0" w:frame="0"/>
-              <w:right w:val="single" w:color="ffffff" w:sz="8" w:space="0" w:shadow="0" w:frame="0"/>
+              <w:top w:val="single" w:sz="8" w:space="0" w:color="FFFFFF"/>
+              <w:left w:val="single" w:sz="8" w:space="0" w:color="FFFFFF"/>
+              <w:bottom w:val="single" w:sz="8" w:space="0" w:color="FFFFFF"/>
+              <w:right w:val="single" w:sz="8" w:space="0" w:color="FFFFFF"/>
             </w:tcBorders>
-            <w:shd w:val="clear" w:color="auto" w:fill="f3f3f3"/>
+            <w:shd w:val="clear" w:color="auto" w:fill="F3F3F3"/>
             <w:tcMar>
-              <w:top w:type="dxa" w:w="80"/>
-              <w:left w:type="dxa" w:w="80"/>
-              <w:bottom w:type="dxa" w:w="80"/>
-              <w:right w:type="dxa" w:w="80"/>
+              <w:top w:w="80" w:type="dxa"/>
+              <w:left w:w="80" w:type="dxa"/>
+              <w:bottom w:w="80" w:type="dxa"/>
+              <w:right w:w="80" w:type="dxa"/>
             </w:tcMar>
-            <w:vAlign w:val="top"/>
           </w:tcPr>
           <w:p/>
         </w:tc>
         <w:tc>
           <w:tcPr>
-            <w:tcW w:type="dxa" w:w="8669"/>
+            <w:tcW w:w="8669" w:type="dxa"/>
             <w:tcBorders>
-              <w:top w:val="single" w:color="ffffff" w:sz="8" w:space="0" w:shadow="0" w:frame="0"/>
-              <w:left w:val="single" w:color="ffffff" w:sz="8" w:space="0" w:shadow="0" w:frame="0"/>
-              <w:bottom w:val="single" w:color="ffffff" w:sz="8" w:space="0" w:shadow="0" w:frame="0"/>
-              <w:right w:val="single" w:color="ffffff" w:sz="8" w:space="0" w:shadow="0" w:frame="0"/>
+              <w:top w:val="single" w:sz="8" w:space="0" w:color="FFFFFF"/>
+              <w:left w:val="single" w:sz="8" w:space="0" w:color="FFFFFF"/>
+              <w:bottom w:val="single" w:sz="8" w:space="0" w:color="FFFFFF"/>
+              <w:right w:val="single" w:sz="8" w:space="0" w:color="FFFFFF"/>
             </w:tcBorders>
             <w:shd w:val="clear" w:color="auto" w:fill="auto"/>
             <w:tcMar>
-              <w:top w:type="dxa" w:w="80"/>
-              <w:left w:type="dxa" w:w="80"/>
-              <w:bottom w:type="dxa" w:w="80"/>
-              <w:right w:type="dxa" w:w="80"/>
+              <w:top w:w="80" w:type="dxa"/>
+              <w:left w:w="80" w:type="dxa"/>
+              <w:bottom w:w="80" w:type="dxa"/>
+              <w:right w:w="80" w:type="dxa"/>
             </w:tcMar>
-            <w:vAlign w:val="top"/>
           </w:tcPr>
           <w:p>
             <w:pPr>
-              <w:pStyle w:val="Heading 2"/>
+              <w:pStyle w:val="Heading2"/>
               <w:keepNext w:val="0"/>
               <w:keepLines w:val="0"/>
               <w:tabs>
@@ -812,7 +1130,6 @@
               </w:tabs>
               <w:rPr>
                 <w:rStyle w:val="None"/>
-                <w:shd w:val="nil" w:color="auto" w:fill="auto"/>
               </w:rPr>
             </w:pPr>
             <w:r>
@@ -821,26 +1138,18 @@
                 <w:rFonts w:ascii="Calibri" w:hAnsi="Calibri"/>
                 <w:sz w:val="24"/>
                 <w:szCs w:val="24"/>
-                <w:shd w:val="nil" w:color="auto" w:fill="auto"/>
-                <w:rtl w:val="0"/>
-                <w:lang w:val="en-US"/>
               </w:rPr>
               <w:t>Frontend Developer - Saatchi &amp; Saatchi | Toyota Account</w:t>
             </w:r>
           </w:p>
           <w:p>
             <w:pPr>
-              <w:pStyle w:val="Heading 3"/>
+              <w:pStyle w:val="Heading3"/>
               <w:keepNext w:val="0"/>
               <w:keepLines w:val="0"/>
-              <w:bidi w:val="0"/>
               <w:spacing w:after="200" w:line="240" w:lineRule="auto"/>
-              <w:ind w:left="0" w:right="0" w:firstLine="0"/>
-              <w:jc w:val="left"/>
-              <w:rPr>
-                <w:rStyle w:val="None"/>
-                <w:shd w:val="nil" w:color="auto" w:fill="auto"/>
-                <w:rtl w:val="0"/>
+              <w:rPr>
+                <w:rStyle w:val="None"/>
               </w:rPr>
             </w:pPr>
             <w:r>
@@ -849,301 +1158,245 @@
                 <w:rFonts w:ascii="Calibri" w:hAnsi="Calibri"/>
                 <w:sz w:val="24"/>
                 <w:szCs w:val="24"/>
-                <w:shd w:val="nil" w:color="auto" w:fill="auto"/>
-                <w:rtl w:val="0"/>
-                <w:lang w:val="en-US"/>
               </w:rPr>
               <w:t>New York, New York |2017 - 2020</w:t>
             </w:r>
           </w:p>
           <w:p>
             <w:pPr>
-              <w:pStyle w:val="normal.0"/>
               <w:numPr>
                 <w:ilvl w:val="0"/>
                 <w:numId w:val="2"/>
               </w:numPr>
-              <w:bidi w:val="0"/>
               <w:spacing w:line="240" w:lineRule="auto"/>
-              <w:ind w:right="0"/>
-              <w:jc w:val="left"/>
-              <w:rPr>
-                <w:rFonts w:ascii="Calibri" w:hAnsi="Calibri"/>
-                <w:sz w:val="22"/>
-                <w:szCs w:val="22"/>
-                <w:rtl w:val="0"/>
-                <w:lang w:val="en-US"/>
-              </w:rPr>
-            </w:pPr>
-            <w:r>
-              <w:rPr>
-                <w:rStyle w:val="None"/>
-                <w:rFonts w:ascii="Calibri" w:hAnsi="Calibri"/>
-                <w:sz w:val="22"/>
-                <w:szCs w:val="22"/>
-                <w:shd w:val="nil" w:color="auto" w:fill="auto"/>
-                <w:rtl w:val="0"/>
-                <w:lang w:val="en-US"/>
+              <w:rPr>
+                <w:rFonts w:ascii="Calibri" w:hAnsi="Calibri"/>
+                <w:sz w:val="22"/>
+                <w:szCs w:val="22"/>
+              </w:rPr>
+            </w:pPr>
+            <w:r>
+              <w:rPr>
+                <w:rStyle w:val="None"/>
+                <w:rFonts w:ascii="Calibri" w:hAnsi="Calibri"/>
+                <w:sz w:val="22"/>
+                <w:szCs w:val="22"/>
               </w:rPr>
               <w:t>Design, development, and maintenance of static and dynamic landing pages using HTML5, CSS, LESS, JavaScript, and jQuery</w:t>
             </w:r>
           </w:p>
           <w:p>
             <w:pPr>
-              <w:pStyle w:val="normal.0"/>
               <w:numPr>
                 <w:ilvl w:val="0"/>
                 <w:numId w:val="2"/>
               </w:numPr>
-              <w:bidi w:val="0"/>
               <w:spacing w:line="240" w:lineRule="auto"/>
-              <w:ind w:right="0"/>
-              <w:jc w:val="left"/>
-              <w:rPr>
-                <w:rFonts w:ascii="Calibri" w:hAnsi="Calibri"/>
-                <w:sz w:val="22"/>
-                <w:szCs w:val="22"/>
-                <w:rtl w:val="0"/>
-                <w:lang w:val="en-US"/>
-              </w:rPr>
-            </w:pPr>
-            <w:r>
-              <w:rPr>
-                <w:rStyle w:val="None"/>
-                <w:rFonts w:ascii="Calibri" w:hAnsi="Calibri"/>
-                <w:sz w:val="22"/>
-                <w:szCs w:val="22"/>
-                <w:shd w:val="nil" w:color="auto" w:fill="auto"/>
-                <w:rtl w:val="0"/>
-                <w:lang w:val="en-US"/>
+              <w:rPr>
+                <w:rFonts w:ascii="Calibri" w:hAnsi="Calibri"/>
+                <w:sz w:val="22"/>
+                <w:szCs w:val="22"/>
+              </w:rPr>
+            </w:pPr>
+            <w:r>
+              <w:rPr>
+                <w:rStyle w:val="None"/>
+                <w:rFonts w:ascii="Calibri" w:hAnsi="Calibri"/>
+                <w:sz w:val="22"/>
+                <w:szCs w:val="22"/>
               </w:rPr>
               <w:t>Translate Photoshop-based designs and wireframes into high-quality code</w:t>
             </w:r>
           </w:p>
           <w:p>
             <w:pPr>
-              <w:pStyle w:val="normal.0"/>
               <w:numPr>
                 <w:ilvl w:val="0"/>
                 <w:numId w:val="2"/>
               </w:numPr>
-              <w:bidi w:val="0"/>
               <w:spacing w:line="240" w:lineRule="auto"/>
-              <w:ind w:right="0"/>
-              <w:jc w:val="left"/>
-              <w:rPr>
-                <w:rFonts w:ascii="Calibri" w:hAnsi="Calibri"/>
-                <w:sz w:val="22"/>
-                <w:szCs w:val="22"/>
-                <w:rtl w:val="0"/>
-                <w:lang w:val="en-US"/>
-              </w:rPr>
-            </w:pPr>
-            <w:r>
-              <w:rPr>
-                <w:rStyle w:val="None"/>
-                <w:rFonts w:ascii="Calibri" w:hAnsi="Calibri"/>
-                <w:sz w:val="22"/>
-                <w:szCs w:val="22"/>
-                <w:shd w:val="nil" w:color="auto" w:fill="auto"/>
-                <w:rtl w:val="0"/>
-                <w:lang w:val="en-US"/>
+              <w:rPr>
+                <w:rFonts w:ascii="Calibri" w:hAnsi="Calibri"/>
+                <w:sz w:val="22"/>
+                <w:szCs w:val="22"/>
+              </w:rPr>
+            </w:pPr>
+            <w:r>
+              <w:rPr>
+                <w:rStyle w:val="None"/>
+                <w:rFonts w:ascii="Calibri" w:hAnsi="Calibri"/>
+                <w:sz w:val="22"/>
+                <w:szCs w:val="22"/>
               </w:rPr>
               <w:t>Build, document, debug, test, deploy, support and sustain landing pages and site features for (9) dealership association entities across the country</w:t>
             </w:r>
           </w:p>
           <w:p>
             <w:pPr>
-              <w:pStyle w:val="normal.0"/>
               <w:numPr>
                 <w:ilvl w:val="0"/>
                 <w:numId w:val="2"/>
               </w:numPr>
-              <w:bidi w:val="0"/>
               <w:spacing w:line="240" w:lineRule="auto"/>
-              <w:ind w:right="0"/>
-              <w:jc w:val="left"/>
-              <w:rPr>
-                <w:rFonts w:ascii="Calibri" w:hAnsi="Calibri"/>
-                <w:sz w:val="22"/>
-                <w:szCs w:val="22"/>
-                <w:rtl w:val="0"/>
-                <w:lang w:val="en-US"/>
-              </w:rPr>
-            </w:pPr>
-            <w:r>
-              <w:rPr>
-                <w:rStyle w:val="None"/>
-                <w:rFonts w:ascii="Calibri" w:hAnsi="Calibri"/>
-                <w:sz w:val="22"/>
-                <w:szCs w:val="22"/>
-                <w:shd w:val="nil" w:color="auto" w:fill="auto"/>
-                <w:rtl w:val="0"/>
-                <w:lang w:val="en-US"/>
+              <w:rPr>
+                <w:rFonts w:ascii="Calibri" w:hAnsi="Calibri"/>
+                <w:sz w:val="22"/>
+                <w:szCs w:val="22"/>
+              </w:rPr>
+            </w:pPr>
+            <w:r>
+              <w:rPr>
+                <w:rStyle w:val="None"/>
+                <w:rFonts w:ascii="Calibri" w:hAnsi="Calibri"/>
+                <w:sz w:val="22"/>
+                <w:szCs w:val="22"/>
               </w:rPr>
               <w:t>Integrate data from various back-end services and databases to feed live dealership offer information to landing pages</w:t>
             </w:r>
           </w:p>
           <w:p>
             <w:pPr>
-              <w:pStyle w:val="normal.0"/>
               <w:numPr>
                 <w:ilvl w:val="0"/>
                 <w:numId w:val="2"/>
               </w:numPr>
-              <w:bidi w:val="0"/>
               <w:spacing w:line="240" w:lineRule="auto"/>
-              <w:ind w:right="0"/>
-              <w:jc w:val="left"/>
-              <w:rPr>
-                <w:rFonts w:ascii="Calibri" w:hAnsi="Calibri"/>
-                <w:sz w:val="22"/>
-                <w:szCs w:val="22"/>
-                <w:rtl w:val="0"/>
-                <w:lang w:val="en-US"/>
-              </w:rPr>
-            </w:pPr>
-            <w:r>
-              <w:rPr>
-                <w:rStyle w:val="None"/>
-                <w:rFonts w:ascii="Calibri" w:hAnsi="Calibri"/>
-                <w:sz w:val="22"/>
-                <w:szCs w:val="22"/>
-                <w:shd w:val="nil" w:color="auto" w:fill="auto"/>
-                <w:rtl w:val="0"/>
-                <w:lang w:val="en-US"/>
+              <w:rPr>
+                <w:rFonts w:ascii="Calibri" w:hAnsi="Calibri"/>
+                <w:sz w:val="22"/>
+                <w:szCs w:val="22"/>
+              </w:rPr>
+            </w:pPr>
+            <w:r>
+              <w:rPr>
+                <w:rStyle w:val="None"/>
+                <w:rFonts w:ascii="Calibri" w:hAnsi="Calibri"/>
+                <w:sz w:val="22"/>
+                <w:szCs w:val="22"/>
               </w:rPr>
               <w:t>Handle all Salesforce and Google administrative functions including user account maintenance, reports, dashboards, workflows and other routine tasks</w:t>
             </w:r>
           </w:p>
           <w:p>
             <w:pPr>
-              <w:pStyle w:val="normal.0"/>
               <w:numPr>
                 <w:ilvl w:val="0"/>
                 <w:numId w:val="2"/>
               </w:numPr>
-              <w:bidi w:val="0"/>
               <w:spacing w:line="240" w:lineRule="auto"/>
-              <w:ind w:right="0"/>
-              <w:jc w:val="left"/>
-              <w:rPr>
-                <w:rFonts w:ascii="Calibri" w:hAnsi="Calibri"/>
-                <w:sz w:val="22"/>
-                <w:szCs w:val="22"/>
-                <w:rtl w:val="0"/>
-                <w:lang w:val="en-US"/>
-              </w:rPr>
-            </w:pPr>
-            <w:r>
-              <w:rPr>
-                <w:rStyle w:val="None"/>
-                <w:rFonts w:ascii="Calibri" w:hAnsi="Calibri"/>
-                <w:sz w:val="22"/>
-                <w:szCs w:val="22"/>
-                <w:shd w:val="nil" w:color="auto" w:fill="auto"/>
-                <w:rtl w:val="0"/>
-                <w:lang w:val="en-US"/>
-              </w:rPr>
-              <w:t>Manage the administration of the organization</w:t>
-            </w:r>
-            <w:r>
-              <w:rPr>
-                <w:rStyle w:val="None"/>
-                <w:rFonts w:ascii="Calibri" w:hAnsi="Calibri" w:hint="default"/>
-                <w:sz w:val="22"/>
-                <w:szCs w:val="22"/>
-                <w:shd w:val="nil" w:color="auto" w:fill="auto"/>
-                <w:rtl w:val="0"/>
-                <w:lang w:val="en-US"/>
-              </w:rPr>
-              <w:t>’</w:t>
-            </w:r>
-            <w:r>
-              <w:rPr>
-                <w:rStyle w:val="None"/>
-                <w:rFonts w:ascii="Calibri" w:hAnsi="Calibri"/>
-                <w:sz w:val="22"/>
-                <w:szCs w:val="22"/>
-                <w:shd w:val="nil" w:color="auto" w:fill="auto"/>
-                <w:rtl w:val="0"/>
-                <w:lang w:val="en-US"/>
-              </w:rPr>
-              <w:t>s content management system, Teamsite, handling all asset and file uploads and regional website customization</w:t>
-            </w:r>
-          </w:p>
-          <w:p>
-            <w:pPr>
-              <w:pStyle w:val="normal.0"/>
-              <w:rPr>
-                <w:rStyle w:val="None"/>
-                <w:sz w:val="22"/>
-                <w:szCs w:val="22"/>
-                <w:shd w:val="nil" w:color="auto" w:fill="auto"/>
-                <w:lang w:val="en-US"/>
-              </w:rPr>
-            </w:pPr>
-          </w:p>
-          <w:p>
-            <w:pPr>
-              <w:pStyle w:val="normal.0"/>
-              <w:bidi w:val="0"/>
+              <w:rPr>
+                <w:rFonts w:ascii="Calibri" w:hAnsi="Calibri"/>
+                <w:sz w:val="22"/>
+                <w:szCs w:val="22"/>
+              </w:rPr>
+            </w:pPr>
+            <w:r>
+              <w:rPr>
+                <w:rStyle w:val="None"/>
+                <w:rFonts w:ascii="Calibri" w:hAnsi="Calibri"/>
+                <w:sz w:val="22"/>
+                <w:szCs w:val="22"/>
+              </w:rPr>
+              <w:t xml:space="preserve">Manage the administration of the organization’s content management system, </w:t>
+            </w:r>
+            <w:proofErr w:type="spellStart"/>
+            <w:r>
+              <w:rPr>
+                <w:rStyle w:val="None"/>
+                <w:rFonts w:ascii="Calibri" w:hAnsi="Calibri"/>
+                <w:sz w:val="22"/>
+                <w:szCs w:val="22"/>
+              </w:rPr>
+              <w:t>Teamsite</w:t>
+            </w:r>
+            <w:proofErr w:type="spellEnd"/>
+            <w:r>
+              <w:rPr>
+                <w:rStyle w:val="None"/>
+                <w:rFonts w:ascii="Calibri" w:hAnsi="Calibri"/>
+                <w:sz w:val="22"/>
+                <w:szCs w:val="22"/>
+              </w:rPr>
+              <w:t>, handling all asset and file uploads and regional website customization</w:t>
+            </w:r>
+          </w:p>
+          <w:p>
+            <w:pPr>
+              <w:rPr>
+                <w:rStyle w:val="None"/>
+                <w:sz w:val="22"/>
+                <w:szCs w:val="22"/>
+              </w:rPr>
+            </w:pPr>
+          </w:p>
+          <w:p>
+            <w:pPr>
               <w:spacing w:line="240" w:lineRule="auto"/>
-              <w:ind w:left="0" w:right="0" w:firstLine="0"/>
-              <w:jc w:val="left"/>
-              <w:rPr>
-                <w:rtl w:val="0"/>
-              </w:rPr>
-            </w:pPr>
-            <w:r>
-              <w:rPr>
-                <w:rStyle w:val="None"/>
-                <w:rFonts w:ascii="Calibri" w:hAnsi="Calibri"/>
-                <w:b w:val="1"/>
-                <w:bCs w:val="1"/>
-                <w:outline w:val="0"/>
+            </w:pPr>
+            <w:r>
+              <w:rPr>
+                <w:rStyle w:val="None"/>
+                <w:rFonts w:ascii="Calibri" w:hAnsi="Calibri"/>
+                <w:b/>
+                <w:bCs/>
                 <w:color w:val="000000"/>
                 <w:sz w:val="22"/>
                 <w:szCs w:val="22"/>
                 <w:u w:color="000000"/>
-                <w:shd w:val="nil" w:color="auto" w:fill="auto"/>
-                <w:rtl w:val="0"/>
-                <w:lang w:val="en-US"/>
-                <w14:textFill>
-                  <w14:solidFill>
-                    <w14:srgbClr w14:val="000000"/>
-                  </w14:solidFill>
-                </w14:textFill>
-              </w:rPr>
-              <w:t>Technologies Used: HTML, CSS, LESS, JavaScript, jQuery, MongoDB, Express, Salesforce, Teamsite, Adobe Photoshop</w:t>
+              </w:rPr>
+              <w:t xml:space="preserve">Technologies Used: HTML, CSS, LESS, JavaScript, jQuery, MongoDB, Express, Salesforce, </w:t>
+            </w:r>
+            <w:proofErr w:type="spellStart"/>
+            <w:r>
+              <w:rPr>
+                <w:rStyle w:val="None"/>
+                <w:rFonts w:ascii="Calibri" w:hAnsi="Calibri"/>
+                <w:b/>
+                <w:bCs/>
+                <w:color w:val="000000"/>
+                <w:sz w:val="22"/>
+                <w:szCs w:val="22"/>
+                <w:u w:color="000000"/>
+              </w:rPr>
+              <w:t>Teamsite</w:t>
+            </w:r>
+            <w:proofErr w:type="spellEnd"/>
+            <w:r>
+              <w:rPr>
+                <w:rStyle w:val="None"/>
+                <w:rFonts w:ascii="Calibri" w:hAnsi="Calibri"/>
+                <w:b/>
+                <w:bCs/>
+                <w:color w:val="000000"/>
+                <w:sz w:val="22"/>
+                <w:szCs w:val="22"/>
+                <w:u w:color="000000"/>
+              </w:rPr>
+              <w:t>, Adobe Photoshop</w:t>
             </w:r>
           </w:p>
         </w:tc>
       </w:tr>
       <w:tr>
-        <w:tblPrEx>
-          <w:shd w:val="clear" w:color="auto" w:fill="ced7e7"/>
-        </w:tblPrEx>
         <w:trPr>
-          <w:trHeight w:val="2886" w:hRule="atLeast"/>
+          <w:trHeight w:val="2886"/>
         </w:trPr>
         <w:tc>
           <w:tcPr>
-            <w:tcW w:type="dxa" w:w="2111"/>
+            <w:tcW w:w="2111" w:type="dxa"/>
             <w:tcBorders>
-              <w:top w:val="single" w:color="ffffff" w:sz="8" w:space="0" w:shadow="0" w:frame="0"/>
-              <w:left w:val="single" w:color="ffffff" w:sz="8" w:space="0" w:shadow="0" w:frame="0"/>
-              <w:bottom w:val="single" w:color="ffffff" w:sz="8" w:space="0" w:shadow="0" w:frame="0"/>
-              <w:right w:val="single" w:color="ffffff" w:sz="8" w:space="0" w:shadow="0" w:frame="0"/>
+              <w:top w:val="single" w:sz="8" w:space="0" w:color="FFFFFF"/>
+              <w:left w:val="single" w:sz="8" w:space="0" w:color="FFFFFF"/>
+              <w:bottom w:val="single" w:sz="8" w:space="0" w:color="FFFFFF"/>
+              <w:right w:val="single" w:sz="8" w:space="0" w:color="FFFFFF"/>
             </w:tcBorders>
-            <w:shd w:val="clear" w:color="auto" w:fill="f3f3f3"/>
+            <w:shd w:val="clear" w:color="auto" w:fill="F3F3F3"/>
             <w:tcMar>
-              <w:top w:type="dxa" w:w="80"/>
-              <w:left w:type="dxa" w:w="80"/>
-              <w:bottom w:type="dxa" w:w="80"/>
-              <w:right w:type="dxa" w:w="80"/>
+              <w:top w:w="80" w:type="dxa"/>
+              <w:left w:w="80" w:type="dxa"/>
+              <w:bottom w:w="80" w:type="dxa"/>
+              <w:right w:w="80" w:type="dxa"/>
             </w:tcMar>
-            <w:vAlign w:val="top"/>
           </w:tcPr>
           <w:p>
             <w:pPr>
@@ -1158,9 +1411,6 @@
                 <w:rFonts w:ascii="Calibri" w:hAnsi="Calibri"/>
                 <w:sz w:val="24"/>
                 <w:szCs w:val="24"/>
-                <w:shd w:val="nil" w:color="auto" w:fill="auto"/>
-                <w:rtl w:val="0"/>
-                <w:lang w:val="en-US"/>
               </w:rPr>
               <w:t>Experience</w:t>
             </w:r>
@@ -1168,25 +1418,24 @@
         </w:tc>
         <w:tc>
           <w:tcPr>
-            <w:tcW w:type="dxa" w:w="8669"/>
+            <w:tcW w:w="8669" w:type="dxa"/>
             <w:tcBorders>
-              <w:top w:val="single" w:color="ffffff" w:sz="8" w:space="0" w:shadow="0" w:frame="0"/>
-              <w:left w:val="single" w:color="ffffff" w:sz="8" w:space="0" w:shadow="0" w:frame="0"/>
-              <w:bottom w:val="single" w:color="ffffff" w:sz="8" w:space="0" w:shadow="0" w:frame="0"/>
-              <w:right w:val="single" w:color="ffffff" w:sz="8" w:space="0" w:shadow="0" w:frame="0"/>
+              <w:top w:val="single" w:sz="8" w:space="0" w:color="FFFFFF"/>
+              <w:left w:val="single" w:sz="8" w:space="0" w:color="FFFFFF"/>
+              <w:bottom w:val="single" w:sz="8" w:space="0" w:color="FFFFFF"/>
+              <w:right w:val="single" w:sz="8" w:space="0" w:color="FFFFFF"/>
             </w:tcBorders>
             <w:shd w:val="clear" w:color="auto" w:fill="auto"/>
             <w:tcMar>
-              <w:top w:type="dxa" w:w="80"/>
-              <w:left w:type="dxa" w:w="80"/>
-              <w:bottom w:type="dxa" w:w="80"/>
-              <w:right w:type="dxa" w:w="80"/>
+              <w:top w:w="80" w:type="dxa"/>
+              <w:left w:w="80" w:type="dxa"/>
+              <w:bottom w:w="80" w:type="dxa"/>
+              <w:right w:w="80" w:type="dxa"/>
             </w:tcMar>
-            <w:vAlign w:val="top"/>
           </w:tcPr>
           <w:p>
             <w:pPr>
-              <w:pStyle w:val="Heading 2"/>
+              <w:pStyle w:val="Heading2"/>
               <w:keepNext w:val="0"/>
               <w:keepLines w:val="0"/>
               <w:tabs>
@@ -1194,7 +1443,6 @@
               </w:tabs>
               <w:rPr>
                 <w:rStyle w:val="None"/>
-                <w:shd w:val="nil" w:color="auto" w:fill="auto"/>
               </w:rPr>
             </w:pPr>
             <w:r>
@@ -1203,26 +1451,18 @@
                 <w:rFonts w:ascii="Calibri" w:hAnsi="Calibri"/>
                 <w:sz w:val="24"/>
                 <w:szCs w:val="24"/>
-                <w:shd w:val="nil" w:color="auto" w:fill="auto"/>
-                <w:rtl w:val="0"/>
-                <w:lang w:val="en-US"/>
               </w:rPr>
               <w:t>Frontend Developer Rogue UX</w:t>
             </w:r>
           </w:p>
           <w:p>
             <w:pPr>
-              <w:pStyle w:val="Heading 3"/>
+              <w:pStyle w:val="Heading3"/>
               <w:keepNext w:val="0"/>
               <w:keepLines w:val="0"/>
-              <w:bidi w:val="0"/>
               <w:spacing w:after="200" w:line="240" w:lineRule="auto"/>
-              <w:ind w:left="0" w:right="0" w:firstLine="0"/>
-              <w:jc w:val="left"/>
-              <w:rPr>
-                <w:rStyle w:val="None"/>
-                <w:shd w:val="nil" w:color="auto" w:fill="auto"/>
-                <w:rtl w:val="0"/>
+              <w:rPr>
+                <w:rStyle w:val="None"/>
               </w:rPr>
             </w:pPr>
             <w:r>
@@ -1231,215 +1471,148 @@
                 <w:rFonts w:ascii="Calibri" w:hAnsi="Calibri"/>
                 <w:sz w:val="24"/>
                 <w:szCs w:val="24"/>
-                <w:shd w:val="nil" w:color="auto" w:fill="auto"/>
-                <w:rtl w:val="0"/>
-                <w:lang w:val="en-US"/>
               </w:rPr>
               <w:t>Bronx, New York |2014 - 2017</w:t>
             </w:r>
           </w:p>
           <w:p>
             <w:pPr>
-              <w:pStyle w:val="normal.0"/>
               <w:numPr>
                 <w:ilvl w:val="0"/>
                 <w:numId w:val="3"/>
               </w:numPr>
-              <w:bidi w:val="0"/>
               <w:spacing w:line="240" w:lineRule="auto"/>
-              <w:ind w:right="0"/>
-              <w:jc w:val="left"/>
-              <w:rPr>
-                <w:rFonts w:ascii="Calibri" w:hAnsi="Calibri"/>
-                <w:sz w:val="22"/>
-                <w:szCs w:val="22"/>
-                <w:rtl w:val="0"/>
-                <w:lang w:val="en-US"/>
-              </w:rPr>
-            </w:pPr>
-            <w:r>
-              <w:rPr>
-                <w:rStyle w:val="None"/>
-                <w:rFonts w:ascii="Calibri" w:hAnsi="Calibri"/>
-                <w:sz w:val="22"/>
-                <w:szCs w:val="22"/>
-                <w:shd w:val="nil" w:color="auto" w:fill="auto"/>
-                <w:rtl w:val="0"/>
-                <w:lang w:val="en-US"/>
+              <w:rPr>
+                <w:rFonts w:ascii="Calibri" w:hAnsi="Calibri"/>
+                <w:sz w:val="22"/>
+                <w:szCs w:val="22"/>
+              </w:rPr>
+            </w:pPr>
+            <w:r>
+              <w:rPr>
+                <w:rStyle w:val="None"/>
+                <w:rFonts w:ascii="Calibri" w:hAnsi="Calibri"/>
+                <w:sz w:val="22"/>
+                <w:szCs w:val="22"/>
               </w:rPr>
               <w:t>Design, build, and maintain websites using HTML5, CSS, JS, Bootstrap</w:t>
             </w:r>
           </w:p>
           <w:p>
             <w:pPr>
-              <w:pStyle w:val="normal.0"/>
               <w:numPr>
                 <w:ilvl w:val="0"/>
                 <w:numId w:val="3"/>
               </w:numPr>
-              <w:bidi w:val="0"/>
               <w:spacing w:line="240" w:lineRule="auto"/>
-              <w:ind w:right="0"/>
-              <w:jc w:val="left"/>
-              <w:rPr>
-                <w:rFonts w:ascii="Calibri" w:hAnsi="Calibri"/>
-                <w:sz w:val="22"/>
-                <w:szCs w:val="22"/>
-                <w:rtl w:val="0"/>
-                <w:lang w:val="en-US"/>
-              </w:rPr>
-            </w:pPr>
-            <w:r>
-              <w:rPr>
-                <w:rStyle w:val="None"/>
-                <w:rFonts w:ascii="Calibri" w:hAnsi="Calibri"/>
-                <w:sz w:val="22"/>
-                <w:szCs w:val="22"/>
-                <w:shd w:val="nil" w:color="auto" w:fill="auto"/>
-                <w:rtl w:val="0"/>
-                <w:lang w:val="en-US"/>
+              <w:rPr>
+                <w:rFonts w:ascii="Calibri" w:hAnsi="Calibri"/>
+                <w:sz w:val="22"/>
+                <w:szCs w:val="22"/>
+              </w:rPr>
+            </w:pPr>
+            <w:r>
+              <w:rPr>
+                <w:rStyle w:val="None"/>
+                <w:rFonts w:ascii="Calibri" w:hAnsi="Calibri"/>
+                <w:sz w:val="22"/>
+                <w:szCs w:val="22"/>
               </w:rPr>
               <w:t>Responsive design, UI/UX, cross-platform browser compatibility, and use of Angular, a popular JavaScript framework</w:t>
             </w:r>
           </w:p>
           <w:p>
             <w:pPr>
-              <w:pStyle w:val="normal.0"/>
               <w:numPr>
                 <w:ilvl w:val="0"/>
                 <w:numId w:val="3"/>
               </w:numPr>
-              <w:bidi w:val="0"/>
               <w:spacing w:line="240" w:lineRule="auto"/>
-              <w:ind w:right="0"/>
-              <w:jc w:val="left"/>
-              <w:rPr>
-                <w:rFonts w:ascii="Calibri" w:hAnsi="Calibri"/>
-                <w:sz w:val="22"/>
-                <w:szCs w:val="22"/>
-                <w:rtl w:val="0"/>
-                <w:lang w:val="en-US"/>
-              </w:rPr>
-            </w:pPr>
-            <w:r>
-              <w:rPr>
-                <w:rStyle w:val="None"/>
-                <w:rFonts w:ascii="Calibri" w:hAnsi="Calibri"/>
-                <w:sz w:val="22"/>
-                <w:szCs w:val="22"/>
-                <w:shd w:val="nil" w:color="auto" w:fill="auto"/>
-                <w:rtl w:val="0"/>
-                <w:lang w:val="en-US"/>
+              <w:rPr>
+                <w:rFonts w:ascii="Calibri" w:hAnsi="Calibri"/>
+                <w:sz w:val="22"/>
+                <w:szCs w:val="22"/>
+              </w:rPr>
+            </w:pPr>
+            <w:r>
+              <w:rPr>
+                <w:rStyle w:val="None"/>
+                <w:rFonts w:ascii="Calibri" w:hAnsi="Calibri"/>
+                <w:sz w:val="22"/>
+                <w:szCs w:val="22"/>
               </w:rPr>
               <w:t>Troubleshooting and remediation of bugs</w:t>
             </w:r>
           </w:p>
           <w:p>
             <w:pPr>
-              <w:pStyle w:val="normal.0"/>
               <w:numPr>
                 <w:ilvl w:val="0"/>
                 <w:numId w:val="3"/>
               </w:numPr>
-              <w:bidi w:val="0"/>
               <w:spacing w:line="240" w:lineRule="auto"/>
-              <w:ind w:right="0"/>
-              <w:jc w:val="left"/>
-              <w:rPr>
-                <w:rFonts w:ascii="Calibri" w:hAnsi="Calibri"/>
-                <w:sz w:val="22"/>
-                <w:szCs w:val="22"/>
-                <w:rtl w:val="0"/>
-                <w:lang w:val="en-US"/>
-              </w:rPr>
-            </w:pPr>
-            <w:r>
-              <w:rPr>
-                <w:rStyle w:val="None"/>
-                <w:rFonts w:ascii="Calibri" w:hAnsi="Calibri"/>
-                <w:sz w:val="22"/>
-                <w:szCs w:val="22"/>
-                <w:shd w:val="nil" w:color="auto" w:fill="auto"/>
-                <w:rtl w:val="0"/>
-                <w:lang w:val="en-US"/>
+              <w:rPr>
+                <w:rFonts w:ascii="Calibri" w:hAnsi="Calibri"/>
+                <w:sz w:val="22"/>
+                <w:szCs w:val="22"/>
+              </w:rPr>
+            </w:pPr>
+            <w:r>
+              <w:rPr>
+                <w:rStyle w:val="None"/>
+                <w:rFonts w:ascii="Calibri" w:hAnsi="Calibri"/>
+                <w:sz w:val="22"/>
+                <w:szCs w:val="22"/>
               </w:rPr>
               <w:t>Scrape CMS content and display it for marketing integration</w:t>
             </w:r>
           </w:p>
           <w:p>
             <w:pPr>
-              <w:pStyle w:val="normal.0"/>
               <w:numPr>
                 <w:ilvl w:val="0"/>
                 <w:numId w:val="3"/>
               </w:numPr>
-              <w:bidi w:val="0"/>
               <w:spacing w:line="240" w:lineRule="auto"/>
-              <w:ind w:right="0"/>
-              <w:jc w:val="left"/>
-              <w:rPr>
-                <w:rFonts w:ascii="Calibri" w:hAnsi="Calibri"/>
-                <w:sz w:val="22"/>
-                <w:szCs w:val="22"/>
-                <w:rtl w:val="0"/>
-                <w:lang w:val="en-US"/>
-              </w:rPr>
-            </w:pPr>
-            <w:r>
-              <w:rPr>
-                <w:rStyle w:val="None"/>
-                <w:rFonts w:ascii="Calibri" w:hAnsi="Calibri"/>
-                <w:sz w:val="22"/>
-                <w:szCs w:val="22"/>
-                <w:shd w:val="nil" w:color="auto" w:fill="auto"/>
-                <w:rtl w:val="0"/>
-                <w:lang w:val="en-US"/>
+              <w:rPr>
+                <w:rFonts w:ascii="Calibri" w:hAnsi="Calibri"/>
+                <w:sz w:val="22"/>
+                <w:szCs w:val="22"/>
+              </w:rPr>
+            </w:pPr>
+            <w:r>
+              <w:rPr>
+                <w:rStyle w:val="None"/>
+                <w:rFonts w:ascii="Calibri" w:hAnsi="Calibri"/>
+                <w:sz w:val="22"/>
+                <w:szCs w:val="22"/>
               </w:rPr>
               <w:t>API integrations, using Instagram, Google Maps, Facebook</w:t>
             </w:r>
           </w:p>
           <w:p>
             <w:pPr>
-              <w:pStyle w:val="normal.0"/>
-              <w:rPr>
-                <w:rStyle w:val="None"/>
-                <w:sz w:val="22"/>
-                <w:szCs w:val="22"/>
-                <w:shd w:val="nil" w:color="auto" w:fill="auto"/>
-                <w:lang w:val="en-US"/>
-              </w:rPr>
-            </w:pPr>
-          </w:p>
-          <w:p>
-            <w:pPr>
-              <w:pStyle w:val="normal.0"/>
-              <w:bidi w:val="0"/>
+              <w:rPr>
+                <w:rStyle w:val="None"/>
+                <w:sz w:val="22"/>
+                <w:szCs w:val="22"/>
+              </w:rPr>
+            </w:pPr>
+          </w:p>
+          <w:p>
+            <w:pPr>
               <w:spacing w:line="240" w:lineRule="auto"/>
-              <w:ind w:left="0" w:right="0" w:firstLine="0"/>
-              <w:jc w:val="left"/>
-              <w:rPr>
-                <w:rtl w:val="0"/>
-              </w:rPr>
-            </w:pPr>
-            <w:r>
-              <w:rPr>
-                <w:rStyle w:val="None"/>
-                <w:rFonts w:ascii="Calibri" w:hAnsi="Calibri"/>
-                <w:b w:val="1"/>
-                <w:bCs w:val="1"/>
-                <w:outline w:val="0"/>
+            </w:pPr>
+            <w:r>
+              <w:rPr>
+                <w:rStyle w:val="None"/>
+                <w:rFonts w:ascii="Calibri" w:hAnsi="Calibri"/>
+                <w:b/>
+                <w:bCs/>
                 <w:color w:val="000000"/>
                 <w:sz w:val="22"/>
                 <w:szCs w:val="22"/>
                 <w:u w:color="000000"/>
-                <w:shd w:val="nil" w:color="auto" w:fill="auto"/>
-                <w:rtl w:val="0"/>
-                <w:lang w:val="en-US"/>
-                <w14:textFill>
-                  <w14:solidFill>
-                    <w14:srgbClr w14:val="000000"/>
-                  </w14:solidFill>
-                </w14:textFill>
               </w:rPr>
               <w:t>Technologies Used: HTML, CSS, JavaScript, Bootstrap, jQuery</w:t>
             </w:r>
@@ -1447,29 +1620,25 @@
         </w:tc>
       </w:tr>
       <w:tr>
-        <w:tblPrEx>
-          <w:shd w:val="clear" w:color="auto" w:fill="ced7e7"/>
-        </w:tblPrEx>
         <w:trPr>
-          <w:trHeight w:val="587" w:hRule="atLeast"/>
+          <w:trHeight w:val="587"/>
         </w:trPr>
         <w:tc>
           <w:tcPr>
-            <w:tcW w:type="dxa" w:w="2111"/>
+            <w:tcW w:w="2111" w:type="dxa"/>
             <w:tcBorders>
-              <w:top w:val="single" w:color="ffffff" w:sz="8" w:space="0" w:shadow="0" w:frame="0"/>
-              <w:left w:val="single" w:color="ffffff" w:sz="8" w:space="0" w:shadow="0" w:frame="0"/>
-              <w:bottom w:val="single" w:color="ffffff" w:sz="8" w:space="0" w:shadow="0" w:frame="0"/>
-              <w:right w:val="single" w:color="ffffff" w:sz="8" w:space="0" w:shadow="0" w:frame="0"/>
+              <w:top w:val="single" w:sz="8" w:space="0" w:color="FFFFFF"/>
+              <w:left w:val="single" w:sz="8" w:space="0" w:color="FFFFFF"/>
+              <w:bottom w:val="single" w:sz="8" w:space="0" w:color="FFFFFF"/>
+              <w:right w:val="single" w:sz="8" w:space="0" w:color="FFFFFF"/>
             </w:tcBorders>
-            <w:shd w:val="clear" w:color="auto" w:fill="f3f3f3"/>
+            <w:shd w:val="clear" w:color="auto" w:fill="F3F3F3"/>
             <w:tcMar>
-              <w:top w:type="dxa" w:w="80"/>
-              <w:left w:type="dxa" w:w="80"/>
-              <w:bottom w:type="dxa" w:w="80"/>
-              <w:right w:type="dxa" w:w="80"/>
+              <w:top w:w="80" w:type="dxa"/>
+              <w:left w:w="80" w:type="dxa"/>
+              <w:bottom w:w="80" w:type="dxa"/>
+              <w:right w:w="80" w:type="dxa"/>
             </w:tcMar>
-            <w:vAlign w:val="top"/>
           </w:tcPr>
           <w:p>
             <w:pPr>
@@ -1483,9 +1652,6 @@
                 <w:rFonts w:ascii="Calibri" w:hAnsi="Calibri"/>
                 <w:sz w:val="24"/>
                 <w:szCs w:val="24"/>
-                <w:shd w:val="nil" w:color="auto" w:fill="auto"/>
-                <w:rtl w:val="0"/>
-                <w:lang w:val="en-US"/>
               </w:rPr>
               <w:t>Technical</w:t>
             </w:r>
@@ -1494,9 +1660,6 @@
                 <w:rStyle w:val="None"/>
                 <w:sz w:val="24"/>
                 <w:szCs w:val="24"/>
-                <w:shd w:val="nil" w:color="auto" w:fill="auto"/>
-                <w:rtl w:val="0"/>
-                <w:lang w:val="en-US"/>
               </w:rPr>
               <w:t xml:space="preserve"> </w:t>
             </w:r>
@@ -1506,9 +1669,6 @@
                 <w:rFonts w:ascii="Calibri" w:hAnsi="Calibri"/>
                 <w:sz w:val="24"/>
                 <w:szCs w:val="24"/>
-                <w:shd w:val="nil" w:color="auto" w:fill="auto"/>
-                <w:rtl w:val="0"/>
-                <w:lang w:val="en-US"/>
               </w:rPr>
               <w:t>Skills</w:t>
             </w:r>
@@ -1516,74 +1676,83 @@
         </w:tc>
         <w:tc>
           <w:tcPr>
-            <w:tcW w:type="dxa" w:w="8669"/>
+            <w:tcW w:w="8669" w:type="dxa"/>
             <w:tcBorders>
-              <w:top w:val="single" w:color="ffffff" w:sz="8" w:space="0" w:shadow="0" w:frame="0"/>
-              <w:left w:val="single" w:color="ffffff" w:sz="8" w:space="0" w:shadow="0" w:frame="0"/>
-              <w:bottom w:val="single" w:color="ffffff" w:sz="8" w:space="0" w:shadow="0" w:frame="0"/>
-              <w:right w:val="single" w:color="ffffff" w:sz="8" w:space="0" w:shadow="0" w:frame="0"/>
+              <w:top w:val="single" w:sz="8" w:space="0" w:color="FFFFFF"/>
+              <w:left w:val="single" w:sz="8" w:space="0" w:color="FFFFFF"/>
+              <w:bottom w:val="single" w:sz="8" w:space="0" w:color="FFFFFF"/>
+              <w:right w:val="single" w:sz="8" w:space="0" w:color="FFFFFF"/>
             </w:tcBorders>
             <w:shd w:val="clear" w:color="auto" w:fill="auto"/>
             <w:tcMar>
-              <w:top w:type="dxa" w:w="80"/>
-              <w:left w:type="dxa" w:w="80"/>
-              <w:bottom w:type="dxa" w:w="80"/>
-              <w:right w:type="dxa" w:w="80"/>
+              <w:top w:w="80" w:type="dxa"/>
+              <w:left w:w="80" w:type="dxa"/>
+              <w:bottom w:w="80" w:type="dxa"/>
+              <w:right w:w="80" w:type="dxa"/>
             </w:tcMar>
-            <w:vAlign w:val="top"/>
           </w:tcPr>
           <w:p>
             <w:pPr>
-              <w:pStyle w:val="normal.0"/>
               <w:spacing w:line="240" w:lineRule="auto"/>
             </w:pPr>
             <w:r>
               <w:rPr>
                 <w:rStyle w:val="None"/>
                 <w:rFonts w:ascii="Calibri" w:hAnsi="Calibri"/>
-                <w:outline w:val="0"/>
                 <w:color w:val="000000"/>
                 <w:sz w:val="24"/>
                 <w:szCs w:val="24"/>
                 <w:u w:color="000000"/>
-                <w:shd w:val="nil" w:color="auto" w:fill="auto"/>
-                <w:rtl w:val="0"/>
-                <w:lang w:val="en-US"/>
-                <w14:textFill>
-                  <w14:solidFill>
-                    <w14:srgbClr w14:val="000000"/>
-                  </w14:solidFill>
-                </w14:textFill>
-              </w:rPr>
-              <w:t>HTML, CSS, JavaScript, Bootstrap, jQuery, Angular, Wordpress, Photoshop, Illustrator, Photography, Videography, Photo &amp; Video Editing</w:t>
+              </w:rPr>
+              <w:t xml:space="preserve">HTML, CSS, JavaScript, Bootstrap, jQuery, Angular, </w:t>
+            </w:r>
+            <w:proofErr w:type="spellStart"/>
+            <w:r>
+              <w:rPr>
+                <w:rStyle w:val="None"/>
+                <w:rFonts w:ascii="Calibri" w:hAnsi="Calibri"/>
+                <w:color w:val="000000"/>
+                <w:sz w:val="24"/>
+                <w:szCs w:val="24"/>
+                <w:u w:color="000000"/>
+              </w:rPr>
+              <w:t>Wordpress</w:t>
+            </w:r>
+            <w:proofErr w:type="spellEnd"/>
+            <w:r>
+              <w:rPr>
+                <w:rStyle w:val="None"/>
+                <w:rFonts w:ascii="Calibri" w:hAnsi="Calibri"/>
+                <w:color w:val="000000"/>
+                <w:sz w:val="24"/>
+                <w:szCs w:val="24"/>
+                <w:u w:color="000000"/>
+              </w:rPr>
+              <w:t>, Photoshop, Illustrator, Photography, Videography, Photo &amp; Video Editing</w:t>
             </w:r>
           </w:p>
         </w:tc>
       </w:tr>
       <w:tr>
-        <w:tblPrEx>
-          <w:shd w:val="clear" w:color="auto" w:fill="ced7e7"/>
-        </w:tblPrEx>
         <w:trPr>
-          <w:trHeight w:val="3498" w:hRule="atLeast"/>
+          <w:trHeight w:val="3498"/>
         </w:trPr>
         <w:tc>
           <w:tcPr>
-            <w:tcW w:type="dxa" w:w="2111"/>
+            <w:tcW w:w="2111" w:type="dxa"/>
             <w:tcBorders>
-              <w:top w:val="single" w:color="ffffff" w:sz="8" w:space="0" w:shadow="0" w:frame="0"/>
-              <w:left w:val="single" w:color="ffffff" w:sz="8" w:space="0" w:shadow="0" w:frame="0"/>
-              <w:bottom w:val="single" w:color="ffffff" w:sz="8" w:space="0" w:shadow="0" w:frame="0"/>
-              <w:right w:val="single" w:color="ffffff" w:sz="8" w:space="0" w:shadow="0" w:frame="0"/>
+              <w:top w:val="single" w:sz="8" w:space="0" w:color="FFFFFF"/>
+              <w:left w:val="single" w:sz="8" w:space="0" w:color="FFFFFF"/>
+              <w:bottom w:val="single" w:sz="8" w:space="0" w:color="FFFFFF"/>
+              <w:right w:val="single" w:sz="8" w:space="0" w:color="FFFFFF"/>
             </w:tcBorders>
-            <w:shd w:val="clear" w:color="auto" w:fill="f3f3f3"/>
+            <w:shd w:val="clear" w:color="auto" w:fill="F3F3F3"/>
             <w:tcMar>
-              <w:top w:type="dxa" w:w="80"/>
-              <w:left w:type="dxa" w:w="80"/>
-              <w:bottom w:type="dxa" w:w="80"/>
-              <w:right w:type="dxa" w:w="80"/>
+              <w:top w:w="80" w:type="dxa"/>
+              <w:left w:w="80" w:type="dxa"/>
+              <w:bottom w:w="80" w:type="dxa"/>
+              <w:right w:w="80" w:type="dxa"/>
             </w:tcMar>
-            <w:vAlign w:val="top"/>
           </w:tcPr>
           <w:p>
             <w:pPr>
@@ -1597,21 +1766,13 @@
               <w:rPr>
                 <w:rStyle w:val="None"/>
                 <w:rFonts w:ascii="Calibri" w:hAnsi="Calibri"/>
-                <w:outline w:val="0"/>
-                <w:color w:val="741b47"/>
-                <w:u w:color="741b47"/>
-                <w:shd w:val="nil" w:color="auto" w:fill="auto"/>
-                <w:rtl w:val="0"/>
-                <w:lang w:val="en-US"/>
-                <w14:textOutline w14:w="12700" w14:cap="flat">
+                <w:color w:val="741B47"/>
+                <w:u w:color="741B47"/>
+                <w14:textOutline w14:w="12700" w14:cap="flat" w14:cmpd="sng" w14:algn="ctr">
                   <w14:noFill/>
+                  <w14:prstDash w14:val="solid"/>
                   <w14:miter w14:lim="400000"/>
                 </w14:textOutline>
-                <w14:textFill>
-                  <w14:solidFill>
-                    <w14:srgbClr w14:val="741B47"/>
-                  </w14:solidFill>
-                </w14:textFill>
               </w:rPr>
               <w:t>Professional References</w:t>
             </w:r>
@@ -1619,35 +1780,31 @@
         </w:tc>
         <w:tc>
           <w:tcPr>
-            <w:tcW w:type="dxa" w:w="8669"/>
+            <w:tcW w:w="8669" w:type="dxa"/>
             <w:tcBorders>
-              <w:top w:val="single" w:color="ffffff" w:sz="8" w:space="0" w:shadow="0" w:frame="0"/>
-              <w:left w:val="single" w:color="ffffff" w:sz="8" w:space="0" w:shadow="0" w:frame="0"/>
-              <w:bottom w:val="single" w:color="ffffff" w:sz="8" w:space="0" w:shadow="0" w:frame="0"/>
-              <w:right w:val="single" w:color="ffffff" w:sz="8" w:space="0" w:shadow="0" w:frame="0"/>
+              <w:top w:val="single" w:sz="8" w:space="0" w:color="FFFFFF"/>
+              <w:left w:val="single" w:sz="8" w:space="0" w:color="FFFFFF"/>
+              <w:bottom w:val="single" w:sz="8" w:space="0" w:color="FFFFFF"/>
+              <w:right w:val="single" w:sz="8" w:space="0" w:color="FFFFFF"/>
             </w:tcBorders>
             <w:shd w:val="clear" w:color="auto" w:fill="auto"/>
             <w:tcMar>
-              <w:top w:type="dxa" w:w="80"/>
-              <w:left w:type="dxa" w:w="80"/>
-              <w:bottom w:type="dxa" w:w="80"/>
-              <w:right w:type="dxa" w:w="80"/>
+              <w:top w:w="80" w:type="dxa"/>
+              <w:left w:w="80" w:type="dxa"/>
+              <w:bottom w:w="80" w:type="dxa"/>
+              <w:right w:w="80" w:type="dxa"/>
             </w:tcMar>
-            <w:vAlign w:val="top"/>
           </w:tcPr>
           <w:p>
             <w:pPr>
-              <w:pStyle w:val="Heading 2"/>
-              <w:rPr>
-                <w:rStyle w:val="None"/>
-                <w:shd w:val="nil" w:color="auto" w:fill="auto"/>
-              </w:rPr>
-            </w:pPr>
-            <w:r>
-              <w:rPr>
-                <w:rStyle w:val="None"/>
-                <w:shd w:val="nil" w:color="auto" w:fill="auto"/>
-                <w:rtl w:val="0"/>
+              <w:pStyle w:val="Heading2"/>
+              <w:rPr>
+                <w:rStyle w:val="None"/>
+              </w:rPr>
+            </w:pPr>
+            <w:r>
+              <w:rPr>
+                <w:rStyle w:val="None"/>
                 <w:lang w:val="de-DE"/>
               </w:rPr>
               <w:t>Kennick Vermeille - CEO of Vermillion Sky</w:t>
@@ -1655,62 +1812,40 @@
           </w:p>
           <w:p>
             <w:pPr>
-              <w:pStyle w:val="normal.0"/>
-              <w:bidi w:val="0"/>
-              <w:ind w:left="0" w:right="0" w:firstLine="0"/>
-              <w:jc w:val="left"/>
-              <w:rPr>
-                <w:rStyle w:val="None"/>
-                <w:shd w:val="nil" w:color="auto" w:fill="auto"/>
-                <w:rtl w:val="0"/>
-              </w:rPr>
-            </w:pPr>
-            <w:r>
-              <w:rPr>
-                <w:rStyle w:val="None"/>
-                <w:shd w:val="nil" w:color="auto" w:fill="auto"/>
-                <w:rtl w:val="0"/>
-                <w:lang w:val="en-US"/>
+              <w:rPr>
+                <w:rStyle w:val="None"/>
+              </w:rPr>
+            </w:pPr>
+            <w:r>
+              <w:rPr>
+                <w:rStyle w:val="None"/>
               </w:rPr>
               <w:t>Phone Number: (718) 501-0010</w:t>
             </w:r>
           </w:p>
           <w:p>
             <w:pPr>
-              <w:pStyle w:val="normal.0"/>
-              <w:rPr>
-                <w:rStyle w:val="None"/>
-                <w:shd w:val="nil" w:color="auto" w:fill="auto"/>
-                <w:lang w:val="en-US"/>
-              </w:rPr>
-            </w:pPr>
-          </w:p>
-          <w:p>
-            <w:pPr>
-              <w:pStyle w:val="Heading 2"/>
-              <w:bidi w:val="0"/>
-              <w:ind w:left="0" w:right="0" w:firstLine="0"/>
-              <w:jc w:val="left"/>
-              <w:rPr>
-                <w:rStyle w:val="None"/>
-                <w:shd w:val="nil" w:color="auto" w:fill="auto"/>
-                <w:rtl w:val="0"/>
-              </w:rPr>
-            </w:pPr>
-            <w:r>
-              <w:rPr>
-                <w:rStyle w:val="None"/>
-                <w:shd w:val="nil" w:color="auto" w:fill="auto"/>
-                <w:rtl w:val="0"/>
-                <w:lang w:val="en-US"/>
+              <w:rPr>
+                <w:rStyle w:val="None"/>
+              </w:rPr>
+            </w:pPr>
+          </w:p>
+          <w:p>
+            <w:pPr>
+              <w:pStyle w:val="Heading2"/>
+              <w:rPr>
+                <w:rStyle w:val="None"/>
+              </w:rPr>
+            </w:pPr>
+            <w:r>
+              <w:rPr>
+                <w:rStyle w:val="None"/>
               </w:rPr>
               <w:t>Kim Alban</w:t>
             </w:r>
             <w:r>
               <w:rPr>
                 <w:rStyle w:val="None"/>
-                <w:shd w:val="nil" w:color="auto" w:fill="auto"/>
-                <w:rtl w:val="0"/>
                 <w:lang w:val="ru-RU"/>
               </w:rPr>
               <w:t xml:space="preserve"> - </w:t>
@@ -1718,17 +1853,12 @@
             <w:r>
               <w:rPr>
                 <w:rStyle w:val="None"/>
-                <w:shd w:val="nil" w:color="auto" w:fill="auto"/>
-                <w:rtl w:val="0"/>
-                <w:lang w:val="en-US"/>
               </w:rPr>
               <w:t xml:space="preserve">Lead UX/UI Designer at </w:t>
             </w:r>
             <w:r>
               <w:rPr>
                 <w:rStyle w:val="None"/>
-                <w:shd w:val="nil" w:color="auto" w:fill="auto"/>
-                <w:rtl w:val="0"/>
                 <w:lang w:val="de-DE"/>
               </w:rPr>
               <w:t>Vermillion Sky</w:t>
@@ -1736,62 +1866,40 @@
           </w:p>
           <w:p>
             <w:pPr>
-              <w:pStyle w:val="normal.0"/>
-              <w:bidi w:val="0"/>
-              <w:ind w:left="0" w:right="0" w:firstLine="0"/>
-              <w:jc w:val="left"/>
-              <w:rPr>
-                <w:rStyle w:val="None"/>
-                <w:shd w:val="nil" w:color="auto" w:fill="auto"/>
-                <w:rtl w:val="0"/>
-              </w:rPr>
-            </w:pPr>
-            <w:r>
-              <w:rPr>
-                <w:rStyle w:val="None"/>
-                <w:shd w:val="nil" w:color="auto" w:fill="auto"/>
-                <w:rtl w:val="0"/>
-                <w:lang w:val="en-US"/>
+              <w:rPr>
+                <w:rStyle w:val="None"/>
+              </w:rPr>
+            </w:pPr>
+            <w:r>
+              <w:rPr>
+                <w:rStyle w:val="None"/>
               </w:rPr>
               <w:t>Phone Number: (917) 943-0390</w:t>
             </w:r>
           </w:p>
           <w:p>
             <w:pPr>
-              <w:pStyle w:val="normal.0"/>
-              <w:rPr>
-                <w:rStyle w:val="None"/>
-                <w:shd w:val="nil" w:color="auto" w:fill="auto"/>
-                <w:lang w:val="en-US"/>
-              </w:rPr>
-            </w:pPr>
-          </w:p>
-          <w:p>
-            <w:pPr>
-              <w:pStyle w:val="Heading 2"/>
-              <w:bidi w:val="0"/>
-              <w:ind w:left="0" w:right="0" w:firstLine="0"/>
-              <w:jc w:val="left"/>
-              <w:rPr>
-                <w:rStyle w:val="None"/>
-                <w:shd w:val="nil" w:color="auto" w:fill="auto"/>
-                <w:rtl w:val="0"/>
-              </w:rPr>
-            </w:pPr>
-            <w:r>
-              <w:rPr>
-                <w:rStyle w:val="None"/>
-                <w:shd w:val="nil" w:color="auto" w:fill="auto"/>
-                <w:rtl w:val="0"/>
-                <w:lang w:val="en-US"/>
+              <w:rPr>
+                <w:rStyle w:val="None"/>
+              </w:rPr>
+            </w:pPr>
+          </w:p>
+          <w:p>
+            <w:pPr>
+              <w:pStyle w:val="Heading2"/>
+              <w:rPr>
+                <w:rStyle w:val="None"/>
+              </w:rPr>
+            </w:pPr>
+            <w:r>
+              <w:rPr>
+                <w:rStyle w:val="None"/>
               </w:rPr>
               <w:t>Carole del Mul</w:t>
             </w:r>
             <w:r>
               <w:rPr>
                 <w:rStyle w:val="None"/>
-                <w:shd w:val="nil" w:color="auto" w:fill="auto"/>
-                <w:rtl w:val="0"/>
                 <w:lang w:val="ru-RU"/>
               </w:rPr>
               <w:t xml:space="preserve"> - </w:t>
@@ -1799,71 +1907,54 @@
             <w:r>
               <w:rPr>
                 <w:rStyle w:val="None"/>
-                <w:shd w:val="nil" w:color="auto" w:fill="auto"/>
-                <w:rtl w:val="0"/>
-                <w:lang w:val="en-US"/>
               </w:rPr>
               <w:t>Project Manager at Saatchi &amp; Saatchi</w:t>
             </w:r>
           </w:p>
           <w:p>
             <w:pPr>
-              <w:pStyle w:val="normal.0"/>
-              <w:bidi w:val="0"/>
-              <w:ind w:left="0" w:right="0" w:firstLine="0"/>
-              <w:jc w:val="left"/>
-              <w:rPr>
-                <w:rStyle w:val="None"/>
-                <w:shd w:val="nil" w:color="auto" w:fill="auto"/>
-                <w:rtl w:val="0"/>
-              </w:rPr>
-            </w:pPr>
-            <w:r>
-              <w:rPr>
-                <w:rStyle w:val="None"/>
-                <w:shd w:val="nil" w:color="auto" w:fill="auto"/>
-                <w:rtl w:val="0"/>
-                <w:lang w:val="en-US"/>
+              <w:rPr>
+                <w:rStyle w:val="None"/>
+              </w:rPr>
+            </w:pPr>
+            <w:r>
+              <w:rPr>
+                <w:rStyle w:val="None"/>
               </w:rPr>
               <w:t>Phone Number: (212) 203-3914</w:t>
             </w:r>
           </w:p>
           <w:p>
             <w:pPr>
-              <w:pStyle w:val="normal.0"/>
-              <w:rPr>
-                <w:rStyle w:val="None"/>
-                <w:shd w:val="nil" w:color="auto" w:fill="auto"/>
-                <w:lang w:val="en-US"/>
-              </w:rPr>
-            </w:pPr>
-          </w:p>
-          <w:p>
-            <w:pPr>
-              <w:pStyle w:val="Heading 2"/>
-              <w:bidi w:val="0"/>
-              <w:ind w:left="0" w:right="0" w:firstLine="0"/>
-              <w:jc w:val="left"/>
-              <w:rPr>
-                <w:rStyle w:val="None"/>
-                <w:shd w:val="nil" w:color="auto" w:fill="auto"/>
-                <w:rtl w:val="0"/>
-              </w:rPr>
-            </w:pPr>
-            <w:r>
-              <w:rPr>
-                <w:rStyle w:val="None"/>
-                <w:shd w:val="nil" w:color="auto" w:fill="auto"/>
-                <w:rtl w:val="0"/>
-                <w:lang w:val="en-US"/>
-              </w:rPr>
-              <w:t>Alexandros Megas</w:t>
-            </w:r>
-            <w:r>
-              <w:rPr>
-                <w:rStyle w:val="None"/>
-                <w:shd w:val="nil" w:color="auto" w:fill="auto"/>
-                <w:rtl w:val="0"/>
+              <w:rPr>
+                <w:rStyle w:val="None"/>
+              </w:rPr>
+            </w:pPr>
+          </w:p>
+          <w:p>
+            <w:pPr>
+              <w:pStyle w:val="Heading2"/>
+              <w:rPr>
+                <w:rStyle w:val="None"/>
+              </w:rPr>
+            </w:pPr>
+            <w:r>
+              <w:rPr>
+                <w:rStyle w:val="None"/>
+              </w:rPr>
+              <w:t xml:space="preserve">Alexandros </w:t>
+            </w:r>
+            <w:proofErr w:type="spellStart"/>
+            <w:r>
+              <w:rPr>
+                <w:rStyle w:val="None"/>
+              </w:rPr>
+              <w:t>Megas</w:t>
+            </w:r>
+            <w:proofErr w:type="spellEnd"/>
+            <w:r>
+              <w:rPr>
+                <w:rStyle w:val="None"/>
                 <w:lang w:val="ru-RU"/>
               </w:rPr>
               <w:t xml:space="preserve"> - </w:t>
@@ -1871,31 +1962,19 @@
             <w:r>
               <w:rPr>
                 <w:rStyle w:val="None"/>
-                <w:shd w:val="nil" w:color="auto" w:fill="auto"/>
-                <w:rtl w:val="0"/>
-                <w:lang w:val="en-US"/>
               </w:rPr>
               <w:t>Art Director at Saatchi &amp; Saatchi</w:t>
             </w:r>
           </w:p>
           <w:p>
             <w:pPr>
-              <w:pStyle w:val="normal.0"/>
-              <w:bidi w:val="0"/>
-              <w:ind w:left="0" w:right="0" w:firstLine="0"/>
-              <w:jc w:val="left"/>
-              <w:rPr>
-                <w:rStyle w:val="None"/>
-                <w:shd w:val="nil" w:color="auto" w:fill="auto"/>
-                <w:rtl w:val="0"/>
-              </w:rPr>
-            </w:pPr>
-            <w:r>
-              <w:rPr>
-                <w:rStyle w:val="None"/>
-                <w:shd w:val="nil" w:color="auto" w:fill="auto"/>
-                <w:rtl w:val="0"/>
-                <w:lang w:val="en-US"/>
+              <w:rPr>
+                <w:rStyle w:val="None"/>
+              </w:rPr>
+            </w:pPr>
+            <w:r>
+              <w:rPr>
+                <w:rStyle w:val="None"/>
               </w:rPr>
               <w:t>Phone Number: (347) 661-4546</w:t>
             </w:r>
@@ -1906,50 +1985,33 @@
               <w:widowControl w:val="0"/>
               <w:rPr>
                 <w:rStyle w:val="None"/>
-                <w:rFonts w:ascii="Arial" w:cs="Arial" w:hAnsi="Arial" w:eastAsia="Arial"/>
-                <w:outline w:val="0"/>
+                <w:rFonts w:ascii="Arial" w:eastAsia="Arial" w:hAnsi="Arial" w:cs="Arial"/>
                 <w:color w:val="666666"/>
                 <w:u w:color="666666"/>
-                <w:shd w:val="nil" w:color="auto" w:fill="auto"/>
-                <w:lang w:val="en-US"/>
-                <w14:textOutline w14:w="12700" w14:cap="flat">
+                <w14:textOutline w14:w="12700" w14:cap="flat" w14:cmpd="sng" w14:algn="ctr">
                   <w14:noFill/>
+                  <w14:prstDash w14:val="solid"/>
                   <w14:miter w14:lim="400000"/>
                 </w14:textOutline>
-                <w14:textFill>
-                  <w14:solidFill>
-                    <w14:srgbClr w14:val="666666"/>
-                  </w14:solidFill>
-                </w14:textFill>
-              </w:rPr>
-            </w:pPr>
-          </w:p>
-          <w:p>
-            <w:pPr>
-              <w:pStyle w:val="Heading 2"/>
-              <w:bidi w:val="0"/>
-              <w:ind w:left="0" w:right="0" w:firstLine="0"/>
-              <w:jc w:val="left"/>
-              <w:rPr>
-                <w:rStyle w:val="None"/>
-                <w:shd w:val="nil" w:color="auto" w:fill="auto"/>
-                <w:rtl w:val="0"/>
-              </w:rPr>
-            </w:pPr>
-            <w:r>
-              <w:rPr>
-                <w:rStyle w:val="None"/>
-                <w:shd w:val="nil" w:color="auto" w:fill="auto"/>
-                <w:rtl w:val="0"/>
-                <w:lang w:val="en-US"/>
+              </w:rPr>
+            </w:pPr>
+          </w:p>
+          <w:p>
+            <w:pPr>
+              <w:pStyle w:val="Heading2"/>
+              <w:rPr>
+                <w:rStyle w:val="None"/>
+              </w:rPr>
+            </w:pPr>
+            <w:r>
+              <w:rPr>
+                <w:rStyle w:val="None"/>
               </w:rPr>
               <w:t>Grant Hoffman</w:t>
             </w:r>
             <w:r>
               <w:rPr>
                 <w:rStyle w:val="None"/>
-                <w:shd w:val="nil" w:color="auto" w:fill="auto"/>
-                <w:rtl w:val="0"/>
                 <w:lang w:val="ru-RU"/>
               </w:rPr>
               <w:t xml:space="preserve"> - </w:t>
@@ -1957,29 +2019,22 @@
             <w:r>
               <w:rPr>
                 <w:rStyle w:val="None"/>
-                <w:shd w:val="nil" w:color="auto" w:fill="auto"/>
-                <w:rtl w:val="0"/>
-                <w:lang w:val="en-US"/>
-              </w:rPr>
-              <w:t>Software Engineer at Viventium</w:t>
-            </w:r>
-          </w:p>
-          <w:p>
-            <w:pPr>
-              <w:pStyle w:val="normal.0"/>
-              <w:bidi w:val="0"/>
-              <w:ind w:left="0" w:right="0" w:firstLine="0"/>
-              <w:jc w:val="left"/>
-              <w:rPr>
-                <w:rtl w:val="0"/>
-              </w:rPr>
-            </w:pPr>
-            <w:r>
-              <w:rPr>
-                <w:rStyle w:val="None"/>
-                <w:shd w:val="nil" w:color="auto" w:fill="auto"/>
-                <w:rtl w:val="0"/>
-                <w:lang w:val="en-US"/>
+              </w:rPr>
+              <w:t xml:space="preserve">Software Engineer at </w:t>
+            </w:r>
+            <w:proofErr w:type="spellStart"/>
+            <w:r>
+              <w:rPr>
+                <w:rStyle w:val="None"/>
+              </w:rPr>
+              <w:t>Viventium</w:t>
+            </w:r>
+            <w:proofErr w:type="spellEnd"/>
+          </w:p>
+          <w:p>
+            <w:r>
+              <w:rPr>
+                <w:rStyle w:val="None"/>
               </w:rPr>
               <w:t>Phone Number: (551) 804-0270</w:t>
             </w:r>
@@ -1989,46 +2044,96 @@
     </w:tbl>
     <w:p>
       <w:pPr>
-        <w:pStyle w:val="normal.0"/>
         <w:spacing w:line="240" w:lineRule="auto"/>
         <w:ind w:left="108" w:hanging="108"/>
       </w:pPr>
-      <w:r/>
     </w:p>
     <w:sectPr>
-      <w:headerReference w:type="default" r:id="rId4"/>
-      <w:footerReference w:type="default" r:id="rId5"/>
-      <w:pgSz w:w="12240" w:h="15840" w:orient="portrait"/>
-      <w:pgMar w:top="720" w:right="720" w:bottom="720" w:left="720" w:header="0" w:footer="720"/>
+      <w:headerReference w:type="default" r:id="rId11"/>
+      <w:footerReference w:type="default" r:id="rId12"/>
+      <w:pgSz w:w="12240" w:h="15840"/>
+      <w:pgMar w:top="720" w:right="720" w:bottom="720" w:left="720" w:header="0" w:footer="720" w:gutter="0"/>
       <w:pgNumType w:start="1"/>
-      <w:bidi w:val="0"/>
+      <w:cols w:space="720"/>
     </w:sectPr>
   </w:body>
 </w:document>
 </file>
 
+<file path=word/endnotes.xml><?xml version="1.0" encoding="utf-8"?>
+<w:endnotes xmlns:wpc="http://schemas.microsoft.com/office/word/2010/wordprocessingCanvas" xmlns:cx="http://schemas.microsoft.com/office/drawing/2014/chartex" xmlns:cx1="http://schemas.microsoft.com/office/drawing/2015/9/8/chartex" xmlns:cx2="http://schemas.microsoft.com/office/drawing/2015/10/21/chartex" xmlns:cx3="http://schemas.microsoft.com/office/drawing/2016/5/9/chartex" xmlns:cx4="http://schemas.microsoft.com/office/drawing/2016/5/10/chartex" xmlns:cx5="http://schemas.microsoft.com/office/drawing/2016/5/11/chartex" xmlns:cx6="http://schemas.microsoft.com/office/drawing/2016/5/12/chartex" xmlns:cx7="http://schemas.microsoft.com/office/drawing/2016/5/13/chartex" xmlns:cx8="http://schemas.microsoft.com/office/drawing/2016/5/14/chartex" xmlns:mc="http://schemas.openxmlformats.org/markup-compatibility/2006" xmlns:aink="http://schemas.microsoft.com/office/drawing/2016/ink" xmlns:am3d="http://schemas.microsoft.com/office/drawing/2017/model3d" xmlns:o="urn:schemas-microsoft-com:office:office" xmlns:oel="http://schemas.microsoft.com/office/2019/extlst" xmlns:r="http://schemas.openxmlformats.org/officeDocument/2006/relationships" xmlns:m="http://schemas.openxmlformats.org/officeDocument/2006/math" xmlns:v="urn:schemas-microsoft-com:vml" xmlns:wp14="http://schemas.microsoft.com/office/word/2010/wordprocessingDrawing" xmlns:wp="http://schemas.openxmlformats.org/drawingml/2006/wordprocessingDrawing" xmlns:w10="urn:schemas-microsoft-com:office:word" xmlns:w="http://schemas.openxmlformats.org/wordprocessingml/2006/main" xmlns:w14="http://schemas.microsoft.com/office/word/2010/wordml" xmlns:w15="http://schemas.microsoft.com/office/word/2012/wordml" xmlns:w16cex="http://schemas.microsoft.com/office/word/2018/wordml/cex" xmlns:w16cid="http://schemas.microsoft.com/office/word/2016/wordml/cid" xmlns:w16="http://schemas.microsoft.com/office/word/2018/wordml" xmlns:w16sdtdh="http://schemas.microsoft.com/office/word/2020/wordml/sdtdatahash" xmlns:w16se="http://schemas.microsoft.com/office/word/2015/wordml/symex" xmlns:wpg="http://schemas.microsoft.com/office/word/2010/wordprocessingGroup" xmlns:wpi="http://schemas.microsoft.com/office/word/2010/wordprocessingInk" xmlns:wne="http://schemas.microsoft.com/office/word/2006/wordml" xmlns:wps="http://schemas.microsoft.com/office/word/2010/wordprocessingShape" mc:Ignorable="w14 w15 w16se w16cid w16 w16cex w16sdtdh wp14">
+  <w:endnote w:type="separator" w:id="-1">
+    <w:p>
+      <w:pPr>
+        <w:spacing w:line="240" w:lineRule="auto"/>
+      </w:pPr>
+      <w:r>
+        <w:separator/>
+      </w:r>
+    </w:p>
+  </w:endnote>
+  <w:endnote w:type="continuationSeparator" w:id="0">
+    <w:p>
+      <w:pPr>
+        <w:spacing w:line="240" w:lineRule="auto"/>
+      </w:pPr>
+      <w:r>
+        <w:continuationSeparator/>
+      </w:r>
+    </w:p>
+  </w:endnote>
+</w:endnotes>
+</file>
+
 <file path=word/footer1.xml><?xml version="1.0" encoding="utf-8"?>
-<w:ftr xmlns:r="http://schemas.openxmlformats.org/officeDocument/2006/relationships" xmlns:wp="http://schemas.openxmlformats.org/drawingml/2006/wordprocessingDrawing" xmlns:w="http://schemas.openxmlformats.org/wordprocessingml/2006/main" xmlns:w10="urn:schemas-microsoft-com:office:word" xmlns:w14="http://schemas.microsoft.com/office/word/2010/wordml" xmlns:wps="http://schemas.microsoft.com/office/word/2010/wordprocessingShape" xmlns:wpg="http://schemas.microsoft.com/office/word/2010/wordprocessingGroup" xmlns:mc="http://schemas.openxmlformats.org/markup-compatibility/2006" xmlns:v="urn:schemas-microsoft-com:vml" xmlns:o="urn:schemas-microsoft-com:office:office" xmlns:m="http://schemas.openxmlformats.org/officeDocument/2006/math" mc:Ignorable="w14">
+<w:ftr xmlns:wpc="http://schemas.microsoft.com/office/word/2010/wordprocessingCanvas" xmlns:cx="http://schemas.microsoft.com/office/drawing/2014/chartex" xmlns:cx1="http://schemas.microsoft.com/office/drawing/2015/9/8/chartex" xmlns:cx2="http://schemas.microsoft.com/office/drawing/2015/10/21/chartex" xmlns:cx3="http://schemas.microsoft.com/office/drawing/2016/5/9/chartex" xmlns:cx4="http://schemas.microsoft.com/office/drawing/2016/5/10/chartex" xmlns:cx5="http://schemas.microsoft.com/office/drawing/2016/5/11/chartex" xmlns:cx6="http://schemas.microsoft.com/office/drawing/2016/5/12/chartex" xmlns:cx7="http://schemas.microsoft.com/office/drawing/2016/5/13/chartex" xmlns:cx8="http://schemas.microsoft.com/office/drawing/2016/5/14/chartex" xmlns:mc="http://schemas.openxmlformats.org/markup-compatibility/2006" xmlns:aink="http://schemas.microsoft.com/office/drawing/2016/ink" xmlns:am3d="http://schemas.microsoft.com/office/drawing/2017/model3d" xmlns:o="urn:schemas-microsoft-com:office:office" xmlns:oel="http://schemas.microsoft.com/office/2019/extlst" xmlns:r="http://schemas.openxmlformats.org/officeDocument/2006/relationships" xmlns:m="http://schemas.openxmlformats.org/officeDocument/2006/math" xmlns:v="urn:schemas-microsoft-com:vml" xmlns:wp14="http://schemas.microsoft.com/office/word/2010/wordprocessingDrawing" xmlns:wp="http://schemas.openxmlformats.org/drawingml/2006/wordprocessingDrawing" xmlns:w10="urn:schemas-microsoft-com:office:word" xmlns:w="http://schemas.openxmlformats.org/wordprocessingml/2006/main" xmlns:w14="http://schemas.microsoft.com/office/word/2010/wordml" xmlns:w15="http://schemas.microsoft.com/office/word/2012/wordml" xmlns:w16cex="http://schemas.microsoft.com/office/word/2018/wordml/cex" xmlns:w16cid="http://schemas.microsoft.com/office/word/2016/wordml/cid" xmlns:w16="http://schemas.microsoft.com/office/word/2018/wordml" xmlns:w16sdtdh="http://schemas.microsoft.com/office/word/2020/wordml/sdtdatahash" xmlns:w16se="http://schemas.microsoft.com/office/word/2015/wordml/symex" xmlns:wpg="http://schemas.microsoft.com/office/word/2010/wordprocessingGroup" xmlns:wpi="http://schemas.microsoft.com/office/word/2010/wordprocessingInk" xmlns:wne="http://schemas.microsoft.com/office/word/2006/wordml" xmlns:wps="http://schemas.microsoft.com/office/word/2010/wordprocessingShape" mc:Ignorable="w14 w15 w16se w16cid w16 w16cex w16sdtdh wp14">
   <w:p>
     <w:pPr>
-      <w:pStyle w:val="Header &amp; Footer"/>
+      <w:pStyle w:val="HeaderFooter"/>
     </w:pPr>
-    <w:r/>
   </w:p>
 </w:ftr>
 </file>
 
+<file path=word/footnotes.xml><?xml version="1.0" encoding="utf-8"?>
+<w:footnotes xmlns:wpc="http://schemas.microsoft.com/office/word/2010/wordprocessingCanvas" xmlns:cx="http://schemas.microsoft.com/office/drawing/2014/chartex" xmlns:cx1="http://schemas.microsoft.com/office/drawing/2015/9/8/chartex" xmlns:cx2="http://schemas.microsoft.com/office/drawing/2015/10/21/chartex" xmlns:cx3="http://schemas.microsoft.com/office/drawing/2016/5/9/chartex" xmlns:cx4="http://schemas.microsoft.com/office/drawing/2016/5/10/chartex" xmlns:cx5="http://schemas.microsoft.com/office/drawing/2016/5/11/chartex" xmlns:cx6="http://schemas.microsoft.com/office/drawing/2016/5/12/chartex" xmlns:cx7="http://schemas.microsoft.com/office/drawing/2016/5/13/chartex" xmlns:cx8="http://schemas.microsoft.com/office/drawing/2016/5/14/chartex" xmlns:mc="http://schemas.openxmlformats.org/markup-compatibility/2006" xmlns:aink="http://schemas.microsoft.com/office/drawing/2016/ink" xmlns:am3d="http://schemas.microsoft.com/office/drawing/2017/model3d" xmlns:o="urn:schemas-microsoft-com:office:office" xmlns:oel="http://schemas.microsoft.com/office/2019/extlst" xmlns:r="http://schemas.openxmlformats.org/officeDocument/2006/relationships" xmlns:m="http://schemas.openxmlformats.org/officeDocument/2006/math" xmlns:v="urn:schemas-microsoft-com:vml" xmlns:wp14="http://schemas.microsoft.com/office/word/2010/wordprocessingDrawing" xmlns:wp="http://schemas.openxmlformats.org/drawingml/2006/wordprocessingDrawing" xmlns:w10="urn:schemas-microsoft-com:office:word" xmlns:w="http://schemas.openxmlformats.org/wordprocessingml/2006/main" xmlns:w14="http://schemas.microsoft.com/office/word/2010/wordml" xmlns:w15="http://schemas.microsoft.com/office/word/2012/wordml" xmlns:w16cex="http://schemas.microsoft.com/office/word/2018/wordml/cex" xmlns:w16cid="http://schemas.microsoft.com/office/word/2016/wordml/cid" xmlns:w16="http://schemas.microsoft.com/office/word/2018/wordml" xmlns:w16sdtdh="http://schemas.microsoft.com/office/word/2020/wordml/sdtdatahash" xmlns:w16se="http://schemas.microsoft.com/office/word/2015/wordml/symex" xmlns:wpg="http://schemas.microsoft.com/office/word/2010/wordprocessingGroup" xmlns:wpi="http://schemas.microsoft.com/office/word/2010/wordprocessingInk" xmlns:wne="http://schemas.microsoft.com/office/word/2006/wordml" xmlns:wps="http://schemas.microsoft.com/office/word/2010/wordprocessingShape" mc:Ignorable="w14 w15 w16se w16cid w16 w16cex w16sdtdh wp14">
+  <w:footnote w:type="separator" w:id="-1">
+    <w:p>
+      <w:pPr>
+        <w:spacing w:line="240" w:lineRule="auto"/>
+      </w:pPr>
+      <w:r>
+        <w:separator/>
+      </w:r>
+    </w:p>
+  </w:footnote>
+  <w:footnote w:type="continuationSeparator" w:id="0">
+    <w:p>
+      <w:pPr>
+        <w:spacing w:line="240" w:lineRule="auto"/>
+      </w:pPr>
+      <w:r>
+        <w:continuationSeparator/>
+      </w:r>
+    </w:p>
+  </w:footnote>
+</w:footnotes>
+</file>
+
 <file path=word/header1.xml><?xml version="1.0" encoding="utf-8"?>
-<w:hdr xmlns:r="http://schemas.openxmlformats.org/officeDocument/2006/relationships" xmlns:wp="http://schemas.openxmlformats.org/drawingml/2006/wordprocessingDrawing" xmlns:w="http://schemas.openxmlformats.org/wordprocessingml/2006/main" xmlns:w10="urn:schemas-microsoft-com:office:word" xmlns:w14="http://schemas.microsoft.com/office/word/2010/wordml" xmlns:wps="http://schemas.microsoft.com/office/word/2010/wordprocessingShape" xmlns:wpg="http://schemas.microsoft.com/office/word/2010/wordprocessingGroup" xmlns:mc="http://schemas.openxmlformats.org/markup-compatibility/2006" xmlns:v="urn:schemas-microsoft-com:vml" xmlns:o="urn:schemas-microsoft-com:office:office" xmlns:m="http://schemas.openxmlformats.org/officeDocument/2006/math" mc:Ignorable="w14">
+<w:hdr xmlns:wpc="http://schemas.microsoft.com/office/word/2010/wordprocessingCanvas" xmlns:cx="http://schemas.microsoft.com/office/drawing/2014/chartex" xmlns:cx1="http://schemas.microsoft.com/office/drawing/2015/9/8/chartex" xmlns:cx2="http://schemas.microsoft.com/office/drawing/2015/10/21/chartex" xmlns:cx3="http://schemas.microsoft.com/office/drawing/2016/5/9/chartex" xmlns:cx4="http://schemas.microsoft.com/office/drawing/2016/5/10/chartex" xmlns:cx5="http://schemas.microsoft.com/office/drawing/2016/5/11/chartex" xmlns:cx6="http://schemas.microsoft.com/office/drawing/2016/5/12/chartex" xmlns:cx7="http://schemas.microsoft.com/office/drawing/2016/5/13/chartex" xmlns:cx8="http://schemas.microsoft.com/office/drawing/2016/5/14/chartex" xmlns:mc="http://schemas.openxmlformats.org/markup-compatibility/2006" xmlns:aink="http://schemas.microsoft.com/office/drawing/2016/ink" xmlns:am3d="http://schemas.microsoft.com/office/drawing/2017/model3d" xmlns:o="urn:schemas-microsoft-com:office:office" xmlns:oel="http://schemas.microsoft.com/office/2019/extlst" xmlns:r="http://schemas.openxmlformats.org/officeDocument/2006/relationships" xmlns:m="http://schemas.openxmlformats.org/officeDocument/2006/math" xmlns:v="urn:schemas-microsoft-com:vml" xmlns:wp14="http://schemas.microsoft.com/office/word/2010/wordprocessingDrawing" xmlns:wp="http://schemas.openxmlformats.org/drawingml/2006/wordprocessingDrawing" xmlns:w10="urn:schemas-microsoft-com:office:word" xmlns:w="http://schemas.openxmlformats.org/wordprocessingml/2006/main" xmlns:w14="http://schemas.microsoft.com/office/word/2010/wordml" xmlns:w15="http://schemas.microsoft.com/office/word/2012/wordml" xmlns:w16cex="http://schemas.microsoft.com/office/word/2018/wordml/cex" xmlns:w16cid="http://schemas.microsoft.com/office/word/2016/wordml/cid" xmlns:w16="http://schemas.microsoft.com/office/word/2018/wordml" xmlns:w16sdtdh="http://schemas.microsoft.com/office/word/2020/wordml/sdtdatahash" xmlns:w16se="http://schemas.microsoft.com/office/word/2015/wordml/symex" xmlns:wpg="http://schemas.microsoft.com/office/word/2010/wordprocessingGroup" xmlns:wpi="http://schemas.microsoft.com/office/word/2010/wordprocessingInk" xmlns:wne="http://schemas.microsoft.com/office/word/2006/wordml" xmlns:wps="http://schemas.microsoft.com/office/word/2010/wordprocessingShape" mc:Ignorable="w14 w15 w16se w16cid w16 w16cex w16sdtdh wp14">
   <w:p>
     <w:pPr>
-      <w:pStyle w:val="Header &amp; Footer"/>
+      <w:pStyle w:val="HeaderFooter"/>
     </w:pPr>
     <w:r>
+      <w:rPr>
+        <w:noProof/>
+      </w:rPr>
       <mc:AlternateContent>
         <mc:Choice Requires="wps">
-          <w:drawing xmlns:a="http://schemas.openxmlformats.org/drawingml/2006/main">
-            <wp:anchor distT="152400" distB="152400" distL="152400" distR="152400" simplePos="0" relativeHeight="251658240" behindDoc="1" locked="0" layoutInCell="1" allowOverlap="1">
+          <w:drawing>
+            <wp:anchor distT="152400" distB="152400" distL="152400" distR="152400" simplePos="0" relativeHeight="251658240" behindDoc="1" locked="0" layoutInCell="1" allowOverlap="1" wp14:anchorId="403AF212" wp14:editId="3065612D">
               <wp:simplePos x="0" y="0"/>
               <wp:positionH relativeFrom="page">
                 <wp:posOffset>0</wp:posOffset>
@@ -2082,26 +2187,175 @@
         </mc:Fallback>
       </mc:AlternateContent>
     </w:r>
-    <w:r/>
   </w:p>
 </w:hdr>
 </file>
 
 <file path=word/numbering.xml><?xml version="1.0" encoding="utf-8"?>
-<w:numbering xmlns:w="http://schemas.openxmlformats.org/wordprocessingml/2006/main" xmlns:wp="http://schemas.openxmlformats.org/drawingml/2006/wordprocessingDrawing" xmlns:w14="http://schemas.microsoft.com/office/word/2010/wordml" xmlns:r="http://schemas.openxmlformats.org/officeDocument/2006/relationships" xmlns:v="urn:schemas-microsoft-com:vml" xmlns:o="urn:schemas-microsoft-com:office:office">
-  <w:abstractNum w:abstractNumId="0">
-    <w:multiLevelType w:val="hybridMultilevel"/>
+<w:numbering xmlns:wpc="http://schemas.microsoft.com/office/word/2010/wordprocessingCanvas" xmlns:cx="http://schemas.microsoft.com/office/drawing/2014/chartex" xmlns:cx1="http://schemas.microsoft.com/office/drawing/2015/9/8/chartex" xmlns:cx2="http://schemas.microsoft.com/office/drawing/2015/10/21/chartex" xmlns:cx3="http://schemas.microsoft.com/office/drawing/2016/5/9/chartex" xmlns:cx4="http://schemas.microsoft.com/office/drawing/2016/5/10/chartex" xmlns:cx5="http://schemas.microsoft.com/office/drawing/2016/5/11/chartex" xmlns:cx6="http://schemas.microsoft.com/office/drawing/2016/5/12/chartex" xmlns:cx7="http://schemas.microsoft.com/office/drawing/2016/5/13/chartex" xmlns:cx8="http://schemas.microsoft.com/office/drawing/2016/5/14/chartex" xmlns:mc="http://schemas.openxmlformats.org/markup-compatibility/2006" xmlns:aink="http://schemas.microsoft.com/office/drawing/2016/ink" xmlns:am3d="http://schemas.microsoft.com/office/drawing/2017/model3d" xmlns:o="urn:schemas-microsoft-com:office:office" xmlns:oel="http://schemas.microsoft.com/office/2019/extlst" xmlns:r="http://schemas.openxmlformats.org/officeDocument/2006/relationships" xmlns:m="http://schemas.openxmlformats.org/officeDocument/2006/math" xmlns:v="urn:schemas-microsoft-com:vml" xmlns:wp14="http://schemas.microsoft.com/office/word/2010/wordprocessingDrawing" xmlns:wp="http://schemas.openxmlformats.org/drawingml/2006/wordprocessingDrawing" xmlns:w10="urn:schemas-microsoft-com:office:word" xmlns:w="http://schemas.openxmlformats.org/wordprocessingml/2006/main" xmlns:w14="http://schemas.microsoft.com/office/word/2010/wordml" xmlns:w15="http://schemas.microsoft.com/office/word/2012/wordml" xmlns:w16cex="http://schemas.microsoft.com/office/word/2018/wordml/cex" xmlns:w16cid="http://schemas.microsoft.com/office/word/2016/wordml/cid" xmlns:w16="http://schemas.microsoft.com/office/word/2018/wordml" xmlns:w16sdtdh="http://schemas.microsoft.com/office/word/2020/wordml/sdtdatahash" xmlns:w16se="http://schemas.microsoft.com/office/word/2015/wordml/symex" xmlns:wpg="http://schemas.microsoft.com/office/word/2010/wordprocessingGroup" xmlns:wpi="http://schemas.microsoft.com/office/word/2010/wordprocessingInk" xmlns:wne="http://schemas.microsoft.com/office/word/2006/wordml" xmlns:wps="http://schemas.microsoft.com/office/word/2010/wordprocessingShape" mc:Ignorable="w14 w15 w16se w16cid w16 w16cex w16sdtdh wp14">
+  <w:abstractNum w:abstractNumId="0" w15:restartNumberingAfterBreak="0">
+    <w:nsid w:val="132C33F7"/>
+    <w:multiLevelType w:val="multilevel"/>
+    <w:tmpl w:val="A6A2FD5E"/>
     <w:lvl w:ilvl="0">
       <w:start w:val="1"/>
       <w:numFmt w:val="bullet"/>
-      <w:suff w:val="tab"/>
+      <w:lvlText w:val=""/>
+      <w:lvlJc w:val="left"/>
+      <w:pPr>
+        <w:tabs>
+          <w:tab w:val="num" w:pos="720"/>
+        </w:tabs>
+        <w:ind w:left="720" w:hanging="360"/>
+      </w:pPr>
+      <w:rPr>
+        <w:rFonts w:ascii="Symbol" w:hAnsi="Symbol" w:hint="default"/>
+        <w:sz w:val="20"/>
+      </w:rPr>
+    </w:lvl>
+    <w:lvl w:ilvl="1" w:tentative="1">
+      <w:start w:val="1"/>
+      <w:numFmt w:val="bullet"/>
+      <w:lvlText w:val=""/>
+      <w:lvlJc w:val="left"/>
+      <w:pPr>
+        <w:tabs>
+          <w:tab w:val="num" w:pos="1440"/>
+        </w:tabs>
+        <w:ind w:left="1440" w:hanging="360"/>
+      </w:pPr>
+      <w:rPr>
+        <w:rFonts w:ascii="Symbol" w:hAnsi="Symbol" w:hint="default"/>
+        <w:sz w:val="20"/>
+      </w:rPr>
+    </w:lvl>
+    <w:lvl w:ilvl="2" w:tentative="1">
+      <w:start w:val="1"/>
+      <w:numFmt w:val="bullet"/>
+      <w:lvlText w:val=""/>
+      <w:lvlJc w:val="left"/>
+      <w:pPr>
+        <w:tabs>
+          <w:tab w:val="num" w:pos="2160"/>
+        </w:tabs>
+        <w:ind w:left="2160" w:hanging="360"/>
+      </w:pPr>
+      <w:rPr>
+        <w:rFonts w:ascii="Symbol" w:hAnsi="Symbol" w:hint="default"/>
+        <w:sz w:val="20"/>
+      </w:rPr>
+    </w:lvl>
+    <w:lvl w:ilvl="3" w:tentative="1">
+      <w:start w:val="1"/>
+      <w:numFmt w:val="bullet"/>
+      <w:lvlText w:val=""/>
+      <w:lvlJc w:val="left"/>
+      <w:pPr>
+        <w:tabs>
+          <w:tab w:val="num" w:pos="2880"/>
+        </w:tabs>
+        <w:ind w:left="2880" w:hanging="360"/>
+      </w:pPr>
+      <w:rPr>
+        <w:rFonts w:ascii="Symbol" w:hAnsi="Symbol" w:hint="default"/>
+        <w:sz w:val="20"/>
+      </w:rPr>
+    </w:lvl>
+    <w:lvl w:ilvl="4" w:tentative="1">
+      <w:start w:val="1"/>
+      <w:numFmt w:val="bullet"/>
+      <w:lvlText w:val=""/>
+      <w:lvlJc w:val="left"/>
+      <w:pPr>
+        <w:tabs>
+          <w:tab w:val="num" w:pos="3600"/>
+        </w:tabs>
+        <w:ind w:left="3600" w:hanging="360"/>
+      </w:pPr>
+      <w:rPr>
+        <w:rFonts w:ascii="Symbol" w:hAnsi="Symbol" w:hint="default"/>
+        <w:sz w:val="20"/>
+      </w:rPr>
+    </w:lvl>
+    <w:lvl w:ilvl="5" w:tentative="1">
+      <w:start w:val="1"/>
+      <w:numFmt w:val="bullet"/>
+      <w:lvlText w:val=""/>
+      <w:lvlJc w:val="left"/>
+      <w:pPr>
+        <w:tabs>
+          <w:tab w:val="num" w:pos="4320"/>
+        </w:tabs>
+        <w:ind w:left="4320" w:hanging="360"/>
+      </w:pPr>
+      <w:rPr>
+        <w:rFonts w:ascii="Symbol" w:hAnsi="Symbol" w:hint="default"/>
+        <w:sz w:val="20"/>
+      </w:rPr>
+    </w:lvl>
+    <w:lvl w:ilvl="6" w:tentative="1">
+      <w:start w:val="1"/>
+      <w:numFmt w:val="bullet"/>
+      <w:lvlText w:val=""/>
+      <w:lvlJc w:val="left"/>
+      <w:pPr>
+        <w:tabs>
+          <w:tab w:val="num" w:pos="5040"/>
+        </w:tabs>
+        <w:ind w:left="5040" w:hanging="360"/>
+      </w:pPr>
+      <w:rPr>
+        <w:rFonts w:ascii="Symbol" w:hAnsi="Symbol" w:hint="default"/>
+        <w:sz w:val="20"/>
+      </w:rPr>
+    </w:lvl>
+    <w:lvl w:ilvl="7" w:tentative="1">
+      <w:start w:val="1"/>
+      <w:numFmt w:val="bullet"/>
+      <w:lvlText w:val=""/>
+      <w:lvlJc w:val="left"/>
+      <w:pPr>
+        <w:tabs>
+          <w:tab w:val="num" w:pos="5760"/>
+        </w:tabs>
+        <w:ind w:left="5760" w:hanging="360"/>
+      </w:pPr>
+      <w:rPr>
+        <w:rFonts w:ascii="Symbol" w:hAnsi="Symbol" w:hint="default"/>
+        <w:sz w:val="20"/>
+      </w:rPr>
+    </w:lvl>
+    <w:lvl w:ilvl="8" w:tentative="1">
+      <w:start w:val="1"/>
+      <w:numFmt w:val="bullet"/>
+      <w:lvlText w:val=""/>
+      <w:lvlJc w:val="left"/>
+      <w:pPr>
+        <w:tabs>
+          <w:tab w:val="num" w:pos="6480"/>
+        </w:tabs>
+        <w:ind w:left="6480" w:hanging="360"/>
+      </w:pPr>
+      <w:rPr>
+        <w:rFonts w:ascii="Symbol" w:hAnsi="Symbol" w:hint="default"/>
+        <w:sz w:val="20"/>
+      </w:rPr>
+    </w:lvl>
+  </w:abstractNum>
+  <w:abstractNum w:abstractNumId="1" w15:restartNumberingAfterBreak="0">
+    <w:nsid w:val="18A77F4F"/>
+    <w:multiLevelType w:val="hybridMultilevel"/>
+    <w:tmpl w:val="BE4E3084"/>
+    <w:lvl w:ilvl="0" w:tplc="BE844F34">
+      <w:start w:val="1"/>
+      <w:numFmt w:val="bullet"/>
       <w:lvlText w:val="●"/>
       <w:lvlJc w:val="left"/>
       <w:pPr>
         <w:ind w:left="720" w:hanging="360"/>
       </w:pPr>
       <w:rPr>
-        <w:rFonts w:ascii="Arial Unicode MS" w:cs="Arial Unicode MS" w:hAnsi="Arial Unicode MS" w:eastAsia="Arial Unicode MS"/>
+        <w:rFonts w:ascii="Arial Unicode MS" w:eastAsia="Arial Unicode MS" w:hAnsi="Arial Unicode MS" w:cs="Arial Unicode MS"/>
         <w:b w:val="0"/>
         <w:bCs w:val="0"/>
         <w:i w:val="0"/>
@@ -2121,17 +2375,16 @@
         <w:vertAlign w:val="baseline"/>
       </w:rPr>
     </w:lvl>
-    <w:lvl w:ilvl="1">
+    <w:lvl w:ilvl="1" w:tplc="025CF320">
       <w:start w:val="1"/>
       <w:numFmt w:val="bullet"/>
-      <w:suff w:val="tab"/>
       <w:lvlText w:val="○"/>
       <w:lvlJc w:val="left"/>
       <w:pPr>
         <w:ind w:left="1440" w:hanging="360"/>
       </w:pPr>
       <w:rPr>
-        <w:rFonts w:ascii="Arial Unicode MS" w:cs="Arial Unicode MS" w:hAnsi="Arial Unicode MS" w:eastAsia="Arial Unicode MS"/>
+        <w:rFonts w:ascii="Arial Unicode MS" w:eastAsia="Arial Unicode MS" w:hAnsi="Arial Unicode MS" w:cs="Arial Unicode MS"/>
         <w:b w:val="0"/>
         <w:bCs w:val="0"/>
         <w:i w:val="0"/>
@@ -2151,17 +2404,16 @@
         <w:vertAlign w:val="baseline"/>
       </w:rPr>
     </w:lvl>
-    <w:lvl w:ilvl="2">
+    <w:lvl w:ilvl="2" w:tplc="CDACB774">
       <w:start w:val="1"/>
       <w:numFmt w:val="bullet"/>
-      <w:suff w:val="tab"/>
       <w:lvlText w:val="■"/>
       <w:lvlJc w:val="left"/>
       <w:pPr>
         <w:ind w:left="2160" w:hanging="360"/>
       </w:pPr>
       <w:rPr>
-        <w:rFonts w:ascii="Arial Unicode MS" w:cs="Arial Unicode MS" w:hAnsi="Arial Unicode MS" w:eastAsia="Arial Unicode MS"/>
+        <w:rFonts w:ascii="Arial Unicode MS" w:eastAsia="Arial Unicode MS" w:hAnsi="Arial Unicode MS" w:cs="Arial Unicode MS"/>
         <w:b w:val="0"/>
         <w:bCs w:val="0"/>
         <w:i w:val="0"/>
@@ -2181,17 +2433,16 @@
         <w:vertAlign w:val="baseline"/>
       </w:rPr>
     </w:lvl>
-    <w:lvl w:ilvl="3">
+    <w:lvl w:ilvl="3" w:tplc="894C8C04">
       <w:start w:val="1"/>
       <w:numFmt w:val="bullet"/>
-      <w:suff w:val="tab"/>
       <w:lvlText w:val="●"/>
       <w:lvlJc w:val="left"/>
       <w:pPr>
         <w:ind w:left="2880" w:hanging="360"/>
       </w:pPr>
       <w:rPr>
-        <w:rFonts w:ascii="Arial Unicode MS" w:cs="Arial Unicode MS" w:hAnsi="Arial Unicode MS" w:eastAsia="Arial Unicode MS"/>
+        <w:rFonts w:ascii="Arial Unicode MS" w:eastAsia="Arial Unicode MS" w:hAnsi="Arial Unicode MS" w:cs="Arial Unicode MS"/>
         <w:b w:val="0"/>
         <w:bCs w:val="0"/>
         <w:i w:val="0"/>
@@ -2211,17 +2462,16 @@
         <w:vertAlign w:val="baseline"/>
       </w:rPr>
     </w:lvl>
-    <w:lvl w:ilvl="4">
+    <w:lvl w:ilvl="4" w:tplc="07E08B2E">
       <w:start w:val="1"/>
       <w:numFmt w:val="bullet"/>
-      <w:suff w:val="tab"/>
       <w:lvlText w:val="○"/>
       <w:lvlJc w:val="left"/>
       <w:pPr>
         <w:ind w:left="3600" w:hanging="360"/>
       </w:pPr>
       <w:rPr>
-        <w:rFonts w:ascii="Arial Unicode MS" w:cs="Arial Unicode MS" w:hAnsi="Arial Unicode MS" w:eastAsia="Arial Unicode MS"/>
+        <w:rFonts w:ascii="Arial Unicode MS" w:eastAsia="Arial Unicode MS" w:hAnsi="Arial Unicode MS" w:cs="Arial Unicode MS"/>
         <w:b w:val="0"/>
         <w:bCs w:val="0"/>
         <w:i w:val="0"/>
@@ -2241,17 +2491,16 @@
         <w:vertAlign w:val="baseline"/>
       </w:rPr>
     </w:lvl>
-    <w:lvl w:ilvl="5">
+    <w:lvl w:ilvl="5" w:tplc="F028CFC2">
       <w:start w:val="1"/>
       <w:numFmt w:val="bullet"/>
-      <w:suff w:val="tab"/>
       <w:lvlText w:val="■"/>
       <w:lvlJc w:val="left"/>
       <w:pPr>
         <w:ind w:left="4320" w:hanging="360"/>
       </w:pPr>
       <w:rPr>
-        <w:rFonts w:ascii="Arial Unicode MS" w:cs="Arial Unicode MS" w:hAnsi="Arial Unicode MS" w:eastAsia="Arial Unicode MS"/>
+        <w:rFonts w:ascii="Arial Unicode MS" w:eastAsia="Arial Unicode MS" w:hAnsi="Arial Unicode MS" w:cs="Arial Unicode MS"/>
         <w:b w:val="0"/>
         <w:bCs w:val="0"/>
         <w:i w:val="0"/>
@@ -2271,17 +2520,16 @@
         <w:vertAlign w:val="baseline"/>
       </w:rPr>
     </w:lvl>
-    <w:lvl w:ilvl="6">
+    <w:lvl w:ilvl="6" w:tplc="D216447A">
       <w:start w:val="1"/>
       <w:numFmt w:val="bullet"/>
-      <w:suff w:val="tab"/>
       <w:lvlText w:val="●"/>
       <w:lvlJc w:val="left"/>
       <w:pPr>
         <w:ind w:left="5040" w:hanging="360"/>
       </w:pPr>
       <w:rPr>
-        <w:rFonts w:ascii="Arial Unicode MS" w:cs="Arial Unicode MS" w:hAnsi="Arial Unicode MS" w:eastAsia="Arial Unicode MS"/>
+        <w:rFonts w:ascii="Arial Unicode MS" w:eastAsia="Arial Unicode MS" w:hAnsi="Arial Unicode MS" w:cs="Arial Unicode MS"/>
         <w:b w:val="0"/>
         <w:bCs w:val="0"/>
         <w:i w:val="0"/>
@@ -2301,17 +2549,16 @@
         <w:vertAlign w:val="baseline"/>
       </w:rPr>
     </w:lvl>
-    <w:lvl w:ilvl="7">
+    <w:lvl w:ilvl="7" w:tplc="8F22B79E">
       <w:start w:val="1"/>
       <w:numFmt w:val="bullet"/>
-      <w:suff w:val="tab"/>
       <w:lvlText w:val="○"/>
       <w:lvlJc w:val="left"/>
       <w:pPr>
         <w:ind w:left="5760" w:hanging="360"/>
       </w:pPr>
       <w:rPr>
-        <w:rFonts w:ascii="Arial Unicode MS" w:cs="Arial Unicode MS" w:hAnsi="Arial Unicode MS" w:eastAsia="Arial Unicode MS"/>
+        <w:rFonts w:ascii="Arial Unicode MS" w:eastAsia="Arial Unicode MS" w:hAnsi="Arial Unicode MS" w:cs="Arial Unicode MS"/>
         <w:b w:val="0"/>
         <w:bCs w:val="0"/>
         <w:i w:val="0"/>
@@ -2331,17 +2578,16 @@
         <w:vertAlign w:val="baseline"/>
       </w:rPr>
     </w:lvl>
-    <w:lvl w:ilvl="8">
+    <w:lvl w:ilvl="8" w:tplc="D6CE1454">
       <w:start w:val="1"/>
       <w:numFmt w:val="bullet"/>
-      <w:suff w:val="tab"/>
       <w:lvlText w:val="■"/>
       <w:lvlJc w:val="left"/>
       <w:pPr>
         <w:ind w:left="6480" w:hanging="360"/>
       </w:pPr>
       <w:rPr>
-        <w:rFonts w:ascii="Arial Unicode MS" w:cs="Arial Unicode MS" w:hAnsi="Arial Unicode MS" w:eastAsia="Arial Unicode MS"/>
+        <w:rFonts w:ascii="Arial Unicode MS" w:eastAsia="Arial Unicode MS" w:hAnsi="Arial Unicode MS" w:cs="Arial Unicode MS"/>
         <w:b w:val="0"/>
         <w:bCs w:val="0"/>
         <w:i w:val="0"/>
@@ -2362,19 +2608,20 @@
       </w:rPr>
     </w:lvl>
   </w:abstractNum>
-  <w:abstractNum w:abstractNumId="1">
+  <w:abstractNum w:abstractNumId="2" w15:restartNumberingAfterBreak="0">
+    <w:nsid w:val="18F65A88"/>
     <w:multiLevelType w:val="hybridMultilevel"/>
-    <w:lvl w:ilvl="0">
+    <w:tmpl w:val="CBA6254A"/>
+    <w:lvl w:ilvl="0" w:tplc="E8CEA788">
       <w:start w:val="1"/>
       <w:numFmt w:val="bullet"/>
-      <w:suff w:val="tab"/>
       <w:lvlText w:val="●"/>
       <w:lvlJc w:val="left"/>
       <w:pPr>
         <w:ind w:left="720" w:hanging="360"/>
       </w:pPr>
       <w:rPr>
-        <w:rFonts w:ascii="Arial Unicode MS" w:cs="Arial Unicode MS" w:hAnsi="Arial Unicode MS" w:eastAsia="Arial Unicode MS"/>
+        <w:rFonts w:ascii="Arial Unicode MS" w:eastAsia="Arial Unicode MS" w:hAnsi="Arial Unicode MS" w:cs="Arial Unicode MS"/>
         <w:b w:val="0"/>
         <w:bCs w:val="0"/>
         <w:i w:val="0"/>
@@ -2394,17 +2641,16 @@
         <w:vertAlign w:val="baseline"/>
       </w:rPr>
     </w:lvl>
-    <w:lvl w:ilvl="1">
+    <w:lvl w:ilvl="1" w:tplc="B5EA81F6">
       <w:start w:val="1"/>
       <w:numFmt w:val="bullet"/>
-      <w:suff w:val="tab"/>
       <w:lvlText w:val="○"/>
       <w:lvlJc w:val="left"/>
       <w:pPr>
         <w:ind w:left="1440" w:hanging="360"/>
       </w:pPr>
       <w:rPr>
-        <w:rFonts w:ascii="Arial Unicode MS" w:cs="Arial Unicode MS" w:hAnsi="Arial Unicode MS" w:eastAsia="Arial Unicode MS"/>
+        <w:rFonts w:ascii="Arial Unicode MS" w:eastAsia="Arial Unicode MS" w:hAnsi="Arial Unicode MS" w:cs="Arial Unicode MS"/>
         <w:b w:val="0"/>
         <w:bCs w:val="0"/>
         <w:i w:val="0"/>
@@ -2424,17 +2670,16 @@
         <w:vertAlign w:val="baseline"/>
       </w:rPr>
     </w:lvl>
-    <w:lvl w:ilvl="2">
+    <w:lvl w:ilvl="2" w:tplc="3ACC1134">
       <w:start w:val="1"/>
       <w:numFmt w:val="bullet"/>
-      <w:suff w:val="tab"/>
       <w:lvlText w:val="■"/>
       <w:lvlJc w:val="left"/>
       <w:pPr>
         <w:ind w:left="2160" w:hanging="360"/>
       </w:pPr>
       <w:rPr>
-        <w:rFonts w:ascii="Arial Unicode MS" w:cs="Arial Unicode MS" w:hAnsi="Arial Unicode MS" w:eastAsia="Arial Unicode MS"/>
+        <w:rFonts w:ascii="Arial Unicode MS" w:eastAsia="Arial Unicode MS" w:hAnsi="Arial Unicode MS" w:cs="Arial Unicode MS"/>
         <w:b w:val="0"/>
         <w:bCs w:val="0"/>
         <w:i w:val="0"/>
@@ -2454,17 +2699,16 @@
         <w:vertAlign w:val="baseline"/>
       </w:rPr>
     </w:lvl>
-    <w:lvl w:ilvl="3">
+    <w:lvl w:ilvl="3" w:tplc="54D6E562">
       <w:start w:val="1"/>
       <w:numFmt w:val="bullet"/>
-      <w:suff w:val="tab"/>
       <w:lvlText w:val="●"/>
       <w:lvlJc w:val="left"/>
       <w:pPr>
         <w:ind w:left="2880" w:hanging="360"/>
       </w:pPr>
       <w:rPr>
-        <w:rFonts w:ascii="Arial Unicode MS" w:cs="Arial Unicode MS" w:hAnsi="Arial Unicode MS" w:eastAsia="Arial Unicode MS"/>
+        <w:rFonts w:ascii="Arial Unicode MS" w:eastAsia="Arial Unicode MS" w:hAnsi="Arial Unicode MS" w:cs="Arial Unicode MS"/>
         <w:b w:val="0"/>
         <w:bCs w:val="0"/>
         <w:i w:val="0"/>
@@ -2484,17 +2728,16 @@
         <w:vertAlign w:val="baseline"/>
       </w:rPr>
     </w:lvl>
-    <w:lvl w:ilvl="4">
+    <w:lvl w:ilvl="4" w:tplc="814EEE7A">
       <w:start w:val="1"/>
       <w:numFmt w:val="bullet"/>
-      <w:suff w:val="tab"/>
       <w:lvlText w:val="○"/>
       <w:lvlJc w:val="left"/>
       <w:pPr>
         <w:ind w:left="3600" w:hanging="360"/>
       </w:pPr>
       <w:rPr>
-        <w:rFonts w:ascii="Arial Unicode MS" w:cs="Arial Unicode MS" w:hAnsi="Arial Unicode MS" w:eastAsia="Arial Unicode MS"/>
+        <w:rFonts w:ascii="Arial Unicode MS" w:eastAsia="Arial Unicode MS" w:hAnsi="Arial Unicode MS" w:cs="Arial Unicode MS"/>
         <w:b w:val="0"/>
         <w:bCs w:val="0"/>
         <w:i w:val="0"/>
@@ -2514,17 +2757,16 @@
         <w:vertAlign w:val="baseline"/>
       </w:rPr>
     </w:lvl>
-    <w:lvl w:ilvl="5">
+    <w:lvl w:ilvl="5" w:tplc="4F9EFA76">
       <w:start w:val="1"/>
       <w:numFmt w:val="bullet"/>
-      <w:suff w:val="tab"/>
       <w:lvlText w:val="■"/>
       <w:lvlJc w:val="left"/>
       <w:pPr>
         <w:ind w:left="4320" w:hanging="360"/>
       </w:pPr>
       <w:rPr>
-        <w:rFonts w:ascii="Arial Unicode MS" w:cs="Arial Unicode MS" w:hAnsi="Arial Unicode MS" w:eastAsia="Arial Unicode MS"/>
+        <w:rFonts w:ascii="Arial Unicode MS" w:eastAsia="Arial Unicode MS" w:hAnsi="Arial Unicode MS" w:cs="Arial Unicode MS"/>
         <w:b w:val="0"/>
         <w:bCs w:val="0"/>
         <w:i w:val="0"/>
@@ -2544,17 +2786,16 @@
         <w:vertAlign w:val="baseline"/>
       </w:rPr>
     </w:lvl>
-    <w:lvl w:ilvl="6">
+    <w:lvl w:ilvl="6" w:tplc="39107D1E">
       <w:start w:val="1"/>
       <w:numFmt w:val="bullet"/>
-      <w:suff w:val="tab"/>
       <w:lvlText w:val="●"/>
       <w:lvlJc w:val="left"/>
       <w:pPr>
         <w:ind w:left="5040" w:hanging="360"/>
       </w:pPr>
       <w:rPr>
-        <w:rFonts w:ascii="Arial Unicode MS" w:cs="Arial Unicode MS" w:hAnsi="Arial Unicode MS" w:eastAsia="Arial Unicode MS"/>
+        <w:rFonts w:ascii="Arial Unicode MS" w:eastAsia="Arial Unicode MS" w:hAnsi="Arial Unicode MS" w:cs="Arial Unicode MS"/>
         <w:b w:val="0"/>
         <w:bCs w:val="0"/>
         <w:i w:val="0"/>
@@ -2574,17 +2815,16 @@
         <w:vertAlign w:val="baseline"/>
       </w:rPr>
     </w:lvl>
-    <w:lvl w:ilvl="7">
+    <w:lvl w:ilvl="7" w:tplc="686A1AB6">
       <w:start w:val="1"/>
       <w:numFmt w:val="bullet"/>
-      <w:suff w:val="tab"/>
       <w:lvlText w:val="○"/>
       <w:lvlJc w:val="left"/>
       <w:pPr>
         <w:ind w:left="5760" w:hanging="360"/>
       </w:pPr>
       <w:rPr>
-        <w:rFonts w:ascii="Arial Unicode MS" w:cs="Arial Unicode MS" w:hAnsi="Arial Unicode MS" w:eastAsia="Arial Unicode MS"/>
+        <w:rFonts w:ascii="Arial Unicode MS" w:eastAsia="Arial Unicode MS" w:hAnsi="Arial Unicode MS" w:cs="Arial Unicode MS"/>
         <w:b w:val="0"/>
         <w:bCs w:val="0"/>
         <w:i w:val="0"/>
@@ -2604,17 +2844,16 @@
         <w:vertAlign w:val="baseline"/>
       </w:rPr>
     </w:lvl>
-    <w:lvl w:ilvl="8">
+    <w:lvl w:ilvl="8" w:tplc="0730F836">
       <w:start w:val="1"/>
       <w:numFmt w:val="bullet"/>
-      <w:suff w:val="tab"/>
       <w:lvlText w:val="■"/>
       <w:lvlJc w:val="left"/>
       <w:pPr>
         <w:ind w:left="6480" w:hanging="360"/>
       </w:pPr>
       <w:rPr>
-        <w:rFonts w:ascii="Arial Unicode MS" w:cs="Arial Unicode MS" w:hAnsi="Arial Unicode MS" w:eastAsia="Arial Unicode MS"/>
+        <w:rFonts w:ascii="Arial Unicode MS" w:eastAsia="Arial Unicode MS" w:hAnsi="Arial Unicode MS" w:cs="Arial Unicode MS"/>
         <w:b w:val="0"/>
         <w:bCs w:val="0"/>
         <w:i w:val="0"/>
@@ -2635,19 +2874,20 @@
       </w:rPr>
     </w:lvl>
   </w:abstractNum>
-  <w:abstractNum w:abstractNumId="2">
+  <w:abstractNum w:abstractNumId="3" w15:restartNumberingAfterBreak="0">
+    <w:nsid w:val="55845E55"/>
     <w:multiLevelType w:val="hybridMultilevel"/>
-    <w:lvl w:ilvl="0">
+    <w:tmpl w:val="42B0E16E"/>
+    <w:lvl w:ilvl="0" w:tplc="F7DE8B5E">
       <w:start w:val="1"/>
       <w:numFmt w:val="bullet"/>
-      <w:suff w:val="tab"/>
       <w:lvlText w:val="●"/>
       <w:lvlJc w:val="left"/>
       <w:pPr>
         <w:ind w:left="720" w:hanging="360"/>
       </w:pPr>
       <w:rPr>
-        <w:rFonts w:ascii="Arial Unicode MS" w:cs="Arial Unicode MS" w:hAnsi="Arial Unicode MS" w:eastAsia="Arial Unicode MS"/>
+        <w:rFonts w:ascii="Arial Unicode MS" w:eastAsia="Arial Unicode MS" w:hAnsi="Arial Unicode MS" w:cs="Arial Unicode MS"/>
         <w:b w:val="0"/>
         <w:bCs w:val="0"/>
         <w:i w:val="0"/>
@@ -2667,17 +2907,16 @@
         <w:vertAlign w:val="baseline"/>
       </w:rPr>
     </w:lvl>
-    <w:lvl w:ilvl="1">
+    <w:lvl w:ilvl="1" w:tplc="374CBB0E">
       <w:start w:val="1"/>
       <w:numFmt w:val="bullet"/>
-      <w:suff w:val="tab"/>
       <w:lvlText w:val="○"/>
       <w:lvlJc w:val="left"/>
       <w:pPr>
         <w:ind w:left="1440" w:hanging="360"/>
       </w:pPr>
       <w:rPr>
-        <w:rFonts w:ascii="Arial Unicode MS" w:cs="Arial Unicode MS" w:hAnsi="Arial Unicode MS" w:eastAsia="Arial Unicode MS"/>
+        <w:rFonts w:ascii="Arial Unicode MS" w:eastAsia="Arial Unicode MS" w:hAnsi="Arial Unicode MS" w:cs="Arial Unicode MS"/>
         <w:b w:val="0"/>
         <w:bCs w:val="0"/>
         <w:i w:val="0"/>
@@ -2697,17 +2936,16 @@
         <w:vertAlign w:val="baseline"/>
       </w:rPr>
     </w:lvl>
-    <w:lvl w:ilvl="2">
+    <w:lvl w:ilvl="2" w:tplc="9CEED340">
       <w:start w:val="1"/>
       <w:numFmt w:val="bullet"/>
-      <w:suff w:val="tab"/>
       <w:lvlText w:val="■"/>
       <w:lvlJc w:val="left"/>
       <w:pPr>
         <w:ind w:left="2160" w:hanging="360"/>
       </w:pPr>
       <w:rPr>
-        <w:rFonts w:ascii="Arial Unicode MS" w:cs="Arial Unicode MS" w:hAnsi="Arial Unicode MS" w:eastAsia="Arial Unicode MS"/>
+        <w:rFonts w:ascii="Arial Unicode MS" w:eastAsia="Arial Unicode MS" w:hAnsi="Arial Unicode MS" w:cs="Arial Unicode MS"/>
         <w:b w:val="0"/>
         <w:bCs w:val="0"/>
         <w:i w:val="0"/>
@@ -2727,17 +2965,16 @@
         <w:vertAlign w:val="baseline"/>
       </w:rPr>
     </w:lvl>
-    <w:lvl w:ilvl="3">
+    <w:lvl w:ilvl="3" w:tplc="F132AAA6">
       <w:start w:val="1"/>
       <w:numFmt w:val="bullet"/>
-      <w:suff w:val="tab"/>
       <w:lvlText w:val="●"/>
       <w:lvlJc w:val="left"/>
       <w:pPr>
         <w:ind w:left="2880" w:hanging="360"/>
       </w:pPr>
       <w:rPr>
-        <w:rFonts w:ascii="Arial Unicode MS" w:cs="Arial Unicode MS" w:hAnsi="Arial Unicode MS" w:eastAsia="Arial Unicode MS"/>
+        <w:rFonts w:ascii="Arial Unicode MS" w:eastAsia="Arial Unicode MS" w:hAnsi="Arial Unicode MS" w:cs="Arial Unicode MS"/>
         <w:b w:val="0"/>
         <w:bCs w:val="0"/>
         <w:i w:val="0"/>
@@ -2757,17 +2994,16 @@
         <w:vertAlign w:val="baseline"/>
       </w:rPr>
     </w:lvl>
-    <w:lvl w:ilvl="4">
+    <w:lvl w:ilvl="4" w:tplc="3EFA57C2">
       <w:start w:val="1"/>
       <w:numFmt w:val="bullet"/>
-      <w:suff w:val="tab"/>
       <w:lvlText w:val="○"/>
       <w:lvlJc w:val="left"/>
       <w:pPr>
         <w:ind w:left="3600" w:hanging="360"/>
       </w:pPr>
       <w:rPr>
-        <w:rFonts w:ascii="Arial Unicode MS" w:cs="Arial Unicode MS" w:hAnsi="Arial Unicode MS" w:eastAsia="Arial Unicode MS"/>
+        <w:rFonts w:ascii="Arial Unicode MS" w:eastAsia="Arial Unicode MS" w:hAnsi="Arial Unicode MS" w:cs="Arial Unicode MS"/>
         <w:b w:val="0"/>
         <w:bCs w:val="0"/>
         <w:i w:val="0"/>
@@ -2787,17 +3023,16 @@
         <w:vertAlign w:val="baseline"/>
       </w:rPr>
     </w:lvl>
-    <w:lvl w:ilvl="5">
+    <w:lvl w:ilvl="5" w:tplc="3EFE21CC">
       <w:start w:val="1"/>
       <w:numFmt w:val="bullet"/>
-      <w:suff w:val="tab"/>
       <w:lvlText w:val="■"/>
       <w:lvlJc w:val="left"/>
       <w:pPr>
         <w:ind w:left="4320" w:hanging="360"/>
       </w:pPr>
       <w:rPr>
-        <w:rFonts w:ascii="Arial Unicode MS" w:cs="Arial Unicode MS" w:hAnsi="Arial Unicode MS" w:eastAsia="Arial Unicode MS"/>
+        <w:rFonts w:ascii="Arial Unicode MS" w:eastAsia="Arial Unicode MS" w:hAnsi="Arial Unicode MS" w:cs="Arial Unicode MS"/>
         <w:b w:val="0"/>
         <w:bCs w:val="0"/>
         <w:i w:val="0"/>
@@ -2817,17 +3052,16 @@
         <w:vertAlign w:val="baseline"/>
       </w:rPr>
     </w:lvl>
-    <w:lvl w:ilvl="6">
+    <w:lvl w:ilvl="6" w:tplc="F0F0A7CE">
       <w:start w:val="1"/>
       <w:numFmt w:val="bullet"/>
-      <w:suff w:val="tab"/>
       <w:lvlText w:val="●"/>
       <w:lvlJc w:val="left"/>
       <w:pPr>
         <w:ind w:left="5040" w:hanging="360"/>
       </w:pPr>
       <w:rPr>
-        <w:rFonts w:ascii="Arial Unicode MS" w:cs="Arial Unicode MS" w:hAnsi="Arial Unicode MS" w:eastAsia="Arial Unicode MS"/>
+        <w:rFonts w:ascii="Arial Unicode MS" w:eastAsia="Arial Unicode MS" w:hAnsi="Arial Unicode MS" w:cs="Arial Unicode MS"/>
         <w:b w:val="0"/>
         <w:bCs w:val="0"/>
         <w:i w:val="0"/>
@@ -2847,17 +3081,16 @@
         <w:vertAlign w:val="baseline"/>
       </w:rPr>
     </w:lvl>
-    <w:lvl w:ilvl="7">
+    <w:lvl w:ilvl="7" w:tplc="0FC8C05C">
       <w:start w:val="1"/>
       <w:numFmt w:val="bullet"/>
-      <w:suff w:val="tab"/>
       <w:lvlText w:val="○"/>
       <w:lvlJc w:val="left"/>
       <w:pPr>
         <w:ind w:left="5760" w:hanging="360"/>
       </w:pPr>
       <w:rPr>
-        <w:rFonts w:ascii="Arial Unicode MS" w:cs="Arial Unicode MS" w:hAnsi="Arial Unicode MS" w:eastAsia="Arial Unicode MS"/>
+        <w:rFonts w:ascii="Arial Unicode MS" w:eastAsia="Arial Unicode MS" w:hAnsi="Arial Unicode MS" w:cs="Arial Unicode MS"/>
         <w:b w:val="0"/>
         <w:bCs w:val="0"/>
         <w:i w:val="0"/>
@@ -2877,17 +3110,16 @@
         <w:vertAlign w:val="baseline"/>
       </w:rPr>
     </w:lvl>
-    <w:lvl w:ilvl="8">
+    <w:lvl w:ilvl="8" w:tplc="1F985B66">
       <w:start w:val="1"/>
       <w:numFmt w:val="bullet"/>
-      <w:suff w:val="tab"/>
       <w:lvlText w:val="■"/>
       <w:lvlJc w:val="left"/>
       <w:pPr>
         <w:ind w:left="6480" w:hanging="360"/>
       </w:pPr>
       <w:rPr>
-        <w:rFonts w:ascii="Arial Unicode MS" w:cs="Arial Unicode MS" w:hAnsi="Arial Unicode MS" w:eastAsia="Arial Unicode MS"/>
+        <w:rFonts w:ascii="Arial Unicode MS" w:eastAsia="Arial Unicode MS" w:hAnsi="Arial Unicode MS" w:cs="Arial Unicode MS"/>
         <w:b w:val="0"/>
         <w:bCs w:val="0"/>
         <w:i w:val="0"/>
@@ -2908,61 +3140,33 @@
       </w:rPr>
     </w:lvl>
   </w:abstractNum>
-  <w:num w:numId="1">
-    <w:abstractNumId w:val="0"/>
-  </w:num>
-  <w:num w:numId="2">
+  <w:num w:numId="1" w16cid:durableId="1852990636">
     <w:abstractNumId w:val="1"/>
   </w:num>
-  <w:num w:numId="3">
+  <w:num w:numId="2" w16cid:durableId="1499345377">
     <w:abstractNumId w:val="2"/>
+  </w:num>
+  <w:num w:numId="3" w16cid:durableId="1702053109">
+    <w:abstractNumId w:val="3"/>
+  </w:num>
+  <w:num w:numId="4" w16cid:durableId="1120152673">
+    <w:abstractNumId w:val="0"/>
   </w:num>
 </w:numbering>
 </file>
 
 <file path=word/styles.xml><?xml version="1.0" encoding="utf-8"?>
-<w:styles xmlns:w="http://schemas.openxmlformats.org/wordprocessingml/2006/main" xmlns:mc="http://schemas.openxmlformats.org/markup-compatibility/2006" xmlns:w14="http://schemas.microsoft.com/office/word/2010/wordml" mc:Ignorable="w14">
+<w:styles xmlns:mc="http://schemas.openxmlformats.org/markup-compatibility/2006" xmlns:r="http://schemas.openxmlformats.org/officeDocument/2006/relationships" xmlns:w="http://schemas.openxmlformats.org/wordprocessingml/2006/main" xmlns:w14="http://schemas.microsoft.com/office/word/2010/wordml" xmlns:w15="http://schemas.microsoft.com/office/word/2012/wordml" xmlns:w16cex="http://schemas.microsoft.com/office/word/2018/wordml/cex" xmlns:w16cid="http://schemas.microsoft.com/office/word/2016/wordml/cid" xmlns:w16="http://schemas.microsoft.com/office/word/2018/wordml" xmlns:w16sdtdh="http://schemas.microsoft.com/office/word/2020/wordml/sdtdatahash" xmlns:w16se="http://schemas.microsoft.com/office/word/2015/wordml/symex" mc:Ignorable="w14 w15 w16se w16cid w16 w16cex w16sdtdh">
   <w:docDefaults>
     <w:rPrDefault>
       <w:rPr>
-        <w:rFonts w:ascii="Times New Roman" w:cs="Times New Roman" w:hAnsi="Times New Roman" w:eastAsia="Arial Unicode MS"/>
-        <w:b w:val="0"/>
-        <w:bCs w:val="0"/>
-        <w:i w:val="0"/>
-        <w:iCs w:val="0"/>
-        <w:caps w:val="0"/>
-        <w:smallCaps w:val="0"/>
-        <w:strike w:val="0"/>
-        <w:dstrike w:val="0"/>
-        <w:outline w:val="0"/>
-        <w:emboss w:val="0"/>
-        <w:imprint w:val="0"/>
-        <w:vanish w:val="0"/>
-        <w:color w:val="auto"/>
-        <w:spacing w:val="0"/>
-        <w:w w:val="100"/>
-        <w:kern w:val="0"/>
-        <w:position w:val="0"/>
-        <w:sz w:val="20"/>
-        <w:szCs w:val="20"/>
-        <w:u w:val="none" w:color="auto"/>
+        <w:rFonts w:ascii="Times New Roman" w:eastAsia="Arial Unicode MS" w:hAnsi="Times New Roman" w:cs="Times New Roman"/>
         <w:bdr w:val="nil"/>
-        <w:vertAlign w:val="baseline"/>
-        <w:lang/>
+        <w:lang w:val="en-US" w:eastAsia="en-US" w:bidi="ar-SA"/>
       </w:rPr>
     </w:rPrDefault>
     <w:pPrDefault>
       <w:pPr>
-        <w:keepNext w:val="0"/>
-        <w:keepLines w:val="0"/>
-        <w:pageBreakBefore w:val="0"/>
-        <w:framePr w:anchorLock="0" w:w="0" w:h="0" w:vSpace="0" w:hSpace="0" w:xAlign="left" w:y="0" w:hRule="exact" w:vAnchor="margin"/>
-        <w:widowControl w:val="1"/>
-        <w:numPr>
-          <w:ilvl w:val="0"/>
-          <w:numId w:val="0"/>
-        </w:numPr>
-        <w:suppressLineNumbers w:val="0"/>
         <w:pBdr>
           <w:top w:val="nil"/>
           <w:left w:val="nil"/>
@@ -2971,28 +3175,478 @@
           <w:between w:val="nil"/>
           <w:bar w:val="nil"/>
         </w:pBdr>
-        <w:shd w:val="clear" w:color="auto" w:fill="auto"/>
-        <w:suppressAutoHyphens w:val="0"/>
-        <w:spacing w:before="0" w:beforeAutospacing="0" w:after="0" w:afterAutospacing="0" w:line="240" w:lineRule="auto"/>
-        <w:ind w:left="0" w:right="0" w:firstLine="0"/>
-        <w:jc w:val="left"/>
-        <w:outlineLvl w:val="9"/>
       </w:pPr>
     </w:pPrDefault>
   </w:docDefaults>
+  <w:latentStyles w:defLockedState="0" w:defUIPriority="99" w:defSemiHidden="0" w:defUnhideWhenUsed="0" w:defQFormat="0" w:count="376">
+    <w:lsdException w:name="Normal" w:uiPriority="0" w:qFormat="1"/>
+    <w:lsdException w:name="heading 1" w:uiPriority="9" w:qFormat="1"/>
+    <w:lsdException w:name="heading 2" w:semiHidden="1" w:uiPriority="9" w:unhideWhenUsed="1" w:qFormat="1"/>
+    <w:lsdException w:name="heading 3" w:semiHidden="1" w:uiPriority="9" w:unhideWhenUsed="1" w:qFormat="1"/>
+    <w:lsdException w:name="heading 4" w:semiHidden="1" w:uiPriority="9" w:unhideWhenUsed="1" w:qFormat="1"/>
+    <w:lsdException w:name="heading 5" w:semiHidden="1" w:uiPriority="9" w:unhideWhenUsed="1" w:qFormat="1"/>
+    <w:lsdException w:name="heading 6" w:semiHidden="1" w:uiPriority="9" w:unhideWhenUsed="1" w:qFormat="1"/>
+    <w:lsdException w:name="heading 7" w:semiHidden="1" w:uiPriority="9" w:unhideWhenUsed="1" w:qFormat="1"/>
+    <w:lsdException w:name="heading 8" w:semiHidden="1" w:uiPriority="9" w:unhideWhenUsed="1" w:qFormat="1"/>
+    <w:lsdException w:name="heading 9" w:semiHidden="1" w:uiPriority="9" w:unhideWhenUsed="1" w:qFormat="1"/>
+    <w:lsdException w:name="index 1" w:semiHidden="1" w:unhideWhenUsed="1"/>
+    <w:lsdException w:name="index 2" w:semiHidden="1" w:unhideWhenUsed="1"/>
+    <w:lsdException w:name="index 3" w:semiHidden="1" w:unhideWhenUsed="1"/>
+    <w:lsdException w:name="index 4" w:semiHidden="1" w:unhideWhenUsed="1"/>
+    <w:lsdException w:name="index 5" w:semiHidden="1" w:unhideWhenUsed="1"/>
+    <w:lsdException w:name="index 6" w:semiHidden="1" w:unhideWhenUsed="1"/>
+    <w:lsdException w:name="index 7" w:semiHidden="1" w:unhideWhenUsed="1"/>
+    <w:lsdException w:name="index 8" w:semiHidden="1" w:unhideWhenUsed="1"/>
+    <w:lsdException w:name="index 9" w:semiHidden="1" w:unhideWhenUsed="1"/>
+    <w:lsdException w:name="toc 1" w:semiHidden="1" w:uiPriority="39" w:unhideWhenUsed="1"/>
+    <w:lsdException w:name="toc 2" w:semiHidden="1" w:uiPriority="39" w:unhideWhenUsed="1"/>
+    <w:lsdException w:name="toc 3" w:semiHidden="1" w:uiPriority="39" w:unhideWhenUsed="1"/>
+    <w:lsdException w:name="toc 4" w:semiHidden="1" w:uiPriority="39" w:unhideWhenUsed="1"/>
+    <w:lsdException w:name="toc 5" w:semiHidden="1" w:uiPriority="39" w:unhideWhenUsed="1"/>
+    <w:lsdException w:name="toc 6" w:semiHidden="1" w:uiPriority="39" w:unhideWhenUsed="1"/>
+    <w:lsdException w:name="toc 7" w:semiHidden="1" w:uiPriority="39" w:unhideWhenUsed="1"/>
+    <w:lsdException w:name="toc 8" w:semiHidden="1" w:uiPriority="39" w:unhideWhenUsed="1"/>
+    <w:lsdException w:name="toc 9" w:semiHidden="1" w:uiPriority="39" w:unhideWhenUsed="1"/>
+    <w:lsdException w:name="Normal Indent" w:semiHidden="1" w:unhideWhenUsed="1"/>
+    <w:lsdException w:name="footnote text" w:semiHidden="1" w:unhideWhenUsed="1"/>
+    <w:lsdException w:name="annotation text" w:semiHidden="1" w:unhideWhenUsed="1"/>
+    <w:lsdException w:name="header" w:semiHidden="1" w:unhideWhenUsed="1"/>
+    <w:lsdException w:name="footer" w:semiHidden="1" w:unhideWhenUsed="1"/>
+    <w:lsdException w:name="index heading" w:semiHidden="1" w:unhideWhenUsed="1"/>
+    <w:lsdException w:name="caption" w:semiHidden="1" w:uiPriority="35" w:unhideWhenUsed="1" w:qFormat="1"/>
+    <w:lsdException w:name="table of figures" w:semiHidden="1" w:unhideWhenUsed="1"/>
+    <w:lsdException w:name="envelope address" w:semiHidden="1" w:unhideWhenUsed="1"/>
+    <w:lsdException w:name="envelope return" w:semiHidden="1" w:unhideWhenUsed="1"/>
+    <w:lsdException w:name="footnote reference" w:semiHidden="1" w:unhideWhenUsed="1"/>
+    <w:lsdException w:name="annotation reference" w:semiHidden="1" w:unhideWhenUsed="1"/>
+    <w:lsdException w:name="line number" w:semiHidden="1" w:unhideWhenUsed="1"/>
+    <w:lsdException w:name="page number" w:semiHidden="1" w:unhideWhenUsed="1"/>
+    <w:lsdException w:name="endnote reference" w:semiHidden="1" w:unhideWhenUsed="1"/>
+    <w:lsdException w:name="endnote text" w:semiHidden="1" w:unhideWhenUsed="1"/>
+    <w:lsdException w:name="table of authorities" w:semiHidden="1" w:unhideWhenUsed="1"/>
+    <w:lsdException w:name="macro" w:semiHidden="1" w:unhideWhenUsed="1"/>
+    <w:lsdException w:name="toa heading" w:semiHidden="1" w:unhideWhenUsed="1"/>
+    <w:lsdException w:name="List" w:semiHidden="1" w:unhideWhenUsed="1"/>
+    <w:lsdException w:name="List Bullet" w:semiHidden="1" w:unhideWhenUsed="1"/>
+    <w:lsdException w:name="List Number" w:semiHidden="1" w:unhideWhenUsed="1"/>
+    <w:lsdException w:name="List 2" w:semiHidden="1" w:unhideWhenUsed="1"/>
+    <w:lsdException w:name="List 3" w:semiHidden="1" w:unhideWhenUsed="1"/>
+    <w:lsdException w:name="List 4" w:semiHidden="1" w:unhideWhenUsed="1"/>
+    <w:lsdException w:name="List 5" w:semiHidden="1" w:unhideWhenUsed="1"/>
+    <w:lsdException w:name="List Bullet 2" w:semiHidden="1" w:unhideWhenUsed="1"/>
+    <w:lsdException w:name="List Bullet 3" w:semiHidden="1" w:unhideWhenUsed="1"/>
+    <w:lsdException w:name="List Bullet 4" w:semiHidden="1" w:unhideWhenUsed="1"/>
+    <w:lsdException w:name="List Bullet 5" w:semiHidden="1" w:unhideWhenUsed="1"/>
+    <w:lsdException w:name="List Number 2" w:semiHidden="1" w:unhideWhenUsed="1"/>
+    <w:lsdException w:name="List Number 3" w:semiHidden="1" w:unhideWhenUsed="1"/>
+    <w:lsdException w:name="List Number 4" w:semiHidden="1" w:unhideWhenUsed="1"/>
+    <w:lsdException w:name="List Number 5" w:semiHidden="1" w:unhideWhenUsed="1"/>
+    <w:lsdException w:name="Title" w:uiPriority="10" w:qFormat="1"/>
+    <w:lsdException w:name="Closing" w:semiHidden="1" w:unhideWhenUsed="1"/>
+    <w:lsdException w:name="Signature" w:semiHidden="1" w:unhideWhenUsed="1"/>
+    <w:lsdException w:name="Default Paragraph Font" w:semiHidden="1" w:uiPriority="1" w:unhideWhenUsed="1"/>
+    <w:lsdException w:name="Body Text" w:semiHidden="1" w:unhideWhenUsed="1"/>
+    <w:lsdException w:name="Body Text Indent" w:semiHidden="1" w:unhideWhenUsed="1"/>
+    <w:lsdException w:name="List Continue" w:semiHidden="1" w:unhideWhenUsed="1"/>
+    <w:lsdException w:name="List Continue 2" w:semiHidden="1" w:unhideWhenUsed="1"/>
+    <w:lsdException w:name="List Continue 3" w:semiHidden="1" w:unhideWhenUsed="1"/>
+    <w:lsdException w:name="List Continue 4" w:semiHidden="1" w:unhideWhenUsed="1"/>
+    <w:lsdException w:name="List Continue 5" w:semiHidden="1" w:unhideWhenUsed="1"/>
+    <w:lsdException w:name="Message Header" w:semiHidden="1" w:unhideWhenUsed="1"/>
+    <w:lsdException w:name="Subtitle" w:uiPriority="11" w:qFormat="1"/>
+    <w:lsdException w:name="Salutation" w:semiHidden="1" w:unhideWhenUsed="1"/>
+    <w:lsdException w:name="Date" w:semiHidden="1" w:unhideWhenUsed="1"/>
+    <w:lsdException w:name="Body Text First Indent" w:semiHidden="1" w:unhideWhenUsed="1"/>
+    <w:lsdException w:name="Body Text First Indent 2" w:semiHidden="1" w:unhideWhenUsed="1"/>
+    <w:lsdException w:name="Note Heading" w:semiHidden="1" w:unhideWhenUsed="1"/>
+    <w:lsdException w:name="Body Text 2" w:semiHidden="1" w:unhideWhenUsed="1"/>
+    <w:lsdException w:name="Body Text 3" w:semiHidden="1" w:unhideWhenUsed="1"/>
+    <w:lsdException w:name="Body Text Indent 2" w:semiHidden="1" w:unhideWhenUsed="1"/>
+    <w:lsdException w:name="Body Text Indent 3" w:semiHidden="1" w:unhideWhenUsed="1"/>
+    <w:lsdException w:name="Block Text" w:semiHidden="1" w:unhideWhenUsed="1"/>
+    <w:lsdException w:name="Hyperlink" w:semiHidden="1" w:unhideWhenUsed="1"/>
+    <w:lsdException w:name="FollowedHyperlink" w:semiHidden="1" w:unhideWhenUsed="1"/>
+    <w:lsdException w:name="Strong" w:uiPriority="22" w:qFormat="1"/>
+    <w:lsdException w:name="Emphasis" w:uiPriority="20" w:qFormat="1"/>
+    <w:lsdException w:name="Document Map" w:semiHidden="1" w:unhideWhenUsed="1"/>
+    <w:lsdException w:name="Plain Text" w:semiHidden="1" w:unhideWhenUsed="1"/>
+    <w:lsdException w:name="E-mail Signature" w:semiHidden="1" w:unhideWhenUsed="1"/>
+    <w:lsdException w:name="HTML Top of Form" w:semiHidden="1" w:unhideWhenUsed="1"/>
+    <w:lsdException w:name="HTML Bottom of Form" w:semiHidden="1" w:unhideWhenUsed="1"/>
+    <w:lsdException w:name="Normal (Web)" w:semiHidden="1" w:unhideWhenUsed="1"/>
+    <w:lsdException w:name="HTML Acronym" w:semiHidden="1" w:unhideWhenUsed="1"/>
+    <w:lsdException w:name="HTML Address" w:semiHidden="1" w:unhideWhenUsed="1"/>
+    <w:lsdException w:name="HTML Cite" w:semiHidden="1" w:unhideWhenUsed="1"/>
+    <w:lsdException w:name="HTML Code" w:semiHidden="1" w:unhideWhenUsed="1"/>
+    <w:lsdException w:name="HTML Definition" w:semiHidden="1" w:unhideWhenUsed="1"/>
+    <w:lsdException w:name="HTML Keyboard" w:semiHidden="1" w:unhideWhenUsed="1"/>
+    <w:lsdException w:name="HTML Preformatted" w:semiHidden="1" w:unhideWhenUsed="1"/>
+    <w:lsdException w:name="HTML Sample" w:semiHidden="1" w:unhideWhenUsed="1"/>
+    <w:lsdException w:name="HTML Typewriter" w:semiHidden="1" w:unhideWhenUsed="1"/>
+    <w:lsdException w:name="HTML Variable" w:semiHidden="1" w:unhideWhenUsed="1"/>
+    <w:lsdException w:name="Normal Table" w:semiHidden="1" w:unhideWhenUsed="1"/>
+    <w:lsdException w:name="annotation subject" w:semiHidden="1" w:unhideWhenUsed="1"/>
+    <w:lsdException w:name="No List" w:semiHidden="1" w:unhideWhenUsed="1"/>
+    <w:lsdException w:name="Outline List 1" w:semiHidden="1" w:unhideWhenUsed="1"/>
+    <w:lsdException w:name="Outline List 2" w:semiHidden="1" w:unhideWhenUsed="1"/>
+    <w:lsdException w:name="Outline List 3" w:semiHidden="1" w:unhideWhenUsed="1"/>
+    <w:lsdException w:name="Table Simple 1" w:semiHidden="1" w:unhideWhenUsed="1"/>
+    <w:lsdException w:name="Table Simple 2" w:semiHidden="1" w:unhideWhenUsed="1"/>
+    <w:lsdException w:name="Table Simple 3" w:semiHidden="1" w:unhideWhenUsed="1"/>
+    <w:lsdException w:name="Table Classic 1" w:semiHidden="1" w:unhideWhenUsed="1"/>
+    <w:lsdException w:name="Table Classic 2" w:semiHidden="1" w:unhideWhenUsed="1"/>
+    <w:lsdException w:name="Table Classic 3" w:semiHidden="1" w:unhideWhenUsed="1"/>
+    <w:lsdException w:name="Table Classic 4" w:semiHidden="1" w:unhideWhenUsed="1"/>
+    <w:lsdException w:name="Table Colorful 1" w:semiHidden="1" w:unhideWhenUsed="1"/>
+    <w:lsdException w:name="Table Colorful 2" w:semiHidden="1" w:unhideWhenUsed="1"/>
+    <w:lsdException w:name="Table Colorful 3" w:semiHidden="1" w:unhideWhenUsed="1"/>
+    <w:lsdException w:name="Table Columns 1" w:semiHidden="1" w:unhideWhenUsed="1"/>
+    <w:lsdException w:name="Table Columns 2" w:semiHidden="1" w:unhideWhenUsed="1"/>
+    <w:lsdException w:name="Table Columns 3" w:semiHidden="1" w:unhideWhenUsed="1"/>
+    <w:lsdException w:name="Table Columns 4" w:semiHidden="1" w:unhideWhenUsed="1"/>
+    <w:lsdException w:name="Table Columns 5" w:semiHidden="1" w:unhideWhenUsed="1"/>
+    <w:lsdException w:name="Table Grid 1" w:semiHidden="1" w:unhideWhenUsed="1"/>
+    <w:lsdException w:name="Table Grid 2" w:semiHidden="1" w:unhideWhenUsed="1"/>
+    <w:lsdException w:name="Table Grid 3" w:semiHidden="1" w:unhideWhenUsed="1"/>
+    <w:lsdException w:name="Table Grid 4" w:semiHidden="1" w:unhideWhenUsed="1"/>
+    <w:lsdException w:name="Table Grid 5" w:semiHidden="1" w:unhideWhenUsed="1"/>
+    <w:lsdException w:name="Table Grid 6" w:semiHidden="1" w:unhideWhenUsed="1"/>
+    <w:lsdException w:name="Table Grid 7" w:semiHidden="1" w:unhideWhenUsed="1"/>
+    <w:lsdException w:name="Table Grid 8" w:semiHidden="1" w:unhideWhenUsed="1"/>
+    <w:lsdException w:name="Table List 1" w:semiHidden="1" w:unhideWhenUsed="1"/>
+    <w:lsdException w:name="Table List 2" w:semiHidden="1" w:unhideWhenUsed="1"/>
+    <w:lsdException w:name="Table List 3" w:semiHidden="1" w:unhideWhenUsed="1"/>
+    <w:lsdException w:name="Table List 4" w:semiHidden="1" w:unhideWhenUsed="1"/>
+    <w:lsdException w:name="Table List 5" w:semiHidden="1" w:unhideWhenUsed="1"/>
+    <w:lsdException w:name="Table List 6" w:semiHidden="1" w:unhideWhenUsed="1"/>
+    <w:lsdException w:name="Table List 7" w:semiHidden="1" w:unhideWhenUsed="1"/>
+    <w:lsdException w:name="Table List 8" w:semiHidden="1" w:unhideWhenUsed="1"/>
+    <w:lsdException w:name="Table 3D effects 1" w:semiHidden="1" w:unhideWhenUsed="1"/>
+    <w:lsdException w:name="Table 3D effects 2" w:semiHidden="1" w:unhideWhenUsed="1"/>
+    <w:lsdException w:name="Table 3D effects 3" w:semiHidden="1" w:unhideWhenUsed="1"/>
+    <w:lsdException w:name="Table Contemporary" w:semiHidden="1" w:unhideWhenUsed="1"/>
+    <w:lsdException w:name="Table Elegant" w:semiHidden="1" w:unhideWhenUsed="1"/>
+    <w:lsdException w:name="Table Professional" w:semiHidden="1" w:unhideWhenUsed="1"/>
+    <w:lsdException w:name="Table Subtle 1" w:semiHidden="1" w:unhideWhenUsed="1"/>
+    <w:lsdException w:name="Table Subtle 2" w:semiHidden="1" w:unhideWhenUsed="1"/>
+    <w:lsdException w:name="Table Web 1" w:semiHidden="1" w:unhideWhenUsed="1"/>
+    <w:lsdException w:name="Table Web 2" w:semiHidden="1" w:unhideWhenUsed="1"/>
+    <w:lsdException w:name="Table Web 3" w:semiHidden="1" w:unhideWhenUsed="1"/>
+    <w:lsdException w:name="Balloon Text" w:semiHidden="1" w:unhideWhenUsed="1"/>
+    <w:lsdException w:name="Table Grid" w:uiPriority="39"/>
+    <w:lsdException w:name="Table Theme" w:semiHidden="1" w:unhideWhenUsed="1"/>
+    <w:lsdException w:name="Placeholder Text" w:semiHidden="1"/>
+    <w:lsdException w:name="No Spacing" w:uiPriority="1" w:qFormat="1"/>
+    <w:lsdException w:name="Light Shading" w:uiPriority="60"/>
+    <w:lsdException w:name="Light List" w:uiPriority="61"/>
+    <w:lsdException w:name="Light Grid" w:uiPriority="62"/>
+    <w:lsdException w:name="Medium Shading 1" w:uiPriority="63"/>
+    <w:lsdException w:name="Medium Shading 2" w:uiPriority="64"/>
+    <w:lsdException w:name="Medium List 1" w:uiPriority="65"/>
+    <w:lsdException w:name="Medium List 2" w:uiPriority="66"/>
+    <w:lsdException w:name="Medium Grid 1" w:uiPriority="67"/>
+    <w:lsdException w:name="Medium Grid 2" w:uiPriority="68"/>
+    <w:lsdException w:name="Medium Grid 3" w:uiPriority="69"/>
+    <w:lsdException w:name="Dark List" w:uiPriority="70"/>
+    <w:lsdException w:name="Colorful Shading" w:uiPriority="71"/>
+    <w:lsdException w:name="Colorful List" w:uiPriority="72"/>
+    <w:lsdException w:name="Colorful Grid" w:uiPriority="73"/>
+    <w:lsdException w:name="Light Shading Accent 1" w:uiPriority="60"/>
+    <w:lsdException w:name="Light List Accent 1" w:uiPriority="61"/>
+    <w:lsdException w:name="Light Grid Accent 1" w:uiPriority="62"/>
+    <w:lsdException w:name="Medium Shading 1 Accent 1" w:uiPriority="63"/>
+    <w:lsdException w:name="Medium Shading 2 Accent 1" w:uiPriority="64"/>
+    <w:lsdException w:name="Medium List 1 Accent 1" w:uiPriority="65"/>
+    <w:lsdException w:name="Revision" w:semiHidden="1"/>
+    <w:lsdException w:name="List Paragraph" w:uiPriority="34" w:qFormat="1"/>
+    <w:lsdException w:name="Quote" w:uiPriority="29" w:qFormat="1"/>
+    <w:lsdException w:name="Intense Quote" w:uiPriority="30" w:qFormat="1"/>
+    <w:lsdException w:name="Medium List 2 Accent 1" w:uiPriority="66"/>
+    <w:lsdException w:name="Medium Grid 1 Accent 1" w:uiPriority="67"/>
+    <w:lsdException w:name="Medium Grid 2 Accent 1" w:uiPriority="68"/>
+    <w:lsdException w:name="Medium Grid 3 Accent 1" w:uiPriority="69"/>
+    <w:lsdException w:name="Dark List Accent 1" w:uiPriority="70"/>
+    <w:lsdException w:name="Colorful Shading Accent 1" w:uiPriority="71"/>
+    <w:lsdException w:name="Colorful List Accent 1" w:uiPriority="72"/>
+    <w:lsdException w:name="Colorful Grid Accent 1" w:uiPriority="73"/>
+    <w:lsdException w:name="Light Shading Accent 2" w:uiPriority="60"/>
+    <w:lsdException w:name="Light List Accent 2" w:uiPriority="61"/>
+    <w:lsdException w:name="Light Grid Accent 2" w:uiPriority="62"/>
+    <w:lsdException w:name="Medium Shading 1 Accent 2" w:uiPriority="63"/>
+    <w:lsdException w:name="Medium Shading 2 Accent 2" w:uiPriority="64"/>
+    <w:lsdException w:name="Medium List 1 Accent 2" w:uiPriority="65"/>
+    <w:lsdException w:name="Medium List 2 Accent 2" w:uiPriority="66"/>
+    <w:lsdException w:name="Medium Grid 1 Accent 2" w:uiPriority="67"/>
+    <w:lsdException w:name="Medium Grid 2 Accent 2" w:uiPriority="68"/>
+    <w:lsdException w:name="Medium Grid 3 Accent 2" w:uiPriority="69"/>
+    <w:lsdException w:name="Dark List Accent 2" w:uiPriority="70"/>
+    <w:lsdException w:name="Colorful Shading Accent 2" w:uiPriority="71"/>
+    <w:lsdException w:name="Colorful List Accent 2" w:uiPriority="72"/>
+    <w:lsdException w:name="Colorful Grid Accent 2" w:uiPriority="73"/>
+    <w:lsdException w:name="Light Shading Accent 3" w:uiPriority="60"/>
+    <w:lsdException w:name="Light List Accent 3" w:uiPriority="61"/>
+    <w:lsdException w:name="Light Grid Accent 3" w:uiPriority="62"/>
+    <w:lsdException w:name="Medium Shading 1 Accent 3" w:uiPriority="63"/>
+    <w:lsdException w:name="Medium Shading 2 Accent 3" w:uiPriority="64"/>
+    <w:lsdException w:name="Medium List 1 Accent 3" w:uiPriority="65"/>
+    <w:lsdException w:name="Medium List 2 Accent 3" w:uiPriority="66"/>
+    <w:lsdException w:name="Medium Grid 1 Accent 3" w:uiPriority="67"/>
+    <w:lsdException w:name="Medium Grid 2 Accent 3" w:uiPriority="68"/>
+    <w:lsdException w:name="Medium Grid 3 Accent 3" w:uiPriority="69"/>
+    <w:lsdException w:name="Dark List Accent 3" w:uiPriority="70"/>
+    <w:lsdException w:name="Colorful Shading Accent 3" w:uiPriority="71"/>
+    <w:lsdException w:name="Colorful List Accent 3" w:uiPriority="72"/>
+    <w:lsdException w:name="Colorful Grid Accent 3" w:uiPriority="73"/>
+    <w:lsdException w:name="Light Shading Accent 4" w:uiPriority="60"/>
+    <w:lsdException w:name="Light List Accent 4" w:uiPriority="61"/>
+    <w:lsdException w:name="Light Grid Accent 4" w:uiPriority="62"/>
+    <w:lsdException w:name="Medium Shading 1 Accent 4" w:uiPriority="63"/>
+    <w:lsdException w:name="Medium Shading 2 Accent 4" w:uiPriority="64"/>
+    <w:lsdException w:name="Medium List 1 Accent 4" w:uiPriority="65"/>
+    <w:lsdException w:name="Medium List 2 Accent 4" w:uiPriority="66"/>
+    <w:lsdException w:name="Medium Grid 1 Accent 4" w:uiPriority="67"/>
+    <w:lsdException w:name="Medium Grid 2 Accent 4" w:uiPriority="68"/>
+    <w:lsdException w:name="Medium Grid 3 Accent 4" w:uiPriority="69"/>
+    <w:lsdException w:name="Dark List Accent 4" w:uiPriority="70"/>
+    <w:lsdException w:name="Colorful Shading Accent 4" w:uiPriority="71"/>
+    <w:lsdException w:name="Colorful List Accent 4" w:uiPriority="72"/>
+    <w:lsdException w:name="Colorful Grid Accent 4" w:uiPriority="73"/>
+    <w:lsdException w:name="Light Shading Accent 5" w:uiPriority="60"/>
+    <w:lsdException w:name="Light List Accent 5" w:uiPriority="61"/>
+    <w:lsdException w:name="Light Grid Accent 5" w:uiPriority="62"/>
+    <w:lsdException w:name="Medium Shading 1 Accent 5" w:uiPriority="63"/>
+    <w:lsdException w:name="Medium Shading 2 Accent 5" w:uiPriority="64"/>
+    <w:lsdException w:name="Medium List 1 Accent 5" w:uiPriority="65"/>
+    <w:lsdException w:name="Medium List 2 Accent 5" w:uiPriority="66"/>
+    <w:lsdException w:name="Medium Grid 1 Accent 5" w:uiPriority="67"/>
+    <w:lsdException w:name="Medium Grid 2 Accent 5" w:uiPriority="68"/>
+    <w:lsdException w:name="Medium Grid 3 Accent 5" w:uiPriority="69"/>
+    <w:lsdException w:name="Dark List Accent 5" w:uiPriority="70"/>
+    <w:lsdException w:name="Colorful Shading Accent 5" w:uiPriority="71"/>
+    <w:lsdException w:name="Colorful List Accent 5" w:uiPriority="72"/>
+    <w:lsdException w:name="Colorful Grid Accent 5" w:uiPriority="73"/>
+    <w:lsdException w:name="Light Shading Accent 6" w:uiPriority="60"/>
+    <w:lsdException w:name="Light List Accent 6" w:uiPriority="61"/>
+    <w:lsdException w:name="Light Grid Accent 6" w:uiPriority="62"/>
+    <w:lsdException w:name="Medium Shading 1 Accent 6" w:uiPriority="63"/>
+    <w:lsdException w:name="Medium Shading 2 Accent 6" w:uiPriority="64"/>
+    <w:lsdException w:name="Medium List 1 Accent 6" w:uiPriority="65"/>
+    <w:lsdException w:name="Medium List 2 Accent 6" w:uiPriority="66"/>
+    <w:lsdException w:name="Medium Grid 1 Accent 6" w:uiPriority="67"/>
+    <w:lsdException w:name="Medium Grid 2 Accent 6" w:uiPriority="68"/>
+    <w:lsdException w:name="Medium Grid 3 Accent 6" w:uiPriority="69"/>
+    <w:lsdException w:name="Dark List Accent 6" w:uiPriority="70"/>
+    <w:lsdException w:name="Colorful Shading Accent 6" w:uiPriority="71"/>
+    <w:lsdException w:name="Colorful List Accent 6" w:uiPriority="72"/>
+    <w:lsdException w:name="Colorful Grid Accent 6" w:uiPriority="73"/>
+    <w:lsdException w:name="Subtle Emphasis" w:uiPriority="19" w:qFormat="1"/>
+    <w:lsdException w:name="Intense Emphasis" w:uiPriority="21" w:qFormat="1"/>
+    <w:lsdException w:name="Subtle Reference" w:uiPriority="31" w:qFormat="1"/>
+    <w:lsdException w:name="Intense Reference" w:uiPriority="32" w:qFormat="1"/>
+    <w:lsdException w:name="Book Title" w:uiPriority="33" w:qFormat="1"/>
+    <w:lsdException w:name="Bibliography" w:semiHidden="1" w:uiPriority="37" w:unhideWhenUsed="1"/>
+    <w:lsdException w:name="TOC Heading" w:semiHidden="1" w:uiPriority="39" w:unhideWhenUsed="1" w:qFormat="1"/>
+    <w:lsdException w:name="Plain Table 1" w:uiPriority="41"/>
+    <w:lsdException w:name="Plain Table 2" w:uiPriority="42"/>
+    <w:lsdException w:name="Plain Table 3" w:uiPriority="43"/>
+    <w:lsdException w:name="Plain Table 4" w:uiPriority="44"/>
+    <w:lsdException w:name="Plain Table 5" w:uiPriority="45"/>
+    <w:lsdException w:name="Grid Table Light" w:uiPriority="40"/>
+    <w:lsdException w:name="Grid Table 1 Light" w:uiPriority="46"/>
+    <w:lsdException w:name="Grid Table 2" w:uiPriority="47"/>
+    <w:lsdException w:name="Grid Table 3" w:uiPriority="48"/>
+    <w:lsdException w:name="Grid Table 4" w:uiPriority="49"/>
+    <w:lsdException w:name="Grid Table 5 Dark" w:uiPriority="50"/>
+    <w:lsdException w:name="Grid Table 6 Colorful" w:uiPriority="51"/>
+    <w:lsdException w:name="Grid Table 7 Colorful" w:uiPriority="52"/>
+    <w:lsdException w:name="Grid Table 1 Light Accent 1" w:uiPriority="46"/>
+    <w:lsdException w:name="Grid Table 2 Accent 1" w:uiPriority="47"/>
+    <w:lsdException w:name="Grid Table 3 Accent 1" w:uiPriority="48"/>
+    <w:lsdException w:name="Grid Table 4 Accent 1" w:uiPriority="49"/>
+    <w:lsdException w:name="Grid Table 5 Dark Accent 1" w:uiPriority="50"/>
+    <w:lsdException w:name="Grid Table 6 Colorful Accent 1" w:uiPriority="51"/>
+    <w:lsdException w:name="Grid Table 7 Colorful Accent 1" w:uiPriority="52"/>
+    <w:lsdException w:name="Grid Table 1 Light Accent 2" w:uiPriority="46"/>
+    <w:lsdException w:name="Grid Table 2 Accent 2" w:uiPriority="47"/>
+    <w:lsdException w:name="Grid Table 3 Accent 2" w:uiPriority="48"/>
+    <w:lsdException w:name="Grid Table 4 Accent 2" w:uiPriority="49"/>
+    <w:lsdException w:name="Grid Table 5 Dark Accent 2" w:uiPriority="50"/>
+    <w:lsdException w:name="Grid Table 6 Colorful Accent 2" w:uiPriority="51"/>
+    <w:lsdException w:name="Grid Table 7 Colorful Accent 2" w:uiPriority="52"/>
+    <w:lsdException w:name="Grid Table 1 Light Accent 3" w:uiPriority="46"/>
+    <w:lsdException w:name="Grid Table 2 Accent 3" w:uiPriority="47"/>
+    <w:lsdException w:name="Grid Table 3 Accent 3" w:uiPriority="48"/>
+    <w:lsdException w:name="Grid Table 4 Accent 3" w:uiPriority="49"/>
+    <w:lsdException w:name="Grid Table 5 Dark Accent 3" w:uiPriority="50"/>
+    <w:lsdException w:name="Grid Table 6 Colorful Accent 3" w:uiPriority="51"/>
+    <w:lsdException w:name="Grid Table 7 Colorful Accent 3" w:uiPriority="52"/>
+    <w:lsdException w:name="Grid Table 1 Light Accent 4" w:uiPriority="46"/>
+    <w:lsdException w:name="Grid Table 2 Accent 4" w:uiPriority="47"/>
+    <w:lsdException w:name="Grid Table 3 Accent 4" w:uiPriority="48"/>
+    <w:lsdException w:name="Grid Table 4 Accent 4" w:uiPriority="49"/>
+    <w:lsdException w:name="Grid Table 5 Dark Accent 4" w:uiPriority="50"/>
+    <w:lsdException w:name="Grid Table 6 Colorful Accent 4" w:uiPriority="51"/>
+    <w:lsdException w:name="Grid Table 7 Colorful Accent 4" w:uiPriority="52"/>
+    <w:lsdException w:name="Grid Table 1 Light Accent 5" w:uiPriority="46"/>
+    <w:lsdException w:name="Grid Table 2 Accent 5" w:uiPriority="47"/>
+    <w:lsdException w:name="Grid Table 3 Accent 5" w:uiPriority="48"/>
+    <w:lsdException w:name="Grid Table 4 Accent 5" w:uiPriority="49"/>
+    <w:lsdException w:name="Grid Table 5 Dark Accent 5" w:uiPriority="50"/>
+    <w:lsdException w:name="Grid Table 6 Colorful Accent 5" w:uiPriority="51"/>
+    <w:lsdException w:name="Grid Table 7 Colorful Accent 5" w:uiPriority="52"/>
+    <w:lsdException w:name="Grid Table 1 Light Accent 6" w:uiPriority="46"/>
+    <w:lsdException w:name="Grid Table 2 Accent 6" w:uiPriority="47"/>
+    <w:lsdException w:name="Grid Table 3 Accent 6" w:uiPriority="48"/>
+    <w:lsdException w:name="Grid Table 4 Accent 6" w:uiPriority="49"/>
+    <w:lsdException w:name="Grid Table 5 Dark Accent 6" w:uiPriority="50"/>
+    <w:lsdException w:name="Grid Table 6 Colorful Accent 6" w:uiPriority="51"/>
+    <w:lsdException w:name="Grid Table 7 Colorful Accent 6" w:uiPriority="52"/>
+    <w:lsdException w:name="List Table 1 Light" w:uiPriority="46"/>
+    <w:lsdException w:name="List Table 2" w:uiPriority="47"/>
+    <w:lsdException w:name="List Table 3" w:uiPriority="48"/>
+    <w:lsdException w:name="List Table 4" w:uiPriority="49"/>
+    <w:lsdException w:name="List Table 5 Dark" w:uiPriority="50"/>
+    <w:lsdException w:name="List Table 6 Colorful" w:uiPriority="51"/>
+    <w:lsdException w:name="List Table 7 Colorful" w:uiPriority="52"/>
+    <w:lsdException w:name="List Table 1 Light Accent 1" w:uiPriority="46"/>
+    <w:lsdException w:name="List Table 2 Accent 1" w:uiPriority="47"/>
+    <w:lsdException w:name="List Table 3 Accent 1" w:uiPriority="48"/>
+    <w:lsdException w:name="List Table 4 Accent 1" w:uiPriority="49"/>
+    <w:lsdException w:name="List Table 5 Dark Accent 1" w:uiPriority="50"/>
+    <w:lsdException w:name="List Table 6 Colorful Accent 1" w:uiPriority="51"/>
+    <w:lsdException w:name="List Table 7 Colorful Accent 1" w:uiPriority="52"/>
+    <w:lsdException w:name="List Table 1 Light Accent 2" w:uiPriority="46"/>
+    <w:lsdException w:name="List Table 2 Accent 2" w:uiPriority="47"/>
+    <w:lsdException w:name="List Table 3 Accent 2" w:uiPriority="48"/>
+    <w:lsdException w:name="List Table 4 Accent 2" w:uiPriority="49"/>
+    <w:lsdException w:name="List Table 5 Dark Accent 2" w:uiPriority="50"/>
+    <w:lsdException w:name="List Table 6 Colorful Accent 2" w:uiPriority="51"/>
+    <w:lsdException w:name="List Table 7 Colorful Accent 2" w:uiPriority="52"/>
+    <w:lsdException w:name="List Table 1 Light Accent 3" w:uiPriority="46"/>
+    <w:lsdException w:name="List Table 2 Accent 3" w:uiPriority="47"/>
+    <w:lsdException w:name="List Table 3 Accent 3" w:uiPriority="48"/>
+    <w:lsdException w:name="List Table 4 Accent 3" w:uiPriority="49"/>
+    <w:lsdException w:name="List Table 5 Dark Accent 3" w:uiPriority="50"/>
+    <w:lsdException w:name="List Table 6 Colorful Accent 3" w:uiPriority="51"/>
+    <w:lsdException w:name="List Table 7 Colorful Accent 3" w:uiPriority="52"/>
+    <w:lsdException w:name="List Table 1 Light Accent 4" w:uiPriority="46"/>
+    <w:lsdException w:name="List Table 2 Accent 4" w:uiPriority="47"/>
+    <w:lsdException w:name="List Table 3 Accent 4" w:uiPriority="48"/>
+    <w:lsdException w:name="List Table 4 Accent 4" w:uiPriority="49"/>
+    <w:lsdException w:name="List Table 5 Dark Accent 4" w:uiPriority="50"/>
+    <w:lsdException w:name="List Table 6 Colorful Accent 4" w:uiPriority="51"/>
+    <w:lsdException w:name="List Table 7 Colorful Accent 4" w:uiPriority="52"/>
+    <w:lsdException w:name="List Table 1 Light Accent 5" w:uiPriority="46"/>
+    <w:lsdException w:name="List Table 2 Accent 5" w:uiPriority="47"/>
+    <w:lsdException w:name="List Table 3 Accent 5" w:uiPriority="48"/>
+    <w:lsdException w:name="List Table 4 Accent 5" w:uiPriority="49"/>
+    <w:lsdException w:name="List Table 5 Dark Accent 5" w:uiPriority="50"/>
+    <w:lsdException w:name="List Table 6 Colorful Accent 5" w:uiPriority="51"/>
+    <w:lsdException w:name="List Table 7 Colorful Accent 5" w:uiPriority="52"/>
+    <w:lsdException w:name="List Table 1 Light Accent 6" w:uiPriority="46"/>
+    <w:lsdException w:name="List Table 2 Accent 6" w:uiPriority="47"/>
+    <w:lsdException w:name="List Table 3 Accent 6" w:uiPriority="48"/>
+    <w:lsdException w:name="List Table 4 Accent 6" w:uiPriority="49"/>
+    <w:lsdException w:name="List Table 5 Dark Accent 6" w:uiPriority="50"/>
+    <w:lsdException w:name="List Table 6 Colorful Accent 6" w:uiPriority="51"/>
+    <w:lsdException w:name="List Table 7 Colorful Accent 6" w:uiPriority="52"/>
+    <w:lsdException w:name="Mention" w:semiHidden="1" w:unhideWhenUsed="1"/>
+    <w:lsdException w:name="Smart Hyperlink" w:semiHidden="1" w:unhideWhenUsed="1"/>
+    <w:lsdException w:name="Hashtag" w:semiHidden="1" w:unhideWhenUsed="1"/>
+    <w:lsdException w:name="Unresolved Mention" w:semiHidden="1" w:unhideWhenUsed="1"/>
+    <w:lsdException w:name="Smart Link" w:semiHidden="1" w:unhideWhenUsed="1"/>
+  </w:latentStyles>
   <w:style w:type="paragraph" w:default="1" w:styleId="Normal">
     <w:name w:val="Normal"/>
-    <w:next w:val="Normal"/>
-    <w:pPr/>
+    <w:qFormat/>
+    <w:pPr>
+      <w:widowControl w:val="0"/>
+      <w:spacing w:line="276" w:lineRule="auto"/>
+    </w:pPr>
     <w:rPr>
-      <w:sz w:val="24"/>
-      <w:szCs w:val="24"/>
-      <w:lang w:val="en-US" w:eastAsia="en-US" w:bidi="ar-SA"/>
+      <w:rFonts w:ascii="Arial" w:hAnsi="Arial" w:cs="Arial Unicode MS"/>
+      <w:color w:val="666666"/>
+      <w:u w:color="666666"/>
     </w:rPr>
   </w:style>
-  <w:style w:type="character" w:default="1" w:styleId="Default Paragraph Font">
+  <w:style w:type="paragraph" w:styleId="Heading2">
+    <w:name w:val="heading 2"/>
+    <w:next w:val="Normal"/>
+    <w:uiPriority w:val="9"/>
+    <w:unhideWhenUsed/>
+    <w:qFormat/>
+    <w:pPr>
+      <w:keepNext/>
+      <w:keepLines/>
+      <w:widowControl w:val="0"/>
+      <w:outlineLvl w:val="1"/>
+    </w:pPr>
+    <w:rPr>
+      <w:rFonts w:ascii="Arial" w:hAnsi="Arial" w:cs="Arial Unicode MS"/>
+      <w:b/>
+      <w:bCs/>
+      <w:color w:val="4C1130"/>
+      <w:sz w:val="22"/>
+      <w:szCs w:val="22"/>
+      <w:u w:color="4C1130"/>
+      <w14:textOutline w14:w="12700" w14:cap="flat" w14:cmpd="sng" w14:algn="ctr">
+        <w14:noFill/>
+        <w14:prstDash w14:val="solid"/>
+        <w14:miter w14:lim="400000"/>
+      </w14:textOutline>
+    </w:rPr>
+  </w:style>
+  <w:style w:type="paragraph" w:styleId="Heading3">
+    <w:name w:val="heading 3"/>
+    <w:next w:val="Normal"/>
+    <w:uiPriority w:val="9"/>
+    <w:unhideWhenUsed/>
+    <w:qFormat/>
+    <w:pPr>
+      <w:keepNext/>
+      <w:keepLines/>
+      <w:widowControl w:val="0"/>
+      <w:spacing w:after="80" w:line="276" w:lineRule="auto"/>
+      <w:outlineLvl w:val="2"/>
+    </w:pPr>
+    <w:rPr>
+      <w:rFonts w:ascii="Arial" w:hAnsi="Arial" w:cs="Arial Unicode MS"/>
+      <w:b/>
+      <w:bCs/>
+      <w:color w:val="B7B7B7"/>
+      <w:u w:color="B7B7B7"/>
+      <w14:textOutline w14:w="12700" w14:cap="flat" w14:cmpd="sng" w14:algn="ctr">
+        <w14:noFill/>
+        <w14:prstDash w14:val="solid"/>
+        <w14:miter w14:lim="400000"/>
+      </w14:textOutline>
+    </w:rPr>
+  </w:style>
+  <w:style w:type="character" w:default="1" w:styleId="DefaultParagraphFont">
     <w:name w:val="Default Paragraph Font"/>
-    <w:next w:val="Default Paragraph Font"/>
+    <w:uiPriority w:val="1"/>
+    <w:unhideWhenUsed/>
+  </w:style>
+  <w:style w:type="table" w:default="1" w:styleId="TableNormal">
+    <w:name w:val="Normal Table"/>
+    <w:uiPriority w:val="99"/>
+    <w:semiHidden/>
+    <w:unhideWhenUsed/>
+    <w:tblPr>
+      <w:tblInd w:w="0" w:type="dxa"/>
+      <w:tblCellMar>
+        <w:top w:w="0" w:type="dxa"/>
+        <w:left w:w="108" w:type="dxa"/>
+        <w:bottom w:w="0" w:type="dxa"/>
+        <w:right w:w="108" w:type="dxa"/>
+      </w:tblCellMar>
+    </w:tblPr>
+  </w:style>
+  <w:style w:type="numbering" w:default="1" w:styleId="NoList">
+    <w:name w:val="No List"/>
+    <w:uiPriority w:val="99"/>
+    <w:semiHidden/>
+    <w:unhideWhenUsed/>
   </w:style>
   <w:style w:type="character" w:styleId="Hyperlink">
     <w:name w:val="Hyperlink"/>
@@ -3000,341 +3654,82 @@
       <w:u w:val="single"/>
     </w:rPr>
   </w:style>
-  <w:style w:type="table" w:default="1" w:styleId="Table Normal">
-    <w:name w:val="Table Normal"/>
-    <w:next w:val="Table Normal"/>
-    <w:pPr/>
-    <w:tblPr>
-      <w:tblInd w:w="0" w:type="dxa"/>
-    </w:tblPr>
-    <w:trPr/>
-    <w:tcPr/>
-    <w:tblStylePr w:type="firstRow"/>
-    <w:tblStylePr w:type="lastRow"/>
-    <w:tblStylePr w:type="firstCol"/>
-    <w:tblStylePr w:type="lastCol"/>
-    <w:tblStylePr w:type="band1Vert"/>
-    <w:tblStylePr w:type="band2Vert"/>
-    <w:tblStylePr w:type="band1Horz"/>
-    <w:tblStylePr w:type="band2Horz"/>
-    <w:tblStylePr w:type="neCell"/>
-    <w:tblStylePr w:type="nwCell"/>
-    <w:tblStylePr w:type="seCell"/>
-    <w:tblStylePr w:type="swCell"/>
-  </w:style>
-  <w:style w:type="numbering" w:default="1" w:styleId="No List">
-    <w:name w:val="No List"/>
-    <w:next w:val="No List"/>
-    <w:pPr/>
-  </w:style>
-  <w:style w:type="paragraph" w:styleId="Header &amp; Footer">
+  <w:style w:type="paragraph" w:customStyle="1" w:styleId="HeaderFooter">
     <w:name w:val="Header &amp; Footer"/>
-    <w:next w:val="Header &amp; Footer"/>
     <w:pPr>
-      <w:keepNext w:val="0"/>
-      <w:keepLines w:val="0"/>
-      <w:pageBreakBefore w:val="0"/>
-      <w:widowControl w:val="1"/>
-      <w:shd w:val="clear" w:color="auto" w:fill="auto"/>
       <w:tabs>
         <w:tab w:val="right" w:pos="9020"/>
       </w:tabs>
-      <w:suppressAutoHyphens w:val="0"/>
-      <w:bidi w:val="0"/>
-      <w:spacing w:before="0" w:after="0" w:line="240" w:lineRule="auto"/>
-      <w:ind w:left="0" w:right="0" w:firstLine="0"/>
-      <w:jc w:val="left"/>
-      <w:outlineLvl w:val="9"/>
     </w:pPr>
     <w:rPr>
-      <w:rFonts w:ascii="Helvetica Neue" w:cs="Arial Unicode MS" w:hAnsi="Helvetica Neue" w:eastAsia="Arial Unicode MS"/>
-      <w:b w:val="0"/>
-      <w:bCs w:val="0"/>
-      <w:i w:val="0"/>
-      <w:iCs w:val="0"/>
-      <w:caps w:val="0"/>
-      <w:smallCaps w:val="0"/>
-      <w:strike w:val="0"/>
-      <w:dstrike w:val="0"/>
-      <w:outline w:val="0"/>
+      <w:rFonts w:ascii="Helvetica Neue" w:hAnsi="Helvetica Neue" w:cs="Arial Unicode MS"/>
       <w:color w:val="000000"/>
-      <w:spacing w:val="0"/>
-      <w:kern w:val="0"/>
-      <w:position w:val="0"/>
       <w:sz w:val="24"/>
       <w:szCs w:val="24"/>
-      <w:u w:val="none" w:color="000000"/>
-      <w:shd w:val="nil" w:color="auto" w:fill="auto"/>
-      <w:vertAlign w:val="baseline"/>
-      <w14:textOutline w14:w="12700" w14:cap="flat">
+      <w:u w:color="000000"/>
+      <w14:textOutline w14:w="12700" w14:cap="flat" w14:cmpd="sng" w14:algn="ctr">
         <w14:noFill/>
+        <w14:prstDash w14:val="solid"/>
         <w14:miter w14:lim="400000"/>
       </w14:textOutline>
-      <w14:textFill>
-        <w14:solidFill>
-          <w14:srgbClr w14:val="000000"/>
-        </w14:solidFill>
-      </w14:textFill>
     </w:rPr>
   </w:style>
-  <w:style w:type="paragraph" w:styleId="normal.0">
-    <w:name w:val="normal"/>
-    <w:next w:val="normal.0"/>
-    <w:pPr>
-      <w:keepNext w:val="0"/>
-      <w:keepLines w:val="0"/>
-      <w:pageBreakBefore w:val="0"/>
-      <w:widowControl w:val="0"/>
-      <w:shd w:val="clear" w:color="auto" w:fill="auto"/>
-      <w:suppressAutoHyphens w:val="0"/>
-      <w:bidi w:val="0"/>
-      <w:spacing w:before="0" w:after="0" w:line="276" w:lineRule="auto"/>
-      <w:ind w:left="0" w:right="0" w:firstLine="0"/>
-      <w:jc w:val="left"/>
-      <w:outlineLvl w:val="9"/>
-    </w:pPr>
+  <w:style w:type="character" w:customStyle="1" w:styleId="None">
+    <w:name w:val="None"/>
+  </w:style>
+  <w:style w:type="character" w:customStyle="1" w:styleId="Hyperlink0">
+    <w:name w:val="Hyperlink.0"/>
+    <w:basedOn w:val="None"/>
     <w:rPr>
-      <w:rFonts w:ascii="Arial" w:cs="Arial Unicode MS" w:hAnsi="Arial" w:eastAsia="Arial Unicode MS"/>
-      <w:b w:val="0"/>
-      <w:bCs w:val="0"/>
-      <w:i w:val="0"/>
-      <w:iCs w:val="0"/>
-      <w:caps w:val="0"/>
-      <w:smallCaps w:val="0"/>
-      <w:strike w:val="0"/>
-      <w:dstrike w:val="0"/>
       <w:outline w:val="0"/>
-      <w:color w:val="666666"/>
-      <w:spacing w:val="0"/>
-      <w:kern w:val="0"/>
-      <w:position w:val="0"/>
-      <w:sz w:val="20"/>
-      <w:szCs w:val="20"/>
-      <w:u w:val="none" w:color="666666"/>
-      <w:shd w:val="nil" w:color="auto" w:fill="auto"/>
-      <w:vertAlign w:val="baseline"/>
-      <w:lang w:val="en-US"/>
-      <w14:textFill>
-        <w14:solidFill>
-          <w14:srgbClr w14:val="666666"/>
-        </w14:solidFill>
-      </w14:textFill>
+      <w:color w:val="0000FF"/>
+      <w:u w:val="single" w:color="0000FF"/>
     </w:rPr>
   </w:style>
-  <w:style w:type="character" w:styleId="None">
-    <w:name w:val="None"/>
-  </w:style>
-  <w:style w:type="character" w:styleId="Hyperlink.0">
-    <w:name w:val="Hyperlink.0"/>
-    <w:basedOn w:val="None"/>
-    <w:next w:val="Hyperlink.0"/>
-    <w:rPr>
-      <w:outline w:val="0"/>
-      <w:color w:val="0000ff"/>
-      <w:u w:val="single" w:color="0000ff"/>
-      <w14:textFill>
-        <w14:solidFill>
-          <w14:srgbClr w14:val="0000FF"/>
-        </w14:solidFill>
-      </w14:textFill>
-    </w:rPr>
-  </w:style>
-  <w:style w:type="paragraph" w:styleId="Heading">
+  <w:style w:type="paragraph" w:customStyle="1" w:styleId="Heading">
     <w:name w:val="Heading"/>
-    <w:next w:val="normal.0"/>
+    <w:next w:val="Normal"/>
     <w:pPr>
-      <w:keepNext w:val="1"/>
-      <w:keepLines w:val="1"/>
-      <w:pageBreakBefore w:val="0"/>
+      <w:keepNext/>
+      <w:keepLines/>
       <w:widowControl w:val="0"/>
-      <w:shd w:val="clear" w:color="auto" w:fill="auto"/>
-      <w:suppressAutoHyphens w:val="0"/>
-      <w:bidi w:val="0"/>
-      <w:spacing w:before="0" w:after="0" w:line="276" w:lineRule="auto"/>
-      <w:ind w:left="0" w:right="0" w:firstLine="0"/>
+      <w:spacing w:line="276" w:lineRule="auto"/>
       <w:jc w:val="right"/>
       <w:outlineLvl w:val="0"/>
     </w:pPr>
     <w:rPr>
-      <w:rFonts w:ascii="Arial" w:cs="Arial Unicode MS" w:hAnsi="Arial" w:eastAsia="Arial Unicode MS"/>
-      <w:b w:val="0"/>
-      <w:bCs w:val="0"/>
-      <w:i w:val="0"/>
-      <w:iCs w:val="0"/>
-      <w:caps w:val="0"/>
-      <w:smallCaps w:val="0"/>
-      <w:strike w:val="0"/>
-      <w:dstrike w:val="0"/>
-      <w:outline w:val="0"/>
-      <w:color w:val="741b47"/>
-      <w:spacing w:val="0"/>
-      <w:kern w:val="0"/>
-      <w:position w:val="0"/>
+      <w:rFonts w:ascii="Arial" w:hAnsi="Arial" w:cs="Arial Unicode MS"/>
+      <w:color w:val="741B47"/>
       <w:sz w:val="26"/>
       <w:szCs w:val="26"/>
-      <w:u w:val="none" w:color="741b47"/>
-      <w:shd w:val="nil" w:color="auto" w:fill="auto"/>
-      <w:vertAlign w:val="baseline"/>
-      <w:lang w:val="en-US"/>
-      <w14:textOutline w14:w="12700" w14:cap="flat">
+      <w:u w:color="741B47"/>
+      <w14:textOutline w14:w="12700" w14:cap="flat" w14:cmpd="sng" w14:algn="ctr">
         <w14:noFill/>
+        <w14:prstDash w14:val="solid"/>
         <w14:miter w14:lim="400000"/>
       </w14:textOutline>
-      <w14:textFill>
-        <w14:solidFill>
-          <w14:srgbClr w14:val="741B47"/>
-        </w14:solidFill>
-      </w14:textFill>
     </w:rPr>
   </w:style>
-  <w:style w:type="paragraph" w:styleId="Heading 2">
-    <w:name w:val="Heading 2"/>
-    <w:next w:val="normal.0"/>
-    <w:pPr>
-      <w:keepNext w:val="1"/>
-      <w:keepLines w:val="1"/>
-      <w:pageBreakBefore w:val="0"/>
-      <w:widowControl w:val="0"/>
-      <w:shd w:val="clear" w:color="auto" w:fill="auto"/>
-      <w:suppressAutoHyphens w:val="0"/>
-      <w:bidi w:val="0"/>
-      <w:spacing w:before="0" w:after="0" w:line="240" w:lineRule="auto"/>
-      <w:ind w:left="0" w:right="0" w:firstLine="0"/>
-      <w:jc w:val="left"/>
-      <w:outlineLvl w:val="1"/>
-    </w:pPr>
+  <w:style w:type="paragraph" w:customStyle="1" w:styleId="Body">
+    <w:name w:val="Body"/>
     <w:rPr>
-      <w:rFonts w:ascii="Arial" w:cs="Arial Unicode MS" w:hAnsi="Arial" w:eastAsia="Arial Unicode MS"/>
-      <w:b w:val="1"/>
-      <w:bCs w:val="1"/>
-      <w:i w:val="0"/>
-      <w:iCs w:val="0"/>
-      <w:caps w:val="0"/>
-      <w:smallCaps w:val="0"/>
-      <w:strike w:val="0"/>
-      <w:dstrike w:val="0"/>
-      <w:outline w:val="0"/>
-      <w:color w:val="4c1130"/>
-      <w:spacing w:val="0"/>
-      <w:kern w:val="0"/>
-      <w:position w:val="0"/>
-      <w:sz w:val="22"/>
-      <w:szCs w:val="22"/>
-      <w:u w:val="none" w:color="4c1130"/>
-      <w:shd w:val="nil" w:color="auto" w:fill="auto"/>
-      <w:vertAlign w:val="baseline"/>
-      <w:lang w:val="en-US"/>
-      <w14:textOutline w14:w="12700" w14:cap="flat">
-        <w14:noFill/>
-        <w14:miter w14:lim="400000"/>
-      </w14:textOutline>
-      <w14:textFill>
-        <w14:solidFill>
-          <w14:srgbClr w14:val="4C1130"/>
-        </w14:solidFill>
-      </w14:textFill>
-    </w:rPr>
-  </w:style>
-  <w:style w:type="paragraph" w:styleId="Heading 3">
-    <w:name w:val="Heading 3"/>
-    <w:next w:val="normal.0"/>
-    <w:pPr>
-      <w:keepNext w:val="1"/>
-      <w:keepLines w:val="1"/>
-      <w:pageBreakBefore w:val="0"/>
-      <w:widowControl w:val="0"/>
-      <w:shd w:val="clear" w:color="auto" w:fill="auto"/>
-      <w:suppressAutoHyphens w:val="0"/>
-      <w:bidi w:val="0"/>
-      <w:spacing w:before="0" w:after="80" w:line="276" w:lineRule="auto"/>
-      <w:ind w:left="0" w:right="0" w:firstLine="0"/>
-      <w:jc w:val="left"/>
-      <w:outlineLvl w:val="2"/>
-    </w:pPr>
-    <w:rPr>
-      <w:rFonts w:ascii="Arial" w:cs="Arial Unicode MS" w:hAnsi="Arial" w:eastAsia="Arial Unicode MS"/>
-      <w:b w:val="1"/>
-      <w:bCs w:val="1"/>
-      <w:i w:val="0"/>
-      <w:iCs w:val="0"/>
-      <w:caps w:val="0"/>
-      <w:smallCaps w:val="0"/>
-      <w:strike w:val="0"/>
-      <w:dstrike w:val="0"/>
-      <w:outline w:val="0"/>
-      <w:color w:val="b7b7b7"/>
-      <w:spacing w:val="0"/>
-      <w:kern w:val="0"/>
-      <w:position w:val="0"/>
-      <w:sz w:val="20"/>
-      <w:szCs w:val="20"/>
-      <w:u w:val="none" w:color="b7b7b7"/>
-      <w:shd w:val="nil" w:color="auto" w:fill="auto"/>
-      <w:vertAlign w:val="baseline"/>
-      <w:lang w:val="en-US"/>
-      <w14:textOutline w14:w="12700" w14:cap="flat">
-        <w14:noFill/>
-        <w14:miter w14:lim="400000"/>
-      </w14:textOutline>
-      <w14:textFill>
-        <w14:solidFill>
-          <w14:srgbClr w14:val="B7B7B7"/>
-        </w14:solidFill>
-      </w14:textFill>
-    </w:rPr>
-  </w:style>
-  <w:style w:type="paragraph" w:styleId="Body">
-    <w:name w:val="Body"/>
-    <w:next w:val="Body"/>
-    <w:pPr>
-      <w:keepNext w:val="0"/>
-      <w:keepLines w:val="0"/>
-      <w:pageBreakBefore w:val="0"/>
-      <w:widowControl w:val="1"/>
-      <w:shd w:val="clear" w:color="auto" w:fill="auto"/>
-      <w:suppressAutoHyphens w:val="0"/>
-      <w:bidi w:val="0"/>
-      <w:spacing w:before="0" w:after="0" w:line="240" w:lineRule="auto"/>
-      <w:ind w:left="0" w:right="0" w:firstLine="0"/>
-      <w:jc w:val="left"/>
-      <w:outlineLvl w:val="9"/>
-    </w:pPr>
-    <w:rPr>
-      <w:rFonts w:ascii="Times New Roman" w:cs="Arial Unicode MS" w:hAnsi="Times New Roman" w:eastAsia="Arial Unicode MS"/>
-      <w:b w:val="0"/>
-      <w:bCs w:val="0"/>
-      <w:i w:val="0"/>
-      <w:iCs w:val="0"/>
-      <w:caps w:val="0"/>
-      <w:smallCaps w:val="0"/>
-      <w:strike w:val="0"/>
-      <w:dstrike w:val="0"/>
-      <w:outline w:val="0"/>
+      <w:rFonts w:cs="Arial Unicode MS"/>
       <w:color w:val="000000"/>
-      <w:spacing w:val="0"/>
-      <w:kern w:val="0"/>
-      <w:position w:val="0"/>
       <w:sz w:val="24"/>
       <w:szCs w:val="24"/>
-      <w:u w:val="none" w:color="000000"/>
-      <w:shd w:val="nil" w:color="auto" w:fill="auto"/>
-      <w:vertAlign w:val="baseline"/>
-      <w:lang w:val="en-US"/>
-      <w14:textOutline>
+      <w:u w:color="000000"/>
+      <w14:textOutline w14:w="0" w14:cap="flat" w14:cmpd="sng" w14:algn="ctr">
         <w14:noFill/>
+        <w14:prstDash w14:val="solid"/>
+        <w14:bevel/>
       </w14:textOutline>
-      <w14:textFill>
-        <w14:solidFill>
-          <w14:srgbClr w14:val="000000"/>
-        </w14:solidFill>
-      </w14:textFill>
     </w:rPr>
   </w:style>
 </w:styles>
 </file>
 
 <file path=word/theme/theme1.xml><?xml version="1.0" encoding="utf-8"?>
-<a:theme xmlns:a="http://schemas.openxmlformats.org/drawingml/2006/main" xmlns:r="http://schemas.openxmlformats.org/officeDocument/2006/relationships" name="Office Theme">
+<a:theme xmlns:a="http://schemas.openxmlformats.org/drawingml/2006/main" name="Office Theme">
   <a:themeElements>
     <a:clrScheme name="Office Theme">
       <a:dk1>
@@ -3460,7 +3855,7 @@
       <a:effectStyleLst>
         <a:effectStyle>
           <a:effectLst>
-            <a:outerShdw sx="100000" sy="100000" kx="0" ky="0" algn="b" rotWithShape="0" blurRad="38100" dist="23000" dir="5400000">
+            <a:outerShdw blurRad="38100" dist="23000" dir="5400000" rotWithShape="0">
               <a:srgbClr val="000000">
                 <a:alpha val="35000"/>
               </a:srgbClr>
@@ -3469,7 +3864,7 @@
         </a:effectStyle>
         <a:effectStyle>
           <a:effectLst>
-            <a:outerShdw sx="100000" sy="100000" kx="0" ky="0" algn="b" rotWithShape="0" blurRad="38100" dist="23000" dir="5400000">
+            <a:outerShdw blurRad="38100" dist="23000" dir="5400000" rotWithShape="0">
               <a:srgbClr val="000000">
                 <a:alpha val="35000"/>
               </a:srgbClr>
@@ -3478,7 +3873,7 @@
         </a:effectStyle>
         <a:effectStyle>
           <a:effectLst>
-            <a:outerShdw sx="100000" sy="100000" kx="0" ky="0" algn="b" rotWithShape="0" blurRad="38100" dist="23000" dir="5400000">
+            <a:outerShdw blurRad="38100" dist="23000" dir="5400000" rotWithShape="0">
               <a:srgbClr val="000000">
                 <a:alpha val="35000"/>
               </a:srgbClr>
@@ -3552,7 +3947,7 @@
           <a:round/>
         </a:ln>
         <a:effectLst>
-          <a:outerShdw sx="100000" sy="100000" kx="0" ky="0" algn="b" rotWithShape="0" blurRad="38100" dist="23000" dir="5400000">
+          <a:outerShdw blurRad="38100" dist="23000" dir="5400000" rotWithShape="0">
             <a:srgbClr val="000000">
               <a:alpha val="35000"/>
             </a:srgbClr>
@@ -3560,7 +3955,7 @@
         </a:effectLst>
         <a:sp3d/>
       </a:spPr>
-      <a:bodyPr rot="0" spcFirstLastPara="1" vertOverflow="overflow" horzOverflow="overflow" vert="horz" wrap="square" lIns="45718" tIns="45718" rIns="45718" bIns="45718" numCol="1" spcCol="38100" rtlCol="0" anchor="ctr" upright="0">
+      <a:bodyPr rot="0" spcFirstLastPara="1" vertOverflow="overflow" horzOverflow="overflow" vert="horz" wrap="square" lIns="45718" tIns="45718" rIns="45718" bIns="45718" numCol="1" spcCol="38100" rtlCol="0" anchor="ctr">
         <a:spAutoFit/>
       </a:bodyPr>
       <a:lstStyle>
@@ -3579,7 +3974,7 @@
           <a:buFontTx/>
           <a:buNone/>
           <a:tabLst/>
-          <a:defRPr b="0" baseline="0" cap="none" i="0" spc="0" strike="noStrike" sz="1800" u="none" kumimoji="0" normalizeH="0">
+          <a:defRPr kumimoji="0" sz="1800" b="0" i="0" u="none" strike="noStrike" cap="none" spc="0" normalizeH="0" baseline="0">
             <a:ln>
               <a:noFill/>
             </a:ln>
@@ -3609,7 +4004,7 @@
           <a:buFontTx/>
           <a:buNone/>
           <a:tabLst/>
-          <a:defRPr b="0" baseline="0" cap="none" i="0" spc="0" strike="noStrike" sz="1800" u="none" kumimoji="0" normalizeH="0">
+          <a:defRPr kumimoji="0" sz="1800" b="0" i="0" u="none" strike="noStrike" cap="none" spc="0" normalizeH="0" baseline="0">
             <a:ln>
               <a:noFill/>
             </a:ln>
@@ -3635,7 +4030,7 @@
           <a:buFontTx/>
           <a:buNone/>
           <a:tabLst/>
-          <a:defRPr b="0" baseline="0" cap="none" i="0" spc="0" strike="noStrike" sz="1800" u="none" kumimoji="0" normalizeH="0">
+          <a:defRPr kumimoji="0" sz="1800" b="0" i="0" u="none" strike="noStrike" cap="none" spc="0" normalizeH="0" baseline="0">
             <a:ln>
               <a:noFill/>
             </a:ln>
@@ -3661,7 +4056,7 @@
           <a:buFontTx/>
           <a:buNone/>
           <a:tabLst/>
-          <a:defRPr b="0" baseline="0" cap="none" i="0" spc="0" strike="noStrike" sz="1800" u="none" kumimoji="0" normalizeH="0">
+          <a:defRPr kumimoji="0" sz="1800" b="0" i="0" u="none" strike="noStrike" cap="none" spc="0" normalizeH="0" baseline="0">
             <a:ln>
               <a:noFill/>
             </a:ln>
@@ -3687,7 +4082,7 @@
           <a:buFontTx/>
           <a:buNone/>
           <a:tabLst/>
-          <a:defRPr b="0" baseline="0" cap="none" i="0" spc="0" strike="noStrike" sz="1800" u="none" kumimoji="0" normalizeH="0">
+          <a:defRPr kumimoji="0" sz="1800" b="0" i="0" u="none" strike="noStrike" cap="none" spc="0" normalizeH="0" baseline="0">
             <a:ln>
               <a:noFill/>
             </a:ln>
@@ -3713,7 +4108,7 @@
           <a:buFontTx/>
           <a:buNone/>
           <a:tabLst/>
-          <a:defRPr b="0" baseline="0" cap="none" i="0" spc="0" strike="noStrike" sz="1800" u="none" kumimoji="0" normalizeH="0">
+          <a:defRPr kumimoji="0" sz="1800" b="0" i="0" u="none" strike="noStrike" cap="none" spc="0" normalizeH="0" baseline="0">
             <a:ln>
               <a:noFill/>
             </a:ln>
@@ -3739,7 +4134,7 @@
           <a:buFontTx/>
           <a:buNone/>
           <a:tabLst/>
-          <a:defRPr b="0" baseline="0" cap="none" i="0" spc="0" strike="noStrike" sz="1800" u="none" kumimoji="0" normalizeH="0">
+          <a:defRPr kumimoji="0" sz="1800" b="0" i="0" u="none" strike="noStrike" cap="none" spc="0" normalizeH="0" baseline="0">
             <a:ln>
               <a:noFill/>
             </a:ln>
@@ -3765,7 +4160,7 @@
           <a:buFontTx/>
           <a:buNone/>
           <a:tabLst/>
-          <a:defRPr b="0" baseline="0" cap="none" i="0" spc="0" strike="noStrike" sz="1800" u="none" kumimoji="0" normalizeH="0">
+          <a:defRPr kumimoji="0" sz="1800" b="0" i="0" u="none" strike="noStrike" cap="none" spc="0" normalizeH="0" baseline="0">
             <a:ln>
               <a:noFill/>
             </a:ln>
@@ -3791,7 +4186,7 @@
           <a:buFontTx/>
           <a:buNone/>
           <a:tabLst/>
-          <a:defRPr b="0" baseline="0" cap="none" i="0" spc="0" strike="noStrike" sz="1800" u="none" kumimoji="0" normalizeH="0">
+          <a:defRPr kumimoji="0" sz="1800" b="0" i="0" u="none" strike="noStrike" cap="none" spc="0" normalizeH="0" baseline="0">
             <a:ln>
               <a:noFill/>
             </a:ln>
@@ -3817,7 +4212,7 @@
           <a:buFontTx/>
           <a:buNone/>
           <a:tabLst/>
-          <a:defRPr b="0" baseline="0" cap="none" i="0" spc="0" strike="noStrike" sz="1800" u="none" kumimoji="0" normalizeH="0">
+          <a:defRPr kumimoji="0" sz="1800" b="0" i="0" u="none" strike="noStrike" cap="none" spc="0" normalizeH="0" baseline="0">
             <a:ln>
               <a:noFill/>
             </a:ln>
@@ -3830,9 +4225,15 @@
         </a:lvl9pPr>
       </a:lstStyle>
       <a:style>
-        <a:lnRef idx="0"/>
-        <a:fillRef idx="0"/>
-        <a:effectRef idx="0"/>
+        <a:lnRef idx="0">
+          <a:scrgbClr r="0" g="0" b="0"/>
+        </a:lnRef>
+        <a:fillRef idx="0">
+          <a:scrgbClr r="0" g="0" b="0"/>
+        </a:fillRef>
+        <a:effectRef idx="0">
+          <a:scrgbClr r="0" g="0" b="0"/>
+        </a:effectRef>
         <a:fontRef idx="none"/>
       </a:style>
     </a:spDef>
@@ -3847,7 +4248,7 @@
           <a:round/>
         </a:ln>
         <a:effectLst>
-          <a:outerShdw sx="100000" sy="100000" kx="0" ky="0" algn="b" rotWithShape="0" blurRad="38100" dist="23000" dir="5400000">
+          <a:outerShdw blurRad="38100" dist="23000" dir="5400000" rotWithShape="0">
             <a:srgbClr val="000000">
               <a:alpha val="35000"/>
             </a:srgbClr>
@@ -3855,7 +4256,7 @@
         </a:effectLst>
         <a:sp3d/>
       </a:spPr>
-      <a:bodyPr rot="0" spcFirstLastPara="1" vertOverflow="overflow" horzOverflow="overflow" vert="horz" wrap="square" lIns="91439" tIns="45719" rIns="91439" bIns="45719" numCol="1" spcCol="38100" rtlCol="0" anchor="t" upright="0">
+      <a:bodyPr rot="0" spcFirstLastPara="1" vertOverflow="overflow" horzOverflow="overflow" vert="horz" wrap="square" lIns="91439" tIns="45719" rIns="91439" bIns="45719" numCol="1" spcCol="38100" rtlCol="0" anchor="t">
         <a:noAutofit/>
       </a:bodyPr>
       <a:lstStyle>
@@ -3874,7 +4275,7 @@
           <a:buFontTx/>
           <a:buNone/>
           <a:tabLst/>
-          <a:defRPr b="0" baseline="0" cap="none" i="0" spc="0" strike="noStrike" sz="1800" u="none" kumimoji="0" normalizeH="0">
+          <a:defRPr kumimoji="0" sz="1800" b="0" i="0" u="none" strike="noStrike" cap="none" spc="0" normalizeH="0" baseline="0">
             <a:ln>
               <a:noFill/>
             </a:ln>
@@ -3900,7 +4301,7 @@
           <a:buFontTx/>
           <a:buNone/>
           <a:tabLst/>
-          <a:defRPr b="0" baseline="0" cap="none" i="0" spc="0" strike="noStrike" sz="1800" u="none" kumimoji="0" normalizeH="0">
+          <a:defRPr kumimoji="0" sz="1800" b="0" i="0" u="none" strike="noStrike" cap="none" spc="0" normalizeH="0" baseline="0">
             <a:ln>
               <a:noFill/>
             </a:ln>
@@ -3926,7 +4327,7 @@
           <a:buFontTx/>
           <a:buNone/>
           <a:tabLst/>
-          <a:defRPr b="0" baseline="0" cap="none" i="0" spc="0" strike="noStrike" sz="1800" u="none" kumimoji="0" normalizeH="0">
+          <a:defRPr kumimoji="0" sz="1800" b="0" i="0" u="none" strike="noStrike" cap="none" spc="0" normalizeH="0" baseline="0">
             <a:ln>
               <a:noFill/>
             </a:ln>
@@ -3952,7 +4353,7 @@
           <a:buFontTx/>
           <a:buNone/>
           <a:tabLst/>
-          <a:defRPr b="0" baseline="0" cap="none" i="0" spc="0" strike="noStrike" sz="1800" u="none" kumimoji="0" normalizeH="0">
+          <a:defRPr kumimoji="0" sz="1800" b="0" i="0" u="none" strike="noStrike" cap="none" spc="0" normalizeH="0" baseline="0">
             <a:ln>
               <a:noFill/>
             </a:ln>
@@ -3978,7 +4379,7 @@
           <a:buFontTx/>
           <a:buNone/>
           <a:tabLst/>
-          <a:defRPr b="0" baseline="0" cap="none" i="0" spc="0" strike="noStrike" sz="1800" u="none" kumimoji="0" normalizeH="0">
+          <a:defRPr kumimoji="0" sz="1800" b="0" i="0" u="none" strike="noStrike" cap="none" spc="0" normalizeH="0" baseline="0">
             <a:ln>
               <a:noFill/>
             </a:ln>
@@ -4004,7 +4405,7 @@
           <a:buFontTx/>
           <a:buNone/>
           <a:tabLst/>
-          <a:defRPr b="0" baseline="0" cap="none" i="0" spc="0" strike="noStrike" sz="1800" u="none" kumimoji="0" normalizeH="0">
+          <a:defRPr kumimoji="0" sz="1800" b="0" i="0" u="none" strike="noStrike" cap="none" spc="0" normalizeH="0" baseline="0">
             <a:ln>
               <a:noFill/>
             </a:ln>
@@ -4030,7 +4431,7 @@
           <a:buFontTx/>
           <a:buNone/>
           <a:tabLst/>
-          <a:defRPr b="0" baseline="0" cap="none" i="0" spc="0" strike="noStrike" sz="1800" u="none" kumimoji="0" normalizeH="0">
+          <a:defRPr kumimoji="0" sz="1800" b="0" i="0" u="none" strike="noStrike" cap="none" spc="0" normalizeH="0" baseline="0">
             <a:ln>
               <a:noFill/>
             </a:ln>
@@ -4056,7 +4457,7 @@
           <a:buFontTx/>
           <a:buNone/>
           <a:tabLst/>
-          <a:defRPr b="0" baseline="0" cap="none" i="0" spc="0" strike="noStrike" sz="1800" u="none" kumimoji="0" normalizeH="0">
+          <a:defRPr kumimoji="0" sz="1800" b="0" i="0" u="none" strike="noStrike" cap="none" spc="0" normalizeH="0" baseline="0">
             <a:ln>
               <a:noFill/>
             </a:ln>
@@ -4082,7 +4483,7 @@
           <a:buFontTx/>
           <a:buNone/>
           <a:tabLst/>
-          <a:defRPr b="0" baseline="0" cap="none" i="0" spc="0" strike="noStrike" sz="1800" u="none" kumimoji="0" normalizeH="0">
+          <a:defRPr kumimoji="0" sz="1800" b="0" i="0" u="none" strike="noStrike" cap="none" spc="0" normalizeH="0" baseline="0">
             <a:ln>
               <a:noFill/>
             </a:ln>
@@ -4108,7 +4509,7 @@
           <a:buFontTx/>
           <a:buNone/>
           <a:tabLst/>
-          <a:defRPr b="0" baseline="0" cap="none" i="0" spc="0" strike="noStrike" sz="1800" u="none" kumimoji="0" normalizeH="0">
+          <a:defRPr kumimoji="0" sz="1800" b="0" i="0" u="none" strike="noStrike" cap="none" spc="0" normalizeH="0" baseline="0">
             <a:ln>
               <a:noFill/>
             </a:ln>
@@ -4121,9 +4522,15 @@
         </a:lvl9pPr>
       </a:lstStyle>
       <a:style>
-        <a:lnRef idx="0"/>
-        <a:fillRef idx="0"/>
-        <a:effectRef idx="0"/>
+        <a:lnRef idx="0">
+          <a:scrgbClr r="0" g="0" b="0"/>
+        </a:lnRef>
+        <a:fillRef idx="0">
+          <a:scrgbClr r="0" g="0" b="0"/>
+        </a:fillRef>
+        <a:effectRef idx="0">
+          <a:scrgbClr r="0" g="0" b="0"/>
+        </a:effectRef>
         <a:fontRef idx="none"/>
       </a:style>
     </a:lnDef>
@@ -4137,7 +4544,7 @@
         <a:effectLst/>
         <a:sp3d/>
       </a:spPr>
-      <a:bodyPr rot="0" spcFirstLastPara="1" vertOverflow="overflow" horzOverflow="overflow" vert="horz" wrap="square" lIns="45718" tIns="45718" rIns="45718" bIns="45718" numCol="1" spcCol="38100" rtlCol="0" anchor="t" upright="0">
+      <a:bodyPr rot="0" spcFirstLastPara="1" vertOverflow="overflow" horzOverflow="overflow" vert="horz" wrap="square" lIns="45718" tIns="45718" rIns="45718" bIns="45718" numCol="1" spcCol="38100" rtlCol="0" anchor="t">
         <a:spAutoFit/>
       </a:bodyPr>
       <a:lstStyle>
@@ -4156,7 +4563,7 @@
           <a:buFontTx/>
           <a:buNone/>
           <a:tabLst/>
-          <a:defRPr b="0" baseline="0" cap="none" i="0" spc="0" strike="noStrike" sz="1800" u="none" kumimoji="0" normalizeH="0">
+          <a:defRPr kumimoji="0" sz="1800" b="0" i="0" u="none" strike="noStrike" cap="none" spc="0" normalizeH="0" baseline="0">
             <a:ln>
               <a:noFill/>
             </a:ln>
@@ -4186,7 +4593,7 @@
           <a:buFontTx/>
           <a:buNone/>
           <a:tabLst/>
-          <a:defRPr b="0" baseline="0" cap="none" i="0" spc="0" strike="noStrike" sz="1800" u="none" kumimoji="0" normalizeH="0">
+          <a:defRPr kumimoji="0" sz="1800" b="0" i="0" u="none" strike="noStrike" cap="none" spc="0" normalizeH="0" baseline="0">
             <a:ln>
               <a:noFill/>
             </a:ln>
@@ -4212,7 +4619,7 @@
           <a:buFontTx/>
           <a:buNone/>
           <a:tabLst/>
-          <a:defRPr b="0" baseline="0" cap="none" i="0" spc="0" strike="noStrike" sz="1800" u="none" kumimoji="0" normalizeH="0">
+          <a:defRPr kumimoji="0" sz="1800" b="0" i="0" u="none" strike="noStrike" cap="none" spc="0" normalizeH="0" baseline="0">
             <a:ln>
               <a:noFill/>
             </a:ln>
@@ -4238,7 +4645,7 @@
           <a:buFontTx/>
           <a:buNone/>
           <a:tabLst/>
-          <a:defRPr b="0" baseline="0" cap="none" i="0" spc="0" strike="noStrike" sz="1800" u="none" kumimoji="0" normalizeH="0">
+          <a:defRPr kumimoji="0" sz="1800" b="0" i="0" u="none" strike="noStrike" cap="none" spc="0" normalizeH="0" baseline="0">
             <a:ln>
               <a:noFill/>
             </a:ln>
@@ -4264,7 +4671,7 @@
           <a:buFontTx/>
           <a:buNone/>
           <a:tabLst/>
-          <a:defRPr b="0" baseline="0" cap="none" i="0" spc="0" strike="noStrike" sz="1800" u="none" kumimoji="0" normalizeH="0">
+          <a:defRPr kumimoji="0" sz="1800" b="0" i="0" u="none" strike="noStrike" cap="none" spc="0" normalizeH="0" baseline="0">
             <a:ln>
               <a:noFill/>
             </a:ln>
@@ -4290,7 +4697,7 @@
           <a:buFontTx/>
           <a:buNone/>
           <a:tabLst/>
-          <a:defRPr b="0" baseline="0" cap="none" i="0" spc="0" strike="noStrike" sz="1800" u="none" kumimoji="0" normalizeH="0">
+          <a:defRPr kumimoji="0" sz="1800" b="0" i="0" u="none" strike="noStrike" cap="none" spc="0" normalizeH="0" baseline="0">
             <a:ln>
               <a:noFill/>
             </a:ln>
@@ -4316,7 +4723,7 @@
           <a:buFontTx/>
           <a:buNone/>
           <a:tabLst/>
-          <a:defRPr b="0" baseline="0" cap="none" i="0" spc="0" strike="noStrike" sz="1800" u="none" kumimoji="0" normalizeH="0">
+          <a:defRPr kumimoji="0" sz="1800" b="0" i="0" u="none" strike="noStrike" cap="none" spc="0" normalizeH="0" baseline="0">
             <a:ln>
               <a:noFill/>
             </a:ln>
@@ -4342,7 +4749,7 @@
           <a:buFontTx/>
           <a:buNone/>
           <a:tabLst/>
-          <a:defRPr b="0" baseline="0" cap="none" i="0" spc="0" strike="noStrike" sz="1800" u="none" kumimoji="0" normalizeH="0">
+          <a:defRPr kumimoji="0" sz="1800" b="0" i="0" u="none" strike="noStrike" cap="none" spc="0" normalizeH="0" baseline="0">
             <a:ln>
               <a:noFill/>
             </a:ln>
@@ -4368,7 +4775,7 @@
           <a:buFontTx/>
           <a:buNone/>
           <a:tabLst/>
-          <a:defRPr b="0" baseline="0" cap="none" i="0" spc="0" strike="noStrike" sz="1800" u="none" kumimoji="0" normalizeH="0">
+          <a:defRPr kumimoji="0" sz="1800" b="0" i="0" u="none" strike="noStrike" cap="none" spc="0" normalizeH="0" baseline="0">
             <a:ln>
               <a:noFill/>
             </a:ln>
@@ -4394,7 +4801,7 @@
           <a:buFontTx/>
           <a:buNone/>
           <a:tabLst/>
-          <a:defRPr b="0" baseline="0" cap="none" i="0" spc="0" strike="noStrike" sz="1800" u="none" kumimoji="0" normalizeH="0">
+          <a:defRPr kumimoji="0" sz="1800" b="0" i="0" u="none" strike="noStrike" cap="none" spc="0" normalizeH="0" baseline="0">
             <a:ln>
               <a:noFill/>
             </a:ln>
@@ -4407,12 +4814,19 @@
         </a:lvl9pPr>
       </a:lstStyle>
       <a:style>
-        <a:lnRef idx="0"/>
-        <a:fillRef idx="0"/>
-        <a:effectRef idx="0"/>
+        <a:lnRef idx="0">
+          <a:scrgbClr r="0" g="0" b="0"/>
+        </a:lnRef>
+        <a:fillRef idx="0">
+          <a:scrgbClr r="0" g="0" b="0"/>
+        </a:fillRef>
+        <a:effectRef idx="0">
+          <a:scrgbClr r="0" g="0" b="0"/>
+        </a:effectRef>
         <a:fontRef idx="none"/>
       </a:style>
     </a:txDef>
   </a:objectDefaults>
+  <a:extraClrSchemeLst/>
 </a:theme>
 </file>